--- a/Dokumentacija/SWE_06_WV_Plan Testiranja.docx
+++ b/Dokumentacija/SWE_06_WV_Plan Testiranja.docx
@@ -1,6 +1,6 @@
 
 <file path=word/document.xml><?xml version="1.0" encoding="utf-8"?>
-<w:document xmlns:wpc="http://schemas.microsoft.com/office/word/2010/wordprocessingCanvas" xmlns:mc="http://schemas.openxmlformats.org/markup-compatibility/2006" xmlns:o="urn:schemas-microsoft-com:office:office" xmlns:r="http://schemas.openxmlformats.org/officeDocument/2006/relationships" xmlns:m="http://schemas.openxmlformats.org/officeDocument/2006/math" xmlns:v="urn:schemas-microsoft-com:vml" xmlns:wp14="http://schemas.microsoft.com/office/word/2010/wordprocessingDrawing" xmlns:wp="http://schemas.openxmlformats.org/drawingml/2006/wordprocessingDrawing" xmlns:w10="urn:schemas-microsoft-com:office:word" xmlns:w="http://schemas.openxmlformats.org/wordprocessingml/2006/main" xmlns:w14="http://schemas.microsoft.com/office/word/2010/wordml" xmlns:wpg="http://schemas.microsoft.com/office/word/2010/wordprocessingGroup" xmlns:wpi="http://schemas.microsoft.com/office/word/2010/wordprocessingInk" xmlns:wne="http://schemas.microsoft.com/office/word/2006/wordml" xmlns:wps="http://schemas.microsoft.com/office/word/2010/wordprocessingShape" mc:Ignorable="w14 wp14">
+<w:document xmlns:wpc="http://schemas.microsoft.com/office/word/2010/wordprocessingCanvas" xmlns:mc="http://schemas.openxmlformats.org/markup-compatibility/2006" xmlns:o="urn:schemas-microsoft-com:office:office" xmlns:r="http://schemas.openxmlformats.org/officeDocument/2006/relationships" xmlns:m="http://schemas.openxmlformats.org/officeDocument/2006/math" xmlns:v="urn:schemas-microsoft-com:vml" xmlns:wp14="http://schemas.microsoft.com/office/word/2010/wordprocessingDrawing" xmlns:wp="http://schemas.openxmlformats.org/drawingml/2006/wordprocessingDrawing" xmlns:w10="urn:schemas-microsoft-com:office:word" xmlns:w="http://schemas.openxmlformats.org/wordprocessingml/2006/main" xmlns:w14="http://schemas.microsoft.com/office/word/2010/wordml" xmlns:wpg="http://schemas.microsoft.com/office/word/2010/wordprocessingGroup" xmlns:wpi="http://schemas.microsoft.com/office/word/2010/wordprocessingInk" xmlns:wne="http://schemas.microsoft.com/office/word/2006/wordml" xmlns:wps="http://schemas.microsoft.com/office/word/2010/wordprocessingShape" xmlns:a="http://schemas.openxmlformats.org/drawingml/2006/main" xmlns:pic="http://schemas.openxmlformats.org/drawingml/2006/picture" xmlns:a14="http://schemas.microsoft.com/office/drawing/2010/main" mc:Ignorable="w14 wp14">
   <w:body>
     <w:p>
       <w:pPr>
@@ -127,7 +127,7 @@
         <w:sectPr>
           <w:headerReference w:type="default" r:id="rId8"/>
           <w:footerReference w:type="even" r:id="rId9"/>
-          <w:pgSz w:w="11907" w:h="16840" w:code="9"/>
+          <w:pgSz w:w="11907" w:h="16840" w:orient="portrait" w:code="9"/>
           <w:pgMar w:top="1440" w:right="1440" w:bottom="1440" w:left="1440" w:header="708" w:footer="708" w:gutter="0"/>
           <w:cols w:space="708"/>
           <w:vAlign w:val="center"/>
@@ -228,12 +228,12 @@
       <w:tblPr>
         <w:tblW w:w="0" w:type="auto"/>
         <w:tblBorders>
-          <w:top w:val="single" w:sz="6" w:space="0" w:color="auto"/>
-          <w:left w:val="single" w:sz="6" w:space="0" w:color="auto"/>
-          <w:bottom w:val="single" w:sz="6" w:space="0" w:color="auto"/>
-          <w:right w:val="single" w:sz="6" w:space="0" w:color="auto"/>
-          <w:insideH w:val="single" w:sz="6" w:space="0" w:color="auto"/>
-          <w:insideV w:val="single" w:sz="6" w:space="0" w:color="auto"/>
+          <w:top w:val="single" w:color="auto" w:sz="6" w:space="0"/>
+          <w:left w:val="single" w:color="auto" w:sz="6" w:space="0"/>
+          <w:bottom w:val="single" w:color="auto" w:sz="6" w:space="0"/>
+          <w:right w:val="single" w:color="auto" w:sz="6" w:space="0"/>
+          <w:insideH w:val="single" w:color="auto" w:sz="6" w:space="0"/>
+          <w:insideV w:val="single" w:color="auto" w:sz="6" w:space="0"/>
         </w:tblBorders>
         <w:tblLayout w:type="fixed"/>
         <w:tblLook w:val="0000" w:firstRow="0" w:lastRow="0" w:firstColumn="0" w:lastColumn="0" w:noHBand="0" w:noVBand="0"/>
@@ -622,7 +622,7 @@
           <w:tab w:val="left" w:pos="432"/>
         </w:tabs>
         <w:rPr>
-          <w:rFonts w:asciiTheme="minorHAnsi" w:eastAsiaTheme="minorEastAsia" w:hAnsiTheme="minorHAnsi" w:cstheme="minorBidi"/>
+          <w:rFonts w:asciiTheme="minorHAnsi" w:hAnsiTheme="minorHAnsi" w:eastAsiaTheme="minorEastAsia" w:cstheme="minorBidi"/>
           <w:noProof/>
           <w:sz w:val="22"/>
           <w:szCs w:val="22"/>
@@ -655,7 +655,7 @@
       </w:r>
       <w:r>
         <w:rPr>
-          <w:rFonts w:asciiTheme="minorHAnsi" w:eastAsiaTheme="minorEastAsia" w:hAnsiTheme="minorHAnsi" w:cstheme="minorBidi"/>
+          <w:rFonts w:asciiTheme="minorHAnsi" w:hAnsiTheme="minorHAnsi" w:eastAsiaTheme="minorEastAsia" w:cstheme="minorBidi"/>
           <w:noProof/>
           <w:sz w:val="22"/>
           <w:szCs w:val="22"/>
@@ -718,7 +718,7 @@
           <w:tab w:val="left" w:pos="432"/>
         </w:tabs>
         <w:rPr>
-          <w:rFonts w:asciiTheme="minorHAnsi" w:eastAsiaTheme="minorEastAsia" w:hAnsiTheme="minorHAnsi" w:cstheme="minorBidi"/>
+          <w:rFonts w:asciiTheme="minorHAnsi" w:hAnsiTheme="minorHAnsi" w:eastAsiaTheme="minorEastAsia" w:cstheme="minorBidi"/>
           <w:noProof/>
           <w:sz w:val="22"/>
           <w:szCs w:val="22"/>
@@ -733,7 +733,7 @@
       </w:r>
       <w:r>
         <w:rPr>
-          <w:rFonts w:asciiTheme="minorHAnsi" w:eastAsiaTheme="minorEastAsia" w:hAnsiTheme="minorHAnsi" w:cstheme="minorBidi"/>
+          <w:rFonts w:asciiTheme="minorHAnsi" w:hAnsiTheme="minorHAnsi" w:eastAsiaTheme="minorEastAsia" w:cstheme="minorBidi"/>
           <w:noProof/>
           <w:sz w:val="22"/>
           <w:szCs w:val="22"/>
@@ -796,7 +796,7 @@
           <w:tab w:val="left" w:pos="432"/>
         </w:tabs>
         <w:rPr>
-          <w:rFonts w:asciiTheme="minorHAnsi" w:eastAsiaTheme="minorEastAsia" w:hAnsiTheme="minorHAnsi" w:cstheme="minorBidi"/>
+          <w:rFonts w:asciiTheme="minorHAnsi" w:hAnsiTheme="minorHAnsi" w:eastAsiaTheme="minorEastAsia" w:cstheme="minorBidi"/>
           <w:noProof/>
           <w:sz w:val="22"/>
           <w:szCs w:val="22"/>
@@ -811,7 +811,7 @@
       </w:r>
       <w:r>
         <w:rPr>
-          <w:rFonts w:asciiTheme="minorHAnsi" w:eastAsiaTheme="minorEastAsia" w:hAnsiTheme="minorHAnsi" w:cstheme="minorBidi"/>
+          <w:rFonts w:asciiTheme="minorHAnsi" w:hAnsiTheme="minorHAnsi" w:eastAsiaTheme="minorEastAsia" w:cstheme="minorBidi"/>
           <w:noProof/>
           <w:sz w:val="22"/>
           <w:szCs w:val="22"/>
@@ -874,7 +874,7 @@
           <w:tab w:val="left" w:pos="432"/>
         </w:tabs>
         <w:rPr>
-          <w:rFonts w:asciiTheme="minorHAnsi" w:eastAsiaTheme="minorEastAsia" w:hAnsiTheme="minorHAnsi" w:cstheme="minorBidi"/>
+          <w:rFonts w:asciiTheme="minorHAnsi" w:hAnsiTheme="minorHAnsi" w:eastAsiaTheme="minorEastAsia" w:cstheme="minorBidi"/>
           <w:noProof/>
           <w:sz w:val="22"/>
           <w:szCs w:val="22"/>
@@ -889,7 +889,7 @@
       </w:r>
       <w:r>
         <w:rPr>
-          <w:rFonts w:asciiTheme="minorHAnsi" w:eastAsiaTheme="minorEastAsia" w:hAnsiTheme="minorHAnsi" w:cstheme="minorBidi"/>
+          <w:rFonts w:asciiTheme="minorHAnsi" w:hAnsiTheme="minorHAnsi" w:eastAsiaTheme="minorEastAsia" w:cstheme="minorBidi"/>
           <w:noProof/>
           <w:sz w:val="22"/>
           <w:szCs w:val="22"/>
@@ -952,7 +952,7 @@
           <w:tab w:val="left" w:pos="432"/>
         </w:tabs>
         <w:rPr>
-          <w:rFonts w:asciiTheme="minorHAnsi" w:eastAsiaTheme="minorEastAsia" w:hAnsiTheme="minorHAnsi" w:cstheme="minorBidi"/>
+          <w:rFonts w:asciiTheme="minorHAnsi" w:hAnsiTheme="minorHAnsi" w:eastAsiaTheme="minorEastAsia" w:cstheme="minorBidi"/>
           <w:noProof/>
           <w:sz w:val="22"/>
           <w:szCs w:val="22"/>
@@ -967,7 +967,7 @@
       </w:r>
       <w:r>
         <w:rPr>
-          <w:rFonts w:asciiTheme="minorHAnsi" w:eastAsiaTheme="minorEastAsia" w:hAnsiTheme="minorHAnsi" w:cstheme="minorBidi"/>
+          <w:rFonts w:asciiTheme="minorHAnsi" w:hAnsiTheme="minorHAnsi" w:eastAsiaTheme="minorEastAsia" w:cstheme="minorBidi"/>
           <w:noProof/>
           <w:sz w:val="22"/>
           <w:szCs w:val="22"/>
@@ -1030,7 +1030,7 @@
           <w:tab w:val="left" w:pos="1100"/>
         </w:tabs>
         <w:rPr>
-          <w:rFonts w:asciiTheme="minorHAnsi" w:eastAsiaTheme="minorEastAsia" w:hAnsiTheme="minorHAnsi" w:cstheme="minorBidi"/>
+          <w:rFonts w:asciiTheme="minorHAnsi" w:hAnsiTheme="minorHAnsi" w:eastAsiaTheme="minorEastAsia" w:cstheme="minorBidi"/>
           <w:noProof/>
           <w:sz w:val="22"/>
           <w:szCs w:val="22"/>
@@ -1045,7 +1045,7 @@
       </w:r>
       <w:r>
         <w:rPr>
-          <w:rFonts w:asciiTheme="minorHAnsi" w:eastAsiaTheme="minorEastAsia" w:hAnsiTheme="minorHAnsi" w:cstheme="minorBidi"/>
+          <w:rFonts w:asciiTheme="minorHAnsi" w:hAnsiTheme="minorHAnsi" w:eastAsiaTheme="minorEastAsia" w:cstheme="minorBidi"/>
           <w:noProof/>
           <w:sz w:val="22"/>
           <w:szCs w:val="22"/>
@@ -1108,7 +1108,7 @@
           <w:tab w:val="left" w:pos="1540"/>
         </w:tabs>
         <w:rPr>
-          <w:rFonts w:asciiTheme="minorHAnsi" w:eastAsiaTheme="minorEastAsia" w:hAnsiTheme="minorHAnsi" w:cstheme="minorBidi"/>
+          <w:rFonts w:asciiTheme="minorHAnsi" w:hAnsiTheme="minorHAnsi" w:eastAsiaTheme="minorEastAsia" w:cstheme="minorBidi"/>
           <w:noProof/>
           <w:sz w:val="22"/>
           <w:szCs w:val="22"/>
@@ -1123,7 +1123,7 @@
       </w:r>
       <w:r>
         <w:rPr>
-          <w:rFonts w:asciiTheme="minorHAnsi" w:eastAsiaTheme="minorEastAsia" w:hAnsiTheme="minorHAnsi" w:cstheme="minorBidi"/>
+          <w:rFonts w:asciiTheme="minorHAnsi" w:hAnsiTheme="minorHAnsi" w:eastAsiaTheme="minorEastAsia" w:cstheme="minorBidi"/>
           <w:noProof/>
           <w:sz w:val="22"/>
           <w:szCs w:val="22"/>
@@ -1186,7 +1186,7 @@
           <w:tab w:val="left" w:pos="1540"/>
         </w:tabs>
         <w:rPr>
-          <w:rFonts w:asciiTheme="minorHAnsi" w:eastAsiaTheme="minorEastAsia" w:hAnsiTheme="minorHAnsi" w:cstheme="minorBidi"/>
+          <w:rFonts w:asciiTheme="minorHAnsi" w:hAnsiTheme="minorHAnsi" w:eastAsiaTheme="minorEastAsia" w:cstheme="minorBidi"/>
           <w:noProof/>
           <w:sz w:val="22"/>
           <w:szCs w:val="22"/>
@@ -1201,7 +1201,7 @@
       </w:r>
       <w:r>
         <w:rPr>
-          <w:rFonts w:asciiTheme="minorHAnsi" w:eastAsiaTheme="minorEastAsia" w:hAnsiTheme="minorHAnsi" w:cstheme="minorBidi"/>
+          <w:rFonts w:asciiTheme="minorHAnsi" w:hAnsiTheme="minorHAnsi" w:eastAsiaTheme="minorEastAsia" w:cstheme="minorBidi"/>
           <w:noProof/>
           <w:sz w:val="22"/>
           <w:szCs w:val="22"/>
@@ -1264,7 +1264,7 @@
           <w:tab w:val="left" w:pos="1540"/>
         </w:tabs>
         <w:rPr>
-          <w:rFonts w:asciiTheme="minorHAnsi" w:eastAsiaTheme="minorEastAsia" w:hAnsiTheme="minorHAnsi" w:cstheme="minorBidi"/>
+          <w:rFonts w:asciiTheme="minorHAnsi" w:hAnsiTheme="minorHAnsi" w:eastAsiaTheme="minorEastAsia" w:cstheme="minorBidi"/>
           <w:noProof/>
           <w:sz w:val="22"/>
           <w:szCs w:val="22"/>
@@ -1279,7 +1279,7 @@
       </w:r>
       <w:r>
         <w:rPr>
-          <w:rFonts w:asciiTheme="minorHAnsi" w:eastAsiaTheme="minorEastAsia" w:hAnsiTheme="minorHAnsi" w:cstheme="minorBidi"/>
+          <w:rFonts w:asciiTheme="minorHAnsi" w:hAnsiTheme="minorHAnsi" w:eastAsiaTheme="minorEastAsia" w:cstheme="minorBidi"/>
           <w:noProof/>
           <w:sz w:val="22"/>
           <w:szCs w:val="22"/>
@@ -1342,7 +1342,7 @@
           <w:tab w:val="left" w:pos="1540"/>
         </w:tabs>
         <w:rPr>
-          <w:rFonts w:asciiTheme="minorHAnsi" w:eastAsiaTheme="minorEastAsia" w:hAnsiTheme="minorHAnsi" w:cstheme="minorBidi"/>
+          <w:rFonts w:asciiTheme="minorHAnsi" w:hAnsiTheme="minorHAnsi" w:eastAsiaTheme="minorEastAsia" w:cstheme="minorBidi"/>
           <w:noProof/>
           <w:sz w:val="22"/>
           <w:szCs w:val="22"/>
@@ -1357,7 +1357,7 @@
       </w:r>
       <w:r>
         <w:rPr>
-          <w:rFonts w:asciiTheme="minorHAnsi" w:eastAsiaTheme="minorEastAsia" w:hAnsiTheme="minorHAnsi" w:cstheme="minorBidi"/>
+          <w:rFonts w:asciiTheme="minorHAnsi" w:hAnsiTheme="minorHAnsi" w:eastAsiaTheme="minorEastAsia" w:cstheme="minorBidi"/>
           <w:noProof/>
           <w:sz w:val="22"/>
           <w:szCs w:val="22"/>
@@ -1420,7 +1420,7 @@
           <w:tab w:val="left" w:pos="1540"/>
         </w:tabs>
         <w:rPr>
-          <w:rFonts w:asciiTheme="minorHAnsi" w:eastAsiaTheme="minorEastAsia" w:hAnsiTheme="minorHAnsi" w:cstheme="minorBidi"/>
+          <w:rFonts w:asciiTheme="minorHAnsi" w:hAnsiTheme="minorHAnsi" w:eastAsiaTheme="minorEastAsia" w:cstheme="minorBidi"/>
           <w:noProof/>
           <w:sz w:val="22"/>
           <w:szCs w:val="22"/>
@@ -1435,7 +1435,7 @@
       </w:r>
       <w:r>
         <w:rPr>
-          <w:rFonts w:asciiTheme="minorHAnsi" w:eastAsiaTheme="minorEastAsia" w:hAnsiTheme="minorHAnsi" w:cstheme="minorBidi"/>
+          <w:rFonts w:asciiTheme="minorHAnsi" w:hAnsiTheme="minorHAnsi" w:eastAsiaTheme="minorEastAsia" w:cstheme="minorBidi"/>
           <w:noProof/>
           <w:sz w:val="22"/>
           <w:szCs w:val="22"/>
@@ -1498,7 +1498,7 @@
           <w:tab w:val="left" w:pos="1540"/>
         </w:tabs>
         <w:rPr>
-          <w:rFonts w:asciiTheme="minorHAnsi" w:eastAsiaTheme="minorEastAsia" w:hAnsiTheme="minorHAnsi" w:cstheme="minorBidi"/>
+          <w:rFonts w:asciiTheme="minorHAnsi" w:hAnsiTheme="minorHAnsi" w:eastAsiaTheme="minorEastAsia" w:cstheme="minorBidi"/>
           <w:noProof/>
           <w:sz w:val="22"/>
           <w:szCs w:val="22"/>
@@ -1513,7 +1513,7 @@
       </w:r>
       <w:r>
         <w:rPr>
-          <w:rFonts w:asciiTheme="minorHAnsi" w:eastAsiaTheme="minorEastAsia" w:hAnsiTheme="minorHAnsi" w:cstheme="minorBidi"/>
+          <w:rFonts w:asciiTheme="minorHAnsi" w:hAnsiTheme="minorHAnsi" w:eastAsiaTheme="minorEastAsia" w:cstheme="minorBidi"/>
           <w:noProof/>
           <w:sz w:val="22"/>
           <w:szCs w:val="22"/>
@@ -1576,7 +1576,7 @@
           <w:tab w:val="left" w:pos="1540"/>
         </w:tabs>
         <w:rPr>
-          <w:rFonts w:asciiTheme="minorHAnsi" w:eastAsiaTheme="minorEastAsia" w:hAnsiTheme="minorHAnsi" w:cstheme="minorBidi"/>
+          <w:rFonts w:asciiTheme="minorHAnsi" w:hAnsiTheme="minorHAnsi" w:eastAsiaTheme="minorEastAsia" w:cstheme="minorBidi"/>
           <w:noProof/>
           <w:sz w:val="22"/>
           <w:szCs w:val="22"/>
@@ -1591,7 +1591,7 @@
       </w:r>
       <w:r>
         <w:rPr>
-          <w:rFonts w:asciiTheme="minorHAnsi" w:eastAsiaTheme="minorEastAsia" w:hAnsiTheme="minorHAnsi" w:cstheme="minorBidi"/>
+          <w:rFonts w:asciiTheme="minorHAnsi" w:hAnsiTheme="minorHAnsi" w:eastAsiaTheme="minorEastAsia" w:cstheme="minorBidi"/>
           <w:noProof/>
           <w:sz w:val="22"/>
           <w:szCs w:val="22"/>
@@ -1669,7 +1669,7 @@
           <w:tab w:val="left" w:pos="1540"/>
         </w:tabs>
         <w:rPr>
-          <w:rFonts w:asciiTheme="minorHAnsi" w:eastAsiaTheme="minorEastAsia" w:hAnsiTheme="minorHAnsi" w:cstheme="minorBidi"/>
+          <w:rFonts w:asciiTheme="minorHAnsi" w:hAnsiTheme="minorHAnsi" w:eastAsiaTheme="minorEastAsia" w:cstheme="minorBidi"/>
           <w:noProof/>
           <w:sz w:val="22"/>
           <w:szCs w:val="22"/>
@@ -1684,7 +1684,7 @@
       </w:r>
       <w:r>
         <w:rPr>
-          <w:rFonts w:asciiTheme="minorHAnsi" w:eastAsiaTheme="minorEastAsia" w:hAnsiTheme="minorHAnsi" w:cstheme="minorBidi"/>
+          <w:rFonts w:asciiTheme="minorHAnsi" w:hAnsiTheme="minorHAnsi" w:eastAsiaTheme="minorEastAsia" w:cstheme="minorBidi"/>
           <w:noProof/>
           <w:sz w:val="22"/>
           <w:szCs w:val="22"/>
@@ -1747,7 +1747,7 @@
           <w:tab w:val="left" w:pos="1540"/>
         </w:tabs>
         <w:rPr>
-          <w:rFonts w:asciiTheme="minorHAnsi" w:eastAsiaTheme="minorEastAsia" w:hAnsiTheme="minorHAnsi" w:cstheme="minorBidi"/>
+          <w:rFonts w:asciiTheme="minorHAnsi" w:hAnsiTheme="minorHAnsi" w:eastAsiaTheme="minorEastAsia" w:cstheme="minorBidi"/>
           <w:noProof/>
           <w:sz w:val="22"/>
           <w:szCs w:val="22"/>
@@ -1762,7 +1762,7 @@
       </w:r>
       <w:r>
         <w:rPr>
-          <w:rFonts w:asciiTheme="minorHAnsi" w:eastAsiaTheme="minorEastAsia" w:hAnsiTheme="minorHAnsi" w:cstheme="minorBidi"/>
+          <w:rFonts w:asciiTheme="minorHAnsi" w:hAnsiTheme="minorHAnsi" w:eastAsiaTheme="minorEastAsia" w:cstheme="minorBidi"/>
           <w:noProof/>
           <w:sz w:val="22"/>
           <w:szCs w:val="22"/>
@@ -1825,7 +1825,7 @@
           <w:tab w:val="left" w:pos="1760"/>
         </w:tabs>
         <w:rPr>
-          <w:rFonts w:asciiTheme="minorHAnsi" w:eastAsiaTheme="minorEastAsia" w:hAnsiTheme="minorHAnsi" w:cstheme="minorBidi"/>
+          <w:rFonts w:asciiTheme="minorHAnsi" w:hAnsiTheme="minorHAnsi" w:eastAsiaTheme="minorEastAsia" w:cstheme="minorBidi"/>
           <w:noProof/>
           <w:sz w:val="22"/>
           <w:szCs w:val="22"/>
@@ -1840,7 +1840,7 @@
       </w:r>
       <w:r>
         <w:rPr>
-          <w:rFonts w:asciiTheme="minorHAnsi" w:eastAsiaTheme="minorEastAsia" w:hAnsiTheme="minorHAnsi" w:cstheme="minorBidi"/>
+          <w:rFonts w:asciiTheme="minorHAnsi" w:hAnsiTheme="minorHAnsi" w:eastAsiaTheme="minorEastAsia" w:cstheme="minorBidi"/>
           <w:noProof/>
           <w:sz w:val="22"/>
           <w:szCs w:val="22"/>
@@ -1911,7 +1911,7 @@
           <w:tab w:val="left" w:pos="1760"/>
         </w:tabs>
         <w:rPr>
-          <w:rFonts w:asciiTheme="minorHAnsi" w:eastAsiaTheme="minorEastAsia" w:hAnsiTheme="minorHAnsi" w:cstheme="minorBidi"/>
+          <w:rFonts w:asciiTheme="minorHAnsi" w:hAnsiTheme="minorHAnsi" w:eastAsiaTheme="minorEastAsia" w:cstheme="minorBidi"/>
           <w:noProof/>
           <w:sz w:val="22"/>
           <w:szCs w:val="22"/>
@@ -1926,7 +1926,7 @@
       </w:r>
       <w:r>
         <w:rPr>
-          <w:rFonts w:asciiTheme="minorHAnsi" w:eastAsiaTheme="minorEastAsia" w:hAnsiTheme="minorHAnsi" w:cstheme="minorBidi"/>
+          <w:rFonts w:asciiTheme="minorHAnsi" w:hAnsiTheme="minorHAnsi" w:eastAsiaTheme="minorEastAsia" w:cstheme="minorBidi"/>
           <w:noProof/>
           <w:sz w:val="22"/>
           <w:szCs w:val="22"/>
@@ -1989,7 +1989,7 @@
           <w:tab w:val="left" w:pos="1760"/>
         </w:tabs>
         <w:rPr>
-          <w:rFonts w:asciiTheme="minorHAnsi" w:eastAsiaTheme="minorEastAsia" w:hAnsiTheme="minorHAnsi" w:cstheme="minorBidi"/>
+          <w:rFonts w:asciiTheme="minorHAnsi" w:hAnsiTheme="minorHAnsi" w:eastAsiaTheme="minorEastAsia" w:cstheme="minorBidi"/>
           <w:noProof/>
           <w:sz w:val="22"/>
           <w:szCs w:val="22"/>
@@ -2004,7 +2004,7 @@
       </w:r>
       <w:r>
         <w:rPr>
-          <w:rFonts w:asciiTheme="minorHAnsi" w:eastAsiaTheme="minorEastAsia" w:hAnsiTheme="minorHAnsi" w:cstheme="minorBidi"/>
+          <w:rFonts w:asciiTheme="minorHAnsi" w:hAnsiTheme="minorHAnsi" w:eastAsiaTheme="minorEastAsia" w:cstheme="minorBidi"/>
           <w:noProof/>
           <w:sz w:val="22"/>
           <w:szCs w:val="22"/>
@@ -2067,7 +2067,7 @@
           <w:tab w:val="left" w:pos="1100"/>
         </w:tabs>
         <w:rPr>
-          <w:rFonts w:asciiTheme="minorHAnsi" w:eastAsiaTheme="minorEastAsia" w:hAnsiTheme="minorHAnsi" w:cstheme="minorBidi"/>
+          <w:rFonts w:asciiTheme="minorHAnsi" w:hAnsiTheme="minorHAnsi" w:eastAsiaTheme="minorEastAsia" w:cstheme="minorBidi"/>
           <w:noProof/>
           <w:sz w:val="22"/>
           <w:szCs w:val="22"/>
@@ -2082,7 +2082,7 @@
       </w:r>
       <w:r>
         <w:rPr>
-          <w:rFonts w:asciiTheme="minorHAnsi" w:eastAsiaTheme="minorEastAsia" w:hAnsiTheme="minorHAnsi" w:cstheme="minorBidi"/>
+          <w:rFonts w:asciiTheme="minorHAnsi" w:hAnsiTheme="minorHAnsi" w:eastAsiaTheme="minorEastAsia" w:cstheme="minorBidi"/>
           <w:noProof/>
           <w:sz w:val="22"/>
           <w:szCs w:val="22"/>
@@ -2145,7 +2145,7 @@
           <w:tab w:val="left" w:pos="432"/>
         </w:tabs>
         <w:rPr>
-          <w:rFonts w:asciiTheme="minorHAnsi" w:eastAsiaTheme="minorEastAsia" w:hAnsiTheme="minorHAnsi" w:cstheme="minorBidi"/>
+          <w:rFonts w:asciiTheme="minorHAnsi" w:hAnsiTheme="minorHAnsi" w:eastAsiaTheme="minorEastAsia" w:cstheme="minorBidi"/>
           <w:noProof/>
           <w:sz w:val="22"/>
           <w:szCs w:val="22"/>
@@ -2160,7 +2160,7 @@
       </w:r>
       <w:r>
         <w:rPr>
-          <w:rFonts w:asciiTheme="minorHAnsi" w:eastAsiaTheme="minorEastAsia" w:hAnsiTheme="minorHAnsi" w:cstheme="minorBidi"/>
+          <w:rFonts w:asciiTheme="minorHAnsi" w:hAnsiTheme="minorHAnsi" w:eastAsiaTheme="minorEastAsia" w:cstheme="minorBidi"/>
           <w:noProof/>
           <w:sz w:val="22"/>
           <w:szCs w:val="22"/>
@@ -2223,7 +2223,7 @@
           <w:tab w:val="left" w:pos="1100"/>
         </w:tabs>
         <w:rPr>
-          <w:rFonts w:asciiTheme="minorHAnsi" w:eastAsiaTheme="minorEastAsia" w:hAnsiTheme="minorHAnsi" w:cstheme="minorBidi"/>
+          <w:rFonts w:asciiTheme="minorHAnsi" w:hAnsiTheme="minorHAnsi" w:eastAsiaTheme="minorEastAsia" w:cstheme="minorBidi"/>
           <w:noProof/>
           <w:sz w:val="22"/>
           <w:szCs w:val="22"/>
@@ -2238,7 +2238,7 @@
       </w:r>
       <w:r>
         <w:rPr>
-          <w:rFonts w:asciiTheme="minorHAnsi" w:eastAsiaTheme="minorEastAsia" w:hAnsiTheme="minorHAnsi" w:cstheme="minorBidi"/>
+          <w:rFonts w:asciiTheme="minorHAnsi" w:hAnsiTheme="minorHAnsi" w:eastAsiaTheme="minorEastAsia" w:cstheme="minorBidi"/>
           <w:noProof/>
           <w:sz w:val="22"/>
           <w:szCs w:val="22"/>
@@ -2301,7 +2301,7 @@
           <w:tab w:val="left" w:pos="1100"/>
         </w:tabs>
         <w:rPr>
-          <w:rFonts w:asciiTheme="minorHAnsi" w:eastAsiaTheme="minorEastAsia" w:hAnsiTheme="minorHAnsi" w:cstheme="minorBidi"/>
+          <w:rFonts w:asciiTheme="minorHAnsi" w:hAnsiTheme="minorHAnsi" w:eastAsiaTheme="minorEastAsia" w:cstheme="minorBidi"/>
           <w:noProof/>
           <w:sz w:val="22"/>
           <w:szCs w:val="22"/>
@@ -2316,7 +2316,7 @@
       </w:r>
       <w:r>
         <w:rPr>
-          <w:rFonts w:asciiTheme="minorHAnsi" w:eastAsiaTheme="minorEastAsia" w:hAnsiTheme="minorHAnsi" w:cstheme="minorBidi"/>
+          <w:rFonts w:asciiTheme="minorHAnsi" w:hAnsiTheme="minorHAnsi" w:eastAsiaTheme="minorEastAsia" w:cstheme="minorBidi"/>
           <w:noProof/>
           <w:sz w:val="22"/>
           <w:szCs w:val="22"/>
@@ -2379,7 +2379,7 @@
           <w:tab w:val="left" w:pos="432"/>
         </w:tabs>
         <w:rPr>
-          <w:rFonts w:asciiTheme="minorHAnsi" w:eastAsiaTheme="minorEastAsia" w:hAnsiTheme="minorHAnsi" w:cstheme="minorBidi"/>
+          <w:rFonts w:asciiTheme="minorHAnsi" w:hAnsiTheme="minorHAnsi" w:eastAsiaTheme="minorEastAsia" w:cstheme="minorBidi"/>
           <w:noProof/>
           <w:sz w:val="22"/>
           <w:szCs w:val="22"/>
@@ -2394,7 +2394,7 @@
       </w:r>
       <w:r>
         <w:rPr>
-          <w:rFonts w:asciiTheme="minorHAnsi" w:eastAsiaTheme="minorEastAsia" w:hAnsiTheme="minorHAnsi" w:cstheme="minorBidi"/>
+          <w:rFonts w:asciiTheme="minorHAnsi" w:hAnsiTheme="minorHAnsi" w:eastAsiaTheme="minorEastAsia" w:cstheme="minorBidi"/>
           <w:noProof/>
           <w:sz w:val="22"/>
           <w:szCs w:val="22"/>
@@ -2457,7 +2457,7 @@
           <w:tab w:val="left" w:pos="432"/>
         </w:tabs>
         <w:rPr>
-          <w:rFonts w:asciiTheme="minorHAnsi" w:eastAsiaTheme="minorEastAsia" w:hAnsiTheme="minorHAnsi" w:cstheme="minorBidi"/>
+          <w:rFonts w:asciiTheme="minorHAnsi" w:hAnsiTheme="minorHAnsi" w:eastAsiaTheme="minorEastAsia" w:cstheme="minorBidi"/>
           <w:noProof/>
           <w:sz w:val="22"/>
           <w:szCs w:val="22"/>
@@ -2472,7 +2472,7 @@
       </w:r>
       <w:r>
         <w:rPr>
-          <w:rFonts w:asciiTheme="minorHAnsi" w:eastAsiaTheme="minorEastAsia" w:hAnsiTheme="minorHAnsi" w:cstheme="minorBidi"/>
+          <w:rFonts w:asciiTheme="minorHAnsi" w:hAnsiTheme="minorHAnsi" w:eastAsiaTheme="minorEastAsia" w:cstheme="minorBidi"/>
           <w:noProof/>
           <w:sz w:val="22"/>
           <w:szCs w:val="22"/>
@@ -2535,7 +2535,7 @@
           <w:tab w:val="left" w:pos="1100"/>
         </w:tabs>
         <w:rPr>
-          <w:rFonts w:asciiTheme="minorHAnsi" w:eastAsiaTheme="minorEastAsia" w:hAnsiTheme="minorHAnsi" w:cstheme="minorBidi"/>
+          <w:rFonts w:asciiTheme="minorHAnsi" w:hAnsiTheme="minorHAnsi" w:eastAsiaTheme="minorEastAsia" w:cstheme="minorBidi"/>
           <w:noProof/>
           <w:sz w:val="22"/>
           <w:szCs w:val="22"/>
@@ -2550,7 +2550,7 @@
       </w:r>
       <w:r>
         <w:rPr>
-          <w:rFonts w:asciiTheme="minorHAnsi" w:eastAsiaTheme="minorEastAsia" w:hAnsiTheme="minorHAnsi" w:cstheme="minorBidi"/>
+          <w:rFonts w:asciiTheme="minorHAnsi" w:hAnsiTheme="minorHAnsi" w:eastAsiaTheme="minorEastAsia" w:cstheme="minorBidi"/>
           <w:noProof/>
           <w:sz w:val="22"/>
           <w:szCs w:val="22"/>
@@ -2613,7 +2613,7 @@
           <w:tab w:val="left" w:pos="432"/>
         </w:tabs>
         <w:rPr>
-          <w:rFonts w:asciiTheme="minorHAnsi" w:eastAsiaTheme="minorEastAsia" w:hAnsiTheme="minorHAnsi" w:cstheme="minorBidi"/>
+          <w:rFonts w:asciiTheme="minorHAnsi" w:hAnsiTheme="minorHAnsi" w:eastAsiaTheme="minorEastAsia" w:cstheme="minorBidi"/>
           <w:noProof/>
           <w:sz w:val="22"/>
           <w:szCs w:val="22"/>
@@ -2628,7 +2628,7 @@
       </w:r>
       <w:r>
         <w:rPr>
-          <w:rFonts w:asciiTheme="minorHAnsi" w:eastAsiaTheme="minorEastAsia" w:hAnsiTheme="minorHAnsi" w:cstheme="minorBidi"/>
+          <w:rFonts w:asciiTheme="minorHAnsi" w:hAnsiTheme="minorHAnsi" w:eastAsiaTheme="minorEastAsia" w:cstheme="minorBidi"/>
           <w:noProof/>
           <w:sz w:val="22"/>
           <w:szCs w:val="22"/>
@@ -2699,7 +2699,7 @@
         </w:rPr>
         <w:fldChar w:fldCharType="end"/>
       </w:r>
-      <w:bookmarkStart w:id="0" w:name="_GoBack"/>
+      <w:bookmarkStart w:name="_GoBack" w:id="0"/>
       <w:bookmarkEnd w:id="0"/>
       <w:r>
         <w:rPr>
@@ -2759,7 +2759,7 @@
           <w:lang w:val="sr-Latn-CS"/>
         </w:rPr>
       </w:pPr>
-      <w:bookmarkStart w:id="1" w:name="_Toc7862605"/>
+      <w:bookmarkStart w:name="_Toc7862605" w:id="1"/>
       <w:r>
         <w:rPr>
           <w:lang w:val="sr-Latn-CS"/>
@@ -2916,7 +2916,7 @@
           <w:lang w:val="sr-Latn-CS"/>
         </w:rPr>
       </w:pPr>
-      <w:bookmarkStart w:id="2" w:name="_Toc7862606"/>
+      <w:bookmarkStart w:name="_Toc7862606" w:id="2"/>
       <w:r>
         <w:rPr>
           <w:lang w:val="sr-Latn-CS"/>
@@ -3140,7 +3140,7 @@
           <w:lang w:val="sr-Latn-CS"/>
         </w:rPr>
       </w:pPr>
-      <w:bookmarkStart w:id="3" w:name="_Toc7862607"/>
+      <w:bookmarkStart w:name="_Toc7862607" w:id="3"/>
       <w:r>
         <w:rPr>
           <w:lang w:val="sr-Latn-CS"/>
@@ -3236,12 +3236,12 @@
           <w:lang w:val="sr-Latn-CS"/>
         </w:rPr>
       </w:pPr>
-      <w:bookmarkStart w:id="4" w:name="_Toc314978532"/>
-      <w:bookmarkStart w:id="5" w:name="_Toc324843638"/>
-      <w:bookmarkStart w:id="6" w:name="_Toc324851945"/>
-      <w:bookmarkStart w:id="7" w:name="_Toc324915528"/>
-      <w:bookmarkStart w:id="8" w:name="_Toc433104441"/>
-      <w:bookmarkStart w:id="9" w:name="_Toc7862608"/>
+      <w:bookmarkStart w:name="_Toc314978532" w:id="4"/>
+      <w:bookmarkStart w:name="_Toc324843638" w:id="5"/>
+      <w:bookmarkStart w:name="_Toc324851945" w:id="6"/>
+      <w:bookmarkStart w:name="_Toc324915528" w:id="7"/>
+      <w:bookmarkStart w:name="_Toc433104441" w:id="8"/>
+      <w:bookmarkStart w:name="_Toc7862608" w:id="9"/>
       <w:r>
         <w:rPr>
           <w:lang w:val="sr-Latn-CS"/>
@@ -3334,6 +3334,11 @@
           <w:lang w:val="sr-Latn-CS"/>
         </w:rPr>
         <w:tab/>
+      </w:r>
+      <w:r>
+        <w:rPr>
+          <w:lang w:val="sr-Latn-CS"/>
+        </w:rPr>
         <w:t xml:space="preserve">Proveriti mogućnost pristupa bazi </w:t>
       </w:r>
       <w:r>
@@ -3361,6 +3366,11 @@
           <w:lang w:val="sr-Latn-CS"/>
         </w:rPr>
         <w:tab/>
+      </w:r>
+      <w:r>
+        <w:rPr>
+          <w:lang w:val="sr-Latn-CS"/>
+        </w:rPr>
         <w:t>Proveriti mogućnost istovremenog pristupa istim podacima radi čitanja.</w:t>
       </w:r>
       <w:r>
@@ -3382,6 +3392,11 @@
           <w:lang w:val="sr-Latn-CS"/>
         </w:rPr>
         <w:tab/>
+      </w:r>
+      <w:r>
+        <w:rPr>
+          <w:lang w:val="sr-Latn-CS"/>
+        </w:rPr>
         <w:t>Proveriti zaključavanje podataka tokom pristupa bazi radi ažuriranja.</w:t>
       </w:r>
     </w:p>
@@ -3398,6 +3413,11 @@
         </w:rPr>
         <w:lastRenderedPageBreak/>
         <w:tab/>
+      </w:r>
+      <w:r>
+        <w:rPr>
+          <w:lang w:val="sr-Latn-CS"/>
+        </w:rPr>
         <w:t>Proveriti tačnost podataka koji se pribavljaju iz baze.</w:t>
       </w:r>
     </w:p>
@@ -3481,7 +3501,7 @@
         </w:rPr>
         <w:t>Proveriti slučaj korišćenja Izbor menija.</w:t>
       </w:r>
-      <w:bookmarkStart w:id="10" w:name="_Toc163018900"/>
+      <w:bookmarkStart w:name="_Toc163018900" w:id="10"/>
       <w:bookmarkEnd w:id="10"/>
     </w:p>
     <w:p>
@@ -3498,7 +3518,7 @@
         </w:rPr>
         <w:t>Proveriti slučaj korišćenja Prijavljivanje.</w:t>
       </w:r>
-      <w:bookmarkStart w:id="11" w:name="_Toc163018901"/>
+      <w:bookmarkStart w:name="_Toc163018901" w:id="11"/>
       <w:bookmarkEnd w:id="11"/>
     </w:p>
     <w:p>
@@ -3515,7 +3535,7 @@
         </w:rPr>
         <w:t>Proveriti slučaj korišćenja Uvid u dolazne pozive.</w:t>
       </w:r>
-      <w:bookmarkStart w:id="12" w:name="_Toc163018902"/>
+      <w:bookmarkStart w:name="_Toc163018902" w:id="12"/>
       <w:bookmarkEnd w:id="12"/>
     </w:p>
     <w:p>
@@ -3532,7 +3552,7 @@
         </w:rPr>
         <w:t>Proveriti slučaj korišćenja Uvid u listu poručenih menija.</w:t>
       </w:r>
-      <w:bookmarkStart w:id="13" w:name="_Toc163018903"/>
+      <w:bookmarkStart w:name="_Toc163018903" w:id="13"/>
       <w:bookmarkEnd w:id="13"/>
     </w:p>
     <w:p>
@@ -3549,8 +3569,8 @@
         </w:rPr>
         <w:t>Proveriti slučaj korišćenja Pronalazak mesta pristiglog gosta.</w:t>
       </w:r>
-      <w:bookmarkStart w:id="14" w:name="_Toc163018904"/>
-      <w:bookmarkEnd w:id="14"/>
+      <w:bookmarkStart w:name="_Toc163018906" w:id="16"/>
+      <w:bookmarkEnd w:id="16"/>
     </w:p>
     <w:p>
       <w:pPr>
@@ -3564,10 +3584,8 @@
         <w:rPr>
           <w:lang w:val="sr-Latn-CS"/>
         </w:rPr>
-        <w:t>Proveriti slučaj korišćenja Generisanje računa proslave.</w:t>
-      </w:r>
-      <w:bookmarkStart w:id="15" w:name="_Toc163018905"/>
-      <w:bookmarkEnd w:id="15"/>
+        <w:t>Proveriti slučaj korišćenja Generisanje rasporeda sedenja.</w:t>
+      </w:r>
     </w:p>
     <w:p>
       <w:pPr>
@@ -3581,10 +3599,10 @@
         <w:rPr>
           <w:lang w:val="sr-Latn-CS"/>
         </w:rPr>
-        <w:t>Proveriti slučaj korišćenja Generisanje rasporeda sedenja.</w:t>
-      </w:r>
-      <w:bookmarkStart w:id="16" w:name="_Toc163018906"/>
-      <w:bookmarkEnd w:id="16"/>
+        <w:t>Proveriti slučaj korišćenja Prikaz rasporeda stolova i gostiju.</w:t>
+      </w:r>
+      <w:bookmarkStart w:name="_Toc163018907" w:id="17"/>
+      <w:bookmarkEnd w:id="17"/>
     </w:p>
     <w:p>
       <w:pPr>
@@ -3598,10 +3616,10 @@
         <w:rPr>
           <w:lang w:val="sr-Latn-CS"/>
         </w:rPr>
-        <w:t>Proveriti slučaj korišćenja Prikaz rasporeda stolova i gostiju.</w:t>
-      </w:r>
-      <w:bookmarkStart w:id="17" w:name="_Toc163018907"/>
-      <w:bookmarkEnd w:id="17"/>
+        <w:t>Proveriti slučaj korišćenja Unos , prikaz i ažuriranje podataka o proslavama .</w:t>
+      </w:r>
+      <w:bookmarkStart w:name="_Toc163018909" w:id="18"/>
+      <w:bookmarkEnd w:id="18"/>
     </w:p>
     <w:p>
       <w:pPr>
@@ -3611,14 +3629,20 @@
           <w:lang w:val="sr-Latn-CS"/>
         </w:rPr>
       </w:pPr>
-      <w:r>
-        <w:rPr>
-          <w:lang w:val="sr-Latn-CS"/>
-        </w:rPr>
-        <w:t>Proveriti slučaj korišćenja Unos , prikaz i ažuriranje podataka o proslavama .</w:t>
-      </w:r>
-      <w:bookmarkStart w:id="18" w:name="_Toc163018909"/>
-      <w:bookmarkEnd w:id="18"/>
+      <w:proofErr w:type="spellStart"/>
+      <w:r>
+        <w:rPr>
+          <w:lang w:val="sr-Latn-CS"/>
+        </w:rPr>
+        <w:t>Proveriti</w:t>
+      </w:r>
+      <w:proofErr w:type="spellEnd"/>
+      <w:r>
+        <w:rPr>
+          <w:lang w:val="sr-Latn-CS"/>
+        </w:rPr>
+        <w:t xml:space="preserve"> slučaj korišćenja Dodavanje porodice.</w:t>
+      </w:r>
     </w:p>
     <w:p>
       <w:pPr>
@@ -3628,14 +3652,20 @@
           <w:lang w:val="sr-Latn-CS"/>
         </w:rPr>
       </w:pPr>
-      <w:r>
-        <w:rPr>
-          <w:lang w:val="sr-Latn-CS"/>
-        </w:rPr>
-        <w:t>Proveriti slučaj korišćenja Dodavanje porodice.</w:t>
-      </w:r>
-      <w:bookmarkStart w:id="19" w:name="_Toc163018910"/>
-      <w:bookmarkEnd w:id="19"/>
+      <w:proofErr w:type="spellStart"/>
+      <w:r>
+        <w:rPr>
+          <w:lang w:val="sr-Latn-CS"/>
+        </w:rPr>
+        <w:t>Proveriti</w:t>
+      </w:r>
+      <w:proofErr w:type="spellEnd"/>
+      <w:r>
+        <w:rPr>
+          <w:lang w:val="sr-Latn-CS"/>
+        </w:rPr>
+        <w:t xml:space="preserve"> slučaj korišćenja Kreiranje, arhiviranje zaposlenih.</w:t>
+      </w:r>
     </w:p>
     <w:p>
       <w:pPr>
@@ -3649,10 +3679,8 @@
         <w:rPr>
           <w:lang w:val="sr-Latn-CS"/>
         </w:rPr>
-        <w:t>Proveriti slučaj korišćenja Ažuriranje podataka o porodici.</w:t>
-      </w:r>
-      <w:bookmarkStart w:id="20" w:name="_Toc163018911"/>
-      <w:bookmarkEnd w:id="20"/>
+        <w:t>Proveriti slučaj korišćenja Uvid u slobodne dane.</w:t>
+      </w:r>
     </w:p>
     <w:p>
       <w:pPr>
@@ -3666,7 +3694,7 @@
         <w:rPr>
           <w:lang w:val="sr-Latn-CS"/>
         </w:rPr>
-        <w:t>Proveriti slučaj korišćenja Ažuriranje podataka o konkretnom članu.</w:t>
+        <w:t>Proveriti slučaj korišćenja Izbor slobodnog dana.</w:t>
       </w:r>
     </w:p>
     <w:p>
@@ -3681,10 +3709,8 @@
         <w:rPr>
           <w:lang w:val="sr-Latn-CS"/>
         </w:rPr>
-        <w:t>Proveriti slučaj korišćenja Brisanje cele porodice.</w:t>
-      </w:r>
-      <w:bookmarkStart w:id="21" w:name="_Toc163018913"/>
-      <w:bookmarkEnd w:id="21"/>
+        <w:t>Proveriti slučaj korišćenja Rezervisanje datuma.</w:t>
+      </w:r>
     </w:p>
     <w:p>
       <w:pPr>
@@ -3698,10 +3724,8 @@
         <w:rPr>
           <w:lang w:val="sr-Latn-CS"/>
         </w:rPr>
-        <w:t>Proveriti slučaj korišćenja Brisanje konkretnog člana.</w:t>
-      </w:r>
-      <w:bookmarkStart w:id="22" w:name="_Toc163018914"/>
-      <w:bookmarkEnd w:id="22"/>
+        <w:t>Proveriti slučaj korišćenja Unos broja gostiju.</w:t>
+      </w:r>
     </w:p>
     <w:p>
       <w:pPr>
@@ -3715,7 +3739,7 @@
         <w:rPr>
           <w:lang w:val="sr-Latn-CS"/>
         </w:rPr>
-        <w:t>Proveriti slučaj korišćenja Kreiranje, arhiviranje i brisanje zaposlenih.</w:t>
+        <w:t>Proveriti slučaj korišćenja Unos osnovnih podataka o mladencima.</w:t>
       </w:r>
     </w:p>
     <w:p>
@@ -3730,7 +3754,7 @@
         <w:rPr>
           <w:lang w:val="sr-Latn-CS"/>
         </w:rPr>
-        <w:t>Proveriti slučaj korišćenja Uvid u slobodne dane.</w:t>
+        <w:t>Proveriti slučaj korišćenja Odabir rasporeda stolova.</w:t>
       </w:r>
     </w:p>
     <w:p>
@@ -3745,7 +3769,7 @@
         <w:rPr>
           <w:lang w:val="sr-Latn-CS"/>
         </w:rPr>
-        <w:t>Proveriti slučaj korišćenja Izbor slobodnog dana.</w:t>
+        <w:t>Proveriti slučaj korišćenja Brisanje proslave.</w:t>
       </w:r>
     </w:p>
     <w:p>
@@ -3760,7 +3784,7 @@
         <w:rPr>
           <w:lang w:val="sr-Latn-CS"/>
         </w:rPr>
-        <w:t>Proveriti slučaj korišćenja Rezervisanje datuma.</w:t>
+        <w:t>Proveriti slučaj korišćenja Unos,prikaz i ažuriranje podataka od važnosti.</w:t>
       </w:r>
     </w:p>
     <w:p>
@@ -3775,7 +3799,7 @@
         <w:rPr>
           <w:lang w:val="sr-Latn-CS"/>
         </w:rPr>
-        <w:t>Proveriti slučaj korišćenja Unos broja gostiju.</w:t>
+        <w:t>Severska komponenta sistema treba da funkcioniše na računaru pod operativnim sistemom Linux.</w:t>
       </w:r>
     </w:p>
     <w:p>
@@ -3790,7 +3814,7 @@
         <w:rPr>
           <w:lang w:val="sr-Latn-CS"/>
         </w:rPr>
-        <w:t>Proveriti slučaj korišćenja Unos osnovnih podataka o mladencima.</w:t>
+        <w:t>Severska komponenta sistema treba da funkcioniše na računaru pod operativnim sistemom Windows.</w:t>
       </w:r>
     </w:p>
     <w:p>
@@ -3805,7 +3829,48 @@
         <w:rPr>
           <w:lang w:val="sr-Latn-CS"/>
         </w:rPr>
-        <w:t>Proveriti slučaj korišćenja Odabir rasporeda stolova.</w:t>
+        <w:t>Klijentska komponenta sistema treba da funkcioniše na mobilnom telefonu i tablet  računaru sa Android operativnom  (Specifikacija zahteva, odeljak 7.6).</w:t>
+      </w:r>
+    </w:p>
+    <w:p>
+      <w:pPr>
+        <w:pStyle w:val="BodyText"/>
+        <w:rPr>
+          <w:rFonts w:ascii="Arial" w:hAnsi="Arial"/>
+          <w:b/>
+          <w:lang w:val="sr-Latn-CS"/>
+        </w:rPr>
+      </w:pPr>
+      <w:r>
+        <w:rPr>
+          <w:rFonts w:ascii="Arial" w:hAnsi="Arial"/>
+          <w:b/>
+          <w:lang w:val="sr-Latn-CS"/>
+        </w:rPr>
+        <w:t>Testiranje poslovnog ciklusa</w:t>
+      </w:r>
+      <w:r>
+        <w:rPr>
+          <w:rFonts w:ascii="Arial" w:hAnsi="Arial"/>
+          <w:b/>
+          <w:lang w:val="sr-Latn-CS"/>
+        </w:rPr>
+        <w:t xml:space="preserve"> (</w:t>
+      </w:r>
+      <w:r>
+        <w:rPr>
+          <w:rFonts w:ascii="Arial" w:hAnsi="Arial"/>
+          <w:b/>
+        </w:rPr>
+        <w:t>Business Cycle Testing</w:t>
+      </w:r>
+      <w:r>
+        <w:rPr>
+          <w:rFonts w:ascii="Arial" w:hAnsi="Arial"/>
+          <w:b/>
+          <w:lang w:val="sr-Latn-CS"/>
+        </w:rPr>
+        <w:t>)</w:t>
       </w:r>
     </w:p>
     <w:p>
@@ -3820,7 +3885,7 @@
         <w:rPr>
           <w:lang w:val="sr-Latn-CS"/>
         </w:rPr>
-        <w:t>Proveriti slučaj korišćenja Brisanje proslave.</w:t>
+        <w:t>Proveriti posledice operacije dodavanja novog gosta.</w:t>
       </w:r>
     </w:p>
     <w:p>
@@ -3835,7 +3900,7 @@
         <w:rPr>
           <w:lang w:val="sr-Latn-CS"/>
         </w:rPr>
-        <w:t>Proveriti slučaj korišćenja Unos,prikaz i ažuriranje podataka od važnosti.</w:t>
+        <w:t>Proveriti posledice operacije arhiviranja postojećeg gosta.</w:t>
       </w:r>
     </w:p>
     <w:p>
@@ -3850,7 +3915,621 @@
         <w:rPr>
           <w:lang w:val="sr-Latn-CS"/>
         </w:rPr>
-        <w:t>Severska komponenta sistema treba da funkcioniše na računaru pod operativnim sistemom Linux.</w:t>
+        <w:lastRenderedPageBreak/>
+        <w:t>Proveriti posledice operacije definisanja nove proslave venčanja.</w:t>
+      </w:r>
+    </w:p>
+    <w:p>
+      <w:pPr>
+        <w:pStyle w:val="BodyText"/>
+        <w:rPr>
+          <w:rFonts w:ascii="Arial" w:hAnsi="Arial"/>
+          <w:b/>
+          <w:lang w:val="sr-Latn-CS"/>
+        </w:rPr>
+      </w:pPr>
+      <w:r>
+        <w:rPr>
+          <w:rFonts w:ascii="Arial" w:hAnsi="Arial"/>
+          <w:b/>
+          <w:lang w:val="sr-Latn-CS"/>
+        </w:rPr>
+        <w:t>Testiranje korisničkog interfejsa</w:t>
+      </w:r>
+      <w:r>
+        <w:rPr>
+          <w:rFonts w:ascii="Arial" w:hAnsi="Arial"/>
+          <w:b/>
+          <w:lang w:val="sr-Latn-CS"/>
+        </w:rPr>
+        <w:t xml:space="preserve"> (</w:t>
+      </w:r>
+      <w:r>
+        <w:rPr>
+          <w:rFonts w:ascii="Arial" w:hAnsi="Arial"/>
+          <w:b/>
+        </w:rPr>
+        <w:t>User Interface Testing</w:t>
+      </w:r>
+      <w:r>
+        <w:rPr>
+          <w:rFonts w:ascii="Arial" w:hAnsi="Arial"/>
+          <w:b/>
+          <w:lang w:val="sr-Latn-CS"/>
+        </w:rPr>
+        <w:t>)</w:t>
+      </w:r>
+    </w:p>
+    <w:p>
+      <w:pPr>
+        <w:pStyle w:val="BodyText"/>
+        <w:rPr>
+          <w:lang w:val="sr-Latn-CS"/>
+        </w:rPr>
+      </w:pPr>
+      <w:r>
+        <w:rPr>
+          <w:lang w:val="sr-Latn-CS"/>
+        </w:rPr>
+        <w:tab/>
+      </w:r>
+      <w:r>
+        <w:rPr>
+          <w:lang w:val="sr-Latn-CS"/>
+        </w:rPr>
+        <w:t>Proveriti</w:t>
+      </w:r>
+      <w:r>
+        <w:rPr>
+          <w:lang w:val="sr-Latn-CS"/>
+        </w:rPr>
+        <w:t xml:space="preserve"> jednostavnost navigacije kroz skup prozora aplikacije.</w:t>
+      </w:r>
+    </w:p>
+    <w:p>
+      <w:pPr>
+        <w:pStyle w:val="BodyText"/>
+        <w:rPr>
+          <w:lang w:val="sr-Latn-CS"/>
+        </w:rPr>
+      </w:pPr>
+      <w:r>
+        <w:rPr>
+          <w:lang w:val="sr-Latn-CS"/>
+        </w:rPr>
+        <w:tab/>
+      </w:r>
+      <w:r>
+        <w:rPr>
+          <w:lang w:val="sr-Latn-CS"/>
+        </w:rPr>
+        <w:t>Proverit</w:t>
+      </w:r>
+      <w:r>
+        <w:rPr>
+          <w:lang w:val="sr-Latn-CS"/>
+        </w:rPr>
+        <w:t>i</w:t>
+      </w:r>
+      <w:r>
+        <w:rPr>
+          <w:lang w:val="sr-Latn-CS"/>
+        </w:rPr>
+        <w:t xml:space="preserve"> da li izgled prozora aplikacije odgovara definisanim sta</w:t>
+      </w:r>
+      <w:r>
+        <w:rPr>
+          <w:lang w:val="sr-Latn-CS"/>
+        </w:rPr>
+        <w:t>n</w:t>
+      </w:r>
+      <w:r>
+        <w:rPr>
+          <w:lang w:val="sr-Latn-CS"/>
+        </w:rPr>
+        <w:t>dardima za izradu korisničkog interfejsa.</w:t>
+      </w:r>
+    </w:p>
+    <w:p>
+      <w:pPr>
+        <w:pStyle w:val="BodyText"/>
+        <w:rPr>
+          <w:lang w:val="sr-Latn-CS"/>
+        </w:rPr>
+      </w:pPr>
+      <w:r>
+        <w:rPr>
+          <w:lang w:val="sr-Latn-CS"/>
+        </w:rPr>
+        <w:tab/>
+      </w:r>
+      <w:r>
+        <w:rPr>
+          <w:lang w:val="sr-Latn-CS"/>
+        </w:rPr>
+        <w:t>Proveriti da li k</w:t>
+      </w:r>
+      <w:r>
+        <w:rPr>
+          <w:lang w:val="sr-Latn-CS"/>
+        </w:rPr>
+        <w:t xml:space="preserve">orisnički interfejs </w:t>
+      </w:r>
+      <w:r>
+        <w:rPr>
+          <w:lang w:val="sr-Latn-CS"/>
+        </w:rPr>
+        <w:t>omogućava</w:t>
+      </w:r>
+      <w:r>
+        <w:rPr>
+          <w:lang w:val="sr-Latn-CS"/>
+        </w:rPr>
+        <w:t xml:space="preserve"> jednostavno i intuitivno korišćenje bez potrebe za organizovanjem dodatne obuke</w:t>
+      </w:r>
+      <w:r>
+        <w:rPr>
+          <w:lang w:val="sr-Latn-CS"/>
+        </w:rPr>
+        <w:t xml:space="preserve"> (Specifikacija zahteva, odeljak 7.2)</w:t>
+      </w:r>
+      <w:r>
+        <w:rPr>
+          <w:lang w:val="sr-Latn-CS"/>
+        </w:rPr>
+        <w:t>.</w:t>
+      </w:r>
+    </w:p>
+    <w:p>
+      <w:pPr>
+        <w:pStyle w:val="BodyText"/>
+        <w:ind w:firstLine="720"/>
+        <w:rPr>
+          <w:lang w:val="sr-Latn-CS"/>
+        </w:rPr>
+      </w:pPr>
+      <w:r>
+        <w:rPr>
+          <w:lang w:val="sr-Latn-CS"/>
+        </w:rPr>
+        <w:t>Sistem treba da bude lak za korišćenje i prilagođen korisnicima koji poseduju dobar nivo znanja rada sa mobilnim aplikacijama (Vizija sistema, odeljak 5.2).</w:t>
+      </w:r>
+    </w:p>
+    <w:p>
+      <w:pPr>
+        <w:pStyle w:val="BodyText"/>
+        <w:rPr>
+          <w:lang w:val="sr-Latn-CS"/>
+        </w:rPr>
+      </w:pPr>
+      <w:r>
+        <w:rPr>
+          <w:lang w:val="sr-Latn-CS"/>
+        </w:rPr>
+        <w:tab/>
+      </w:r>
+      <w:r>
+        <w:rPr>
+          <w:lang w:val="sr-Latn-CS"/>
+        </w:rPr>
+        <w:t xml:space="preserve">Proveriti da li </w:t>
+      </w:r>
+      <w:r>
+        <w:rPr>
+          <w:i/>
+          <w:iCs/>
+          <w:lang w:val="sr-Latn-CS"/>
+        </w:rPr>
+        <w:t>online</w:t>
+      </w:r>
+      <w:r>
+        <w:rPr>
+          <w:lang w:val="sr-Latn-CS"/>
+        </w:rPr>
+        <w:t xml:space="preserve"> uputstvo obezbeđuje adekvatnu podršku pri kori</w:t>
+      </w:r>
+      <w:r>
+        <w:rPr>
+          <w:lang w:val="sr-Latn-CS"/>
+        </w:rPr>
+        <w:t>š</w:t>
+      </w:r>
+      <w:r>
+        <w:rPr>
+          <w:lang w:val="sr-Latn-CS"/>
+        </w:rPr>
+        <w:t>ćenju naprednijih funkcionalnosti sistema (Vizija sistema</w:t>
+      </w:r>
+      <w:r>
+        <w:rPr>
+          <w:lang w:val="sr-Latn-CS"/>
+        </w:rPr>
+        <w:t>, odeljak</w:t>
+      </w:r>
+      <w:r>
+        <w:rPr>
+          <w:lang w:val="sr-Latn-CS"/>
+        </w:rPr>
+        <w:t xml:space="preserve"> 12.2).</w:t>
+      </w:r>
+      <w:r>
+        <w:rPr>
+          <w:lang w:val="sr-Latn-CS"/>
+        </w:rPr>
+        <w:tab/>
+      </w:r>
+    </w:p>
+    <w:p>
+      <w:pPr>
+        <w:pStyle w:val="BodyText"/>
+        <w:rPr>
+          <w:rFonts w:ascii="Arial" w:hAnsi="Arial"/>
+          <w:b/>
+          <w:lang w:val="sr-Latn-CS"/>
+        </w:rPr>
+      </w:pPr>
+      <w:r>
+        <w:rPr>
+          <w:rFonts w:ascii="Arial" w:hAnsi="Arial"/>
+          <w:b/>
+          <w:lang w:val="sr-Latn-CS"/>
+        </w:rPr>
+        <w:t>Testiranje performansi</w:t>
+      </w:r>
+      <w:r>
+        <w:rPr>
+          <w:rFonts w:ascii="Arial" w:hAnsi="Arial"/>
+          <w:b/>
+          <w:lang w:val="sr-Latn-CS"/>
+        </w:rPr>
+        <w:t xml:space="preserve"> (</w:t>
+      </w:r>
+      <w:r>
+        <w:rPr>
+          <w:rFonts w:ascii="Arial" w:hAnsi="Arial"/>
+          <w:b/>
+        </w:rPr>
+        <w:t>Performance Testing</w:t>
+      </w:r>
+      <w:r>
+        <w:rPr>
+          <w:rFonts w:ascii="Arial" w:hAnsi="Arial"/>
+          <w:b/>
+          <w:lang w:val="sr-Latn-CS"/>
+        </w:rPr>
+        <w:t>)</w:t>
+      </w:r>
+    </w:p>
+    <w:p>
+      <w:pPr>
+        <w:pStyle w:val="BodyText"/>
+        <w:rPr>
+          <w:lang w:val="sr-Latn-CS"/>
+        </w:rPr>
+      </w:pPr>
+      <w:r>
+        <w:rPr>
+          <w:lang w:val="sr-Latn-CS"/>
+        </w:rPr>
+        <w:tab/>
+      </w:r>
+      <w:r>
+        <w:rPr>
+          <w:lang w:val="sr-Latn-CS"/>
+        </w:rPr>
+        <w:t xml:space="preserve">Proveriti vreme potrebno za </w:t>
+      </w:r>
+      <w:r>
+        <w:rPr>
+          <w:lang w:val="sr-Latn-CS"/>
+        </w:rPr>
+        <w:t xml:space="preserve">prijavljivanje </w:t>
+      </w:r>
+      <w:r>
+        <w:rPr>
+          <w:lang w:val="sr-Latn-CS"/>
+        </w:rPr>
+        <w:t>na sistem.</w:t>
+      </w:r>
+    </w:p>
+    <w:p>
+      <w:pPr>
+        <w:pStyle w:val="BodyText"/>
+        <w:rPr>
+          <w:lang w:val="sr-Latn-CS"/>
+        </w:rPr>
+      </w:pPr>
+      <w:r>
+        <w:rPr>
+          <w:lang w:val="sr-Latn-CS"/>
+        </w:rPr>
+        <w:tab/>
+      </w:r>
+      <w:r>
+        <w:rPr>
+          <w:lang w:val="sr-Latn-CS"/>
+        </w:rPr>
+        <w:t xml:space="preserve">Proveriti </w:t>
+      </w:r>
+      <w:r>
+        <w:rPr>
+          <w:lang w:val="sr-Latn-CS"/>
+        </w:rPr>
+        <w:t>vreme potrebno za dodavanje novog gosta.</w:t>
+      </w:r>
+    </w:p>
+    <w:p>
+      <w:pPr>
+        <w:pStyle w:val="BodyText"/>
+        <w:rPr>
+          <w:lang w:val="sr-Latn-CS"/>
+        </w:rPr>
+      </w:pPr>
+      <w:r>
+        <w:rPr>
+          <w:lang w:val="sr-Latn-CS"/>
+        </w:rPr>
+        <w:tab/>
+      </w:r>
+      <w:r>
+        <w:rPr>
+          <w:lang w:val="sr-Latn-CS"/>
+        </w:rPr>
+        <w:t>Proverit</w:t>
+      </w:r>
+      <w:r>
+        <w:rPr>
+          <w:lang w:val="sr-Latn-CS"/>
+        </w:rPr>
+        <w:t>i</w:t>
+      </w:r>
+      <w:r>
+        <w:rPr>
+          <w:lang w:val="sr-Latn-CS"/>
+        </w:rPr>
+        <w:t xml:space="preserve"> vreme potrebno za dodavanje proslave venčanja.</w:t>
+      </w:r>
+    </w:p>
+    <w:p>
+      <w:pPr>
+        <w:pStyle w:val="BodyText"/>
+        <w:rPr>
+          <w:lang w:val="sr-Latn-CS"/>
+        </w:rPr>
+      </w:pPr>
+      <w:r>
+        <w:rPr>
+          <w:lang w:val="sr-Latn-CS"/>
+        </w:rPr>
+        <w:tab/>
+      </w:r>
+      <w:r>
+        <w:rPr>
+          <w:lang w:val="sr-Latn-CS"/>
+        </w:rPr>
+        <w:t>Proveriti da li vreme potrebno za pristupanje bazi podataka u cilju izvršenje upita ne prelazi 5 sekundi (Specifikacija zahteva, odeljak 7.4).</w:t>
+      </w:r>
+    </w:p>
+    <w:p>
+      <w:pPr>
+        <w:pStyle w:val="BodyText"/>
+        <w:rPr>
+          <w:rFonts w:ascii="Arial" w:hAnsi="Arial"/>
+          <w:b/>
+          <w:lang w:val="sr-Latn-CS"/>
+        </w:rPr>
+      </w:pPr>
+      <w:r>
+        <w:rPr>
+          <w:rFonts w:ascii="Arial" w:hAnsi="Arial"/>
+          <w:b/>
+          <w:lang w:val="sr-Latn-CS"/>
+        </w:rPr>
+        <w:t>Testiranje opterećenja (</w:t>
+      </w:r>
+      <w:r>
+        <w:rPr>
+          <w:rFonts w:ascii="Arial" w:hAnsi="Arial"/>
+          <w:b/>
+          <w:lang w:val="sr-Latn-CS"/>
+        </w:rPr>
+        <w:t>Load Testing</w:t>
+      </w:r>
+      <w:r>
+        <w:rPr>
+          <w:rFonts w:ascii="Arial" w:hAnsi="Arial"/>
+          <w:b/>
+          <w:lang w:val="sr-Latn-CS"/>
+        </w:rPr>
+        <w:t>)</w:t>
+      </w:r>
+    </w:p>
+    <w:p>
+      <w:pPr>
+        <w:pStyle w:val="BodyText"/>
+        <w:rPr>
+          <w:lang w:val="sr-Latn-CS"/>
+        </w:rPr>
+      </w:pPr>
+      <w:r>
+        <w:rPr>
+          <w:lang w:val="sr-Latn-CS"/>
+        </w:rPr>
+        <w:tab/>
+      </w:r>
+      <w:r>
+        <w:rPr>
+          <w:lang w:val="sr-Latn-CS"/>
+        </w:rPr>
+        <w:t>Proveriti odziv sistema kada mu istovremeno pristupa 200 posetilaca.</w:t>
+      </w:r>
+    </w:p>
+    <w:p>
+      <w:pPr>
+        <w:pStyle w:val="BodyText"/>
+        <w:rPr>
+          <w:noProof/>
+          <w:lang w:val="sr-Latn-CS"/>
+        </w:rPr>
+      </w:pPr>
+      <w:r>
+        <w:rPr>
+          <w:lang w:val="sr-Latn-CS"/>
+        </w:rPr>
+        <w:tab/>
+      </w:r>
+      <w:r>
+        <w:rPr>
+          <w:lang w:val="sr-Latn-CS"/>
+        </w:rPr>
+        <w:t xml:space="preserve">Proveriti odziv sistema </w:t>
+      </w:r>
+      <w:r>
+        <w:rPr>
+          <w:lang w:val="sr-Latn-CS"/>
+        </w:rPr>
+        <w:t>kada 10</w:t>
+      </w:r>
+      <w:r>
+        <w:rPr>
+          <w:lang w:val="sr-Latn-CS"/>
+        </w:rPr>
+        <w:t xml:space="preserve">0 posetilaca istovremeno pristupa stranici </w:t>
+      </w:r>
+      <w:r>
+        <w:rPr>
+          <w:lang w:val="sr-Latn-CS"/>
+        </w:rPr>
+        <w:t>Početna stranica aplikacije.</w:t>
+      </w:r>
+    </w:p>
+    <w:p>
+      <w:pPr>
+        <w:pStyle w:val="BodyText"/>
+        <w:rPr>
+          <w:lang w:val="sr-Latn-CS"/>
+        </w:rPr>
+      </w:pPr>
+      <w:r>
+        <w:rPr>
+          <w:noProof/>
+          <w:lang w:val="sr-Latn-CS"/>
+        </w:rPr>
+        <w:tab/>
+      </w:r>
+      <w:r>
+        <w:rPr>
+          <w:lang w:val="sr-Latn-CS"/>
+        </w:rPr>
+        <w:t xml:space="preserve">Proveriti odziv sistema kada 50 posetilaca istovremeno pristupa stranici </w:t>
+      </w:r>
+      <w:r>
+        <w:rPr>
+          <w:noProof/>
+          <w:lang w:val="sr-Latn-CS"/>
+        </w:rPr>
+        <w:t>Potvrda dolaska na proslavu</w:t>
+      </w:r>
+      <w:r>
+        <w:rPr>
+          <w:noProof/>
+          <w:lang w:val="sr-Latn-CS"/>
+        </w:rPr>
+        <w:t>.</w:t>
+      </w:r>
+    </w:p>
+    <w:p>
+      <w:pPr>
+        <w:pStyle w:val="BodyText"/>
+        <w:rPr>
+          <w:lang w:val="sr-Latn-CS"/>
+        </w:rPr>
+      </w:pPr>
+      <w:r>
+        <w:rPr>
+          <w:noProof/>
+          <w:lang w:val="sr-Latn-CS"/>
+        </w:rPr>
+        <w:tab/>
+      </w:r>
+      <w:r>
+        <w:rPr>
+          <w:lang w:val="sr-Latn-CS"/>
+        </w:rPr>
+        <w:t>Proveriti odziv sistema kada 50 posetilaca istovremeno pristupa stranici Izbor menija</w:t>
+      </w:r>
+      <w:r>
+        <w:rPr>
+          <w:noProof/>
+          <w:lang w:val="sr-Latn-CS"/>
+        </w:rPr>
+        <w:t>.</w:t>
+      </w:r>
+    </w:p>
+    <w:p>
+      <w:pPr>
+        <w:pStyle w:val="BodyText"/>
+        <w:rPr>
+          <w:lang w:val="sr-Latn-CS"/>
+        </w:rPr>
+      </w:pPr>
+      <w:r>
+        <w:rPr>
+          <w:lang w:val="sr-Latn-CS"/>
+        </w:rPr>
+        <w:tab/>
+      </w:r>
+      <w:r>
+        <w:rPr>
+          <w:lang w:val="sr-Latn-CS"/>
+        </w:rPr>
+        <w:t>Proveriti da li sistem može da podrži do 1000 simul</w:t>
+      </w:r>
+      <w:r>
+        <w:rPr>
+          <w:lang w:val="sr-Latn-CS"/>
+        </w:rPr>
+        <w:t>tanih pristupa korisnika mobilnoj aplikaciji</w:t>
+      </w:r>
+      <w:r>
+        <w:rPr>
+          <w:lang w:val="sr-Latn-CS"/>
+        </w:rPr>
+        <w:t xml:space="preserve"> (Detaljni arhitekturni projekat, odeljak 11).</w:t>
+      </w:r>
+    </w:p>
+    <w:p>
+      <w:pPr>
+        <w:pStyle w:val="BodyText"/>
+        <w:rPr>
+          <w:rFonts w:ascii="Arial" w:hAnsi="Arial"/>
+          <w:b/>
+          <w:lang w:val="sr-Latn-CS"/>
+        </w:rPr>
+      </w:pPr>
+      <w:r>
+        <w:rPr>
+          <w:rFonts w:ascii="Arial" w:hAnsi="Arial"/>
+          <w:b/>
+          <w:lang w:val="sr-Latn-CS"/>
+        </w:rPr>
+        <w:t>Testiranje kritičnih slučajeva (</w:t>
+      </w:r>
+      <w:r>
+        <w:rPr>
+          <w:rFonts w:ascii="Arial" w:hAnsi="Arial"/>
+          <w:b/>
+          <w:lang w:val="sr-Latn-CS"/>
+        </w:rPr>
+        <w:t>Stress Testing</w:t>
+      </w:r>
+      <w:r>
+        <w:rPr>
+          <w:rFonts w:ascii="Arial" w:hAnsi="Arial"/>
+          <w:b/>
+          <w:lang w:val="sr-Latn-CS"/>
+        </w:rPr>
+        <w:t>)</w:t>
       </w:r>
     </w:p>
     <w:p>
@@ -3865,7 +4544,7 @@
         <w:rPr>
           <w:lang w:val="sr-Latn-CS"/>
         </w:rPr>
-        <w:t>Severska komponenta sistema treba da funkcioniše na računaru pod operativnim sistemom Windows.</w:t>
+        <w:t>Proveriti vreme odziv sistema prilikom prvog korišćenja.</w:t>
       </w:r>
     </w:p>
     <w:p>
@@ -3873,14 +4552,22 @@
         <w:pStyle w:val="BodyText"/>
         <w:ind w:left="1440"/>
         <w:rPr>
-          <w:lang w:val="sr-Latn-CS"/>
-        </w:rPr>
-      </w:pPr>
-      <w:r>
-        <w:rPr>
-          <w:lang w:val="sr-Latn-CS"/>
-        </w:rPr>
-        <w:t>Klijentska komponenta sistema treba da funkcioniše na mobilnom telefonu i tablet  računaru sa Android operativnom  (Specifikacija zahteva, odeljak 7.6).</w:t>
+          <w:noProof/>
+          <w:lang w:val="sr-Latn-CS"/>
+        </w:rPr>
+      </w:pPr>
+      <w:r>
+        <w:rPr>
+          <w:lang w:val="sr-Latn-CS"/>
+        </w:rPr>
+        <w:t xml:space="preserve">Proveriti vreme odziva sistema kada 100 posetilaca istovremeno pristupa stranici </w:t>
+      </w:r>
+      <w:r>
+        <w:rPr>
+          <w:noProof/>
+          <w:lang w:val="sr-Latn-CS"/>
+        </w:rPr>
+        <w:t>Početna stranica aplikacije.</w:t>
       </w:r>
     </w:p>
     <w:p>
@@ -3898,7 +4585,7 @@
           <w:b/>
           <w:lang w:val="sr-Latn-CS"/>
         </w:rPr>
-        <w:t>Testiranje poslovnog ciklusa</w:t>
+        <w:t>Testiranje volumena (</w:t>
       </w:r>
       <w:r>
         <w:rPr>
@@ -3906,21 +4593,228 @@
           <w:b/>
           <w:lang w:val="sr-Latn-CS"/>
         </w:rPr>
-        <w:t xml:space="preserve"> (</w:t>
+        <w:t>Volume Testing</w:t>
       </w:r>
       <w:r>
         <w:rPr>
           <w:rFonts w:ascii="Arial" w:hAnsi="Arial"/>
           <w:b/>
-        </w:rPr>
-        <w:t>Business Cycle Testing</w:t>
-      </w:r>
-      <w:r>
+          <w:lang w:val="sr-Latn-CS"/>
+        </w:rPr>
+        <w:t>)</w:t>
+      </w:r>
+    </w:p>
+    <w:p>
+      <w:pPr>
+        <w:pStyle w:val="BodyText"/>
+        <w:ind w:firstLine="720"/>
+        <w:rPr>
+          <w:lang w:val="sr-Latn-CS"/>
+        </w:rPr>
+      </w:pPr>
+      <w:r>
+        <w:rPr>
+          <w:lang w:val="sr-Latn-CS"/>
+        </w:rPr>
+        <w:t>Proveriti odziv sistema kada je 90% kapaciteta diska popunjeno.</w:t>
+      </w:r>
+    </w:p>
+    <w:p>
+      <w:pPr>
+        <w:pStyle w:val="BodyText"/>
         <w:rPr>
           <w:rFonts w:ascii="Arial" w:hAnsi="Arial"/>
           <w:b/>
           <w:lang w:val="sr-Latn-CS"/>
         </w:rPr>
+      </w:pPr>
+      <w:r>
+        <w:rPr>
+          <w:rFonts w:ascii="Arial" w:hAnsi="Arial"/>
+          <w:b/>
+          <w:lang w:val="sr-Latn-CS"/>
+        </w:rPr>
+        <w:t>Testiranj</w:t>
+      </w:r>
+      <w:r>
+        <w:rPr>
+          <w:rFonts w:ascii="Arial" w:hAnsi="Arial"/>
+          <w:b/>
+          <w:lang w:val="sr-Latn-CS"/>
+        </w:rPr>
+        <w:t>e sigurnosti i kontrole</w:t>
+      </w:r>
+      <w:r>
+        <w:rPr>
+          <w:rFonts w:ascii="Arial" w:hAnsi="Arial"/>
+          <w:b/>
+          <w:lang w:val="sr-Latn-CS"/>
+        </w:rPr>
+        <w:t xml:space="preserve"> pristupa (</w:t>
+      </w:r>
+      <w:r>
+        <w:rPr>
+          <w:rFonts w:ascii="Arial" w:hAnsi="Arial"/>
+          <w:b/>
+          <w:lang w:val="sr-Latn-CS"/>
+        </w:rPr>
+        <w:t>Security and Access Control Testing</w:t>
+      </w:r>
+      <w:r>
+        <w:rPr>
+          <w:rFonts w:ascii="Arial" w:hAnsi="Arial"/>
+          <w:b/>
+          <w:lang w:val="sr-Latn-CS"/>
+        </w:rPr>
+        <w:t>)</w:t>
+      </w:r>
+    </w:p>
+    <w:p>
+      <w:pPr>
+        <w:pStyle w:val="BodyText"/>
+        <w:rPr>
+          <w:lang w:val="sr-Latn-CS"/>
+        </w:rPr>
+      </w:pPr>
+      <w:r>
+        <w:rPr>
+          <w:lang w:val="sr-Latn-CS"/>
+        </w:rPr>
+        <w:tab/>
+      </w:r>
+      <w:r>
+        <w:rPr>
+          <w:lang w:val="sr-Latn-CS"/>
+        </w:rPr>
+        <w:t>Proveriti mogućnost prij</w:t>
+      </w:r>
+      <w:r>
+        <w:rPr>
+          <w:lang w:val="sr-Latn-CS"/>
+        </w:rPr>
+        <w:t>avljivanja na sistem sa mobilnog telefona</w:t>
+      </w:r>
+      <w:r>
+        <w:rPr>
+          <w:lang w:val="sr-Latn-CS"/>
+        </w:rPr>
+        <w:t xml:space="preserve"> / tableta </w:t>
+      </w:r>
+      <w:r>
+        <w:rPr>
+          <w:lang w:val="sr-Latn-CS"/>
+        </w:rPr>
+        <w:t xml:space="preserve"> u lokalnoj mreži</w:t>
+      </w:r>
+      <w:r>
+        <w:rPr>
+          <w:lang w:val="sr-Latn-CS"/>
+        </w:rPr>
+        <w:t>.</w:t>
+      </w:r>
+    </w:p>
+    <w:p>
+      <w:pPr>
+        <w:pStyle w:val="BodyText"/>
+        <w:rPr>
+          <w:lang w:val="sr-Latn-CS"/>
+        </w:rPr>
+      </w:pPr>
+      <w:r>
+        <w:rPr>
+          <w:lang w:val="sr-Latn-CS"/>
+        </w:rPr>
+        <w:tab/>
+      </w:r>
+      <w:r>
+        <w:rPr>
+          <w:lang w:val="sr-Latn-CS"/>
+        </w:rPr>
+        <w:t xml:space="preserve">Proveriti mogućnost prijavljivanja na sistem sa mobilnog telefona / tableta </w:t>
+      </w:r>
+      <w:r>
+        <w:rPr>
+          <w:lang w:val="sr-Latn-CS"/>
+        </w:rPr>
+        <w:t xml:space="preserve"> u globalnoj</w:t>
+      </w:r>
+      <w:r>
+        <w:rPr>
+          <w:lang w:val="sr-Latn-CS"/>
+        </w:rPr>
+        <w:t xml:space="preserve"> mreži</w:t>
+      </w:r>
+      <w:r>
+        <w:rPr>
+          <w:lang w:val="sr-Latn-CS"/>
+        </w:rPr>
+        <w:t>.</w:t>
+      </w:r>
+    </w:p>
+    <w:p>
+      <w:pPr>
+        <w:pStyle w:val="BodyText"/>
+        <w:rPr>
+          <w:lang w:val="sr-Latn-CS"/>
+        </w:rPr>
+      </w:pPr>
+      <w:r>
+        <w:rPr>
+          <w:lang w:val="sr-Latn-CS"/>
+        </w:rPr>
+        <w:tab/>
+      </w:r>
+      <w:r>
+        <w:rPr>
+          <w:lang w:val="sr-Latn-CS"/>
+        </w:rPr>
+        <w:t xml:space="preserve">Proveriti </w:t>
+      </w:r>
+      <w:r>
+        <w:rPr>
+          <w:lang w:val="sr-Latn-CS"/>
+        </w:rPr>
+        <w:t xml:space="preserve">prava </w:t>
+      </w:r>
+      <w:r>
+        <w:rPr>
+          <w:lang w:val="sr-Latn-CS"/>
+        </w:rPr>
+        <w:t>pristupa korisnika koji pripadaju različitim grupama (Menadžer, Gost, Konobar, Mladenci, Hostesa).</w:t>
+      </w:r>
+    </w:p>
+    <w:p>
+      <w:pPr>
+        <w:pStyle w:val="BodyText"/>
+        <w:rPr>
+          <w:rFonts w:ascii="Arial" w:hAnsi="Arial"/>
+          <w:b/>
+          <w:lang w:val="sr-Latn-CS"/>
+        </w:rPr>
+      </w:pPr>
+      <w:r>
+        <w:rPr>
+          <w:rFonts w:ascii="Arial" w:hAnsi="Arial"/>
+          <w:b/>
+          <w:lang w:val="sr-Latn-CS"/>
+        </w:rPr>
+        <w:lastRenderedPageBreak/>
+        <w:t>Testiranje otkaza i oporavka (</w:t>
+      </w:r>
+      <w:r>
+        <w:rPr>
+          <w:rFonts w:ascii="Arial" w:hAnsi="Arial"/>
+          <w:b/>
+          <w:lang w:val="sr-Latn-CS"/>
+        </w:rPr>
+        <w:t>Failover / Recovery Testing</w:t>
+      </w:r>
+      <w:r>
+        <w:rPr>
+          <w:rFonts w:ascii="Arial" w:hAnsi="Arial"/>
+          <w:b/>
+          <w:lang w:val="sr-Latn-CS"/>
+        </w:rPr>
         <w:t>)</w:t>
       </w:r>
     </w:p>
@@ -3936,7 +4830,7 @@
         <w:rPr>
           <w:lang w:val="sr-Latn-CS"/>
         </w:rPr>
-        <w:t>Proveriti posledice operacije dodavanja novog gosta.</w:t>
+        <w:t>Proveriti da li je Wedding Venue aplikacija dostupana24 časa dnevno, 7 dana u nedelji. Vreme kada aplikacija nije dostupna ne sme da pređe 10%. (Vizija sistema, odeljak 9; Detaljni arhitekturni projekat, odeljak 12)</w:t>
       </w:r>
     </w:p>
     <w:p>
@@ -3951,7 +4845,41 @@
         <w:rPr>
           <w:lang w:val="sr-Latn-CS"/>
         </w:rPr>
-        <w:t>Proveriti posledice operacije arhiviranja postojećeg gosta.</w:t>
+        <w:t>Proveriti da li srednje vreme između dva sukcesivna otkaza ne sme da padne ispod 120 sati (Detaljni arhitekturni projekat, odeljak 12).</w:t>
+      </w:r>
+    </w:p>
+    <w:p>
+      <w:pPr>
+        <w:pStyle w:val="BodyText"/>
+        <w:rPr>
+          <w:rFonts w:ascii="Arial" w:hAnsi="Arial"/>
+          <w:b/>
+          <w:lang w:val="sr-Latn-CS"/>
+        </w:rPr>
+      </w:pPr>
+      <w:r>
+        <w:rPr>
+          <w:rFonts w:ascii="Arial" w:hAnsi="Arial"/>
+          <w:b/>
+          <w:lang w:val="sr-Latn-CS"/>
+        </w:rPr>
+        <w:t>Testiranje konfiguracije (</w:t>
+      </w:r>
+      <w:r>
+        <w:rPr>
+          <w:rFonts w:ascii="Arial" w:hAnsi="Arial"/>
+          <w:b/>
+          <w:lang w:val="sr-Latn-CS"/>
+        </w:rPr>
+        <w:t>Configuration Testing</w:t>
+      </w:r>
+      <w:r>
+        <w:rPr>
+          <w:rFonts w:ascii="Arial" w:hAnsi="Arial"/>
+          <w:b/>
+          <w:lang w:val="sr-Latn-CS"/>
+        </w:rPr>
+        <w:t>)</w:t>
       </w:r>
     </w:p>
     <w:p>
@@ -3966,9 +4894,59 @@
         <w:rPr>
           <w:lang w:val="sr-Latn-CS"/>
         </w:rPr>
-        <w:lastRenderedPageBreak/>
-        <w:t>Proveriti posledice operacije definisanja nove proslave venčanja.</w:t>
-      </w:r>
+        <w:t>Severska komponenta sistema treba da funkcioniše na računaru pod operativnim sistemom Linux.</w:t>
+      </w:r>
+    </w:p>
+    <w:p>
+      <w:pPr>
+        <w:pStyle w:val="BodyText"/>
+        <w:ind w:left="1440"/>
+        <w:rPr>
+          <w:lang w:val="sr-Latn-CS"/>
+        </w:rPr>
+      </w:pPr>
+      <w:r>
+        <w:rPr>
+          <w:lang w:val="sr-Latn-CS"/>
+        </w:rPr>
+        <w:t>Severska komponenta sistema treba da funkcioniše na računaru pod operativnim sistemom Windows.</w:t>
+      </w:r>
+    </w:p>
+    <w:p>
+      <w:pPr>
+        <w:pStyle w:val="BodyText"/>
+        <w:ind w:left="1440"/>
+        <w:rPr>
+          <w:lang w:val="sr-Latn-CS"/>
+        </w:rPr>
+      </w:pPr>
+      <w:r>
+        <w:rPr>
+          <w:lang w:val="sr-Latn-CS"/>
+        </w:rPr>
+        <w:t xml:space="preserve"> Klijentska komponenta sistema treba da funkcioniše na mobilnom telefonu i tablet</w:t>
+      </w:r>
+      <w:r>
+        <w:rPr>
+          <w:lang w:val="sr-Latn-CS"/>
+        </w:rPr>
+        <w:t xml:space="preserve">  računaru sa Android operativni</w:t>
+      </w:r>
+      <w:r>
+        <w:rPr>
+          <w:lang w:val="sr-Latn-CS"/>
+        </w:rPr>
+        <w:t>m  (Specifikacija zahteva , odeljak 7.6).</w:t>
+      </w:r>
+    </w:p>
+    <w:p>
+      <w:pPr>
+        <w:pStyle w:val="BodyText"/>
+        <w:ind w:left="1440"/>
+        <w:rPr>
+          <w:lang w:val="sr-Latn-CS"/>
+        </w:rPr>
+      </w:pPr>
     </w:p>
     <w:p>
       <w:pPr>
@@ -3985,7 +4963,7 @@
           <w:b/>
           <w:lang w:val="sr-Latn-CS"/>
         </w:rPr>
-        <w:t>Testiranje korisničkog interfejsa</w:t>
+        <w:t>Testiranje instalacije (</w:t>
       </w:r>
       <w:r>
         <w:rPr>
@@ -3993,551 +4971,12 @@
           <w:b/>
           <w:lang w:val="sr-Latn-CS"/>
         </w:rPr>
-        <w:t xml:space="preserve"> (</w:t>
+        <w:t>Installation Testing</w:t>
       </w:r>
       <w:r>
         <w:rPr>
           <w:rFonts w:ascii="Arial" w:hAnsi="Arial"/>
           <w:b/>
-        </w:rPr>
-        <w:t>User Interface Testing</w:t>
-      </w:r>
-      <w:r>
-        <w:rPr>
-          <w:rFonts w:ascii="Arial" w:hAnsi="Arial"/>
-          <w:b/>
-          <w:lang w:val="sr-Latn-CS"/>
-        </w:rPr>
-        <w:t>)</w:t>
-      </w:r>
-    </w:p>
-    <w:p>
-      <w:pPr>
-        <w:pStyle w:val="BodyText"/>
-        <w:rPr>
-          <w:lang w:val="sr-Latn-CS"/>
-        </w:rPr>
-      </w:pPr>
-      <w:r>
-        <w:rPr>
-          <w:lang w:val="sr-Latn-CS"/>
-        </w:rPr>
-        <w:tab/>
-      </w:r>
-      <w:r>
-        <w:rPr>
-          <w:lang w:val="sr-Latn-CS"/>
-        </w:rPr>
-        <w:t>Proveriti</w:t>
-      </w:r>
-      <w:r>
-        <w:rPr>
-          <w:lang w:val="sr-Latn-CS"/>
-        </w:rPr>
-        <w:t xml:space="preserve"> jednostavnost navigacije kroz skup prozora aplikacije.</w:t>
-      </w:r>
-    </w:p>
-    <w:p>
-      <w:pPr>
-        <w:pStyle w:val="BodyText"/>
-        <w:rPr>
-          <w:lang w:val="sr-Latn-CS"/>
-        </w:rPr>
-      </w:pPr>
-      <w:r>
-        <w:rPr>
-          <w:lang w:val="sr-Latn-CS"/>
-        </w:rPr>
-        <w:tab/>
-        <w:t>Proverit</w:t>
-      </w:r>
-      <w:r>
-        <w:rPr>
-          <w:lang w:val="sr-Latn-CS"/>
-        </w:rPr>
-        <w:t>i</w:t>
-      </w:r>
-      <w:r>
-        <w:rPr>
-          <w:lang w:val="sr-Latn-CS"/>
-        </w:rPr>
-        <w:t xml:space="preserve"> da li izgled prozora aplikacije odgovara definisanim sta</w:t>
-      </w:r>
-      <w:r>
-        <w:rPr>
-          <w:lang w:val="sr-Latn-CS"/>
-        </w:rPr>
-        <w:t>n</w:t>
-      </w:r>
-      <w:r>
-        <w:rPr>
-          <w:lang w:val="sr-Latn-CS"/>
-        </w:rPr>
-        <w:t>dardima za izradu korisničkog interfejsa.</w:t>
-      </w:r>
-    </w:p>
-    <w:p>
-      <w:pPr>
-        <w:pStyle w:val="BodyText"/>
-        <w:rPr>
-          <w:lang w:val="sr-Latn-CS"/>
-        </w:rPr>
-      </w:pPr>
-      <w:r>
-        <w:rPr>
-          <w:lang w:val="sr-Latn-CS"/>
-        </w:rPr>
-        <w:tab/>
-      </w:r>
-      <w:r>
-        <w:rPr>
-          <w:lang w:val="sr-Latn-CS"/>
-        </w:rPr>
-        <w:t>Proveriti da li k</w:t>
-      </w:r>
-      <w:r>
-        <w:rPr>
-          <w:lang w:val="sr-Latn-CS"/>
-        </w:rPr>
-        <w:t xml:space="preserve">orisnički interfejs </w:t>
-      </w:r>
-      <w:r>
-        <w:rPr>
-          <w:lang w:val="sr-Latn-CS"/>
-        </w:rPr>
-        <w:t>omogućava</w:t>
-      </w:r>
-      <w:r>
-        <w:rPr>
-          <w:lang w:val="sr-Latn-CS"/>
-        </w:rPr>
-        <w:t xml:space="preserve"> jednostavno i intuitivno korišćenje bez potrebe za organizovanjem dodatne obuke</w:t>
-      </w:r>
-      <w:r>
-        <w:rPr>
-          <w:lang w:val="sr-Latn-CS"/>
-        </w:rPr>
-        <w:t xml:space="preserve"> (Specifikacija zahteva, odeljak 7.2)</w:t>
-      </w:r>
-      <w:r>
-        <w:rPr>
-          <w:lang w:val="sr-Latn-CS"/>
-        </w:rPr>
-        <w:t>.</w:t>
-      </w:r>
-    </w:p>
-    <w:p>
-      <w:pPr>
-        <w:pStyle w:val="BodyText"/>
-        <w:ind w:firstLine="720"/>
-        <w:rPr>
-          <w:lang w:val="sr-Latn-CS"/>
-        </w:rPr>
-      </w:pPr>
-      <w:r>
-        <w:rPr>
-          <w:lang w:val="sr-Latn-CS"/>
-        </w:rPr>
-        <w:t>Sistem treba da bude lak za korišćenje i prilagođen korisnicima koji poseduju dobar nivo znanja rada sa mobilnim aplikacijama (Vizija sistema, odeljak 5.2).</w:t>
-      </w:r>
-    </w:p>
-    <w:p>
-      <w:pPr>
-        <w:pStyle w:val="BodyText"/>
-        <w:rPr>
-          <w:lang w:val="sr-Latn-CS"/>
-        </w:rPr>
-      </w:pPr>
-      <w:r>
-        <w:rPr>
-          <w:lang w:val="sr-Latn-CS"/>
-        </w:rPr>
-        <w:tab/>
-        <w:t xml:space="preserve">Proveriti da li </w:t>
-      </w:r>
-      <w:r>
-        <w:rPr>
-          <w:i/>
-          <w:iCs/>
-          <w:lang w:val="sr-Latn-CS"/>
-        </w:rPr>
-        <w:t>online</w:t>
-      </w:r>
-      <w:r>
-        <w:rPr>
-          <w:lang w:val="sr-Latn-CS"/>
-        </w:rPr>
-        <w:t xml:space="preserve"> uputstvo obezbeđuje adekvatnu podršku pri kori</w:t>
-      </w:r>
-      <w:r>
-        <w:rPr>
-          <w:lang w:val="sr-Latn-CS"/>
-        </w:rPr>
-        <w:t>š</w:t>
-      </w:r>
-      <w:r>
-        <w:rPr>
-          <w:lang w:val="sr-Latn-CS"/>
-        </w:rPr>
-        <w:t>ćenju naprednijih funkcionalnosti sistema (Vizija sistema</w:t>
-      </w:r>
-      <w:r>
-        <w:rPr>
-          <w:lang w:val="sr-Latn-CS"/>
-        </w:rPr>
-        <w:t>, odeljak</w:t>
-      </w:r>
-      <w:r>
-        <w:rPr>
-          <w:lang w:val="sr-Latn-CS"/>
-        </w:rPr>
-        <w:t xml:space="preserve"> 12.2).</w:t>
-      </w:r>
-      <w:r>
-        <w:rPr>
-          <w:lang w:val="sr-Latn-CS"/>
-        </w:rPr>
-        <w:tab/>
-      </w:r>
-    </w:p>
-    <w:p>
-      <w:pPr>
-        <w:pStyle w:val="BodyText"/>
-        <w:rPr>
-          <w:rFonts w:ascii="Arial" w:hAnsi="Arial"/>
-          <w:b/>
-          <w:lang w:val="sr-Latn-CS"/>
-        </w:rPr>
-      </w:pPr>
-      <w:r>
-        <w:rPr>
-          <w:rFonts w:ascii="Arial" w:hAnsi="Arial"/>
-          <w:b/>
-          <w:lang w:val="sr-Latn-CS"/>
-        </w:rPr>
-        <w:t>Testiranje performansi</w:t>
-      </w:r>
-      <w:r>
-        <w:rPr>
-          <w:rFonts w:ascii="Arial" w:hAnsi="Arial"/>
-          <w:b/>
-          <w:lang w:val="sr-Latn-CS"/>
-        </w:rPr>
-        <w:t xml:space="preserve"> (</w:t>
-      </w:r>
-      <w:r>
-        <w:rPr>
-          <w:rFonts w:ascii="Arial" w:hAnsi="Arial"/>
-          <w:b/>
-        </w:rPr>
-        <w:t>Performance Testing</w:t>
-      </w:r>
-      <w:r>
-        <w:rPr>
-          <w:rFonts w:ascii="Arial" w:hAnsi="Arial"/>
-          <w:b/>
-          <w:lang w:val="sr-Latn-CS"/>
-        </w:rPr>
-        <w:t>)</w:t>
-      </w:r>
-    </w:p>
-    <w:p>
-      <w:pPr>
-        <w:pStyle w:val="BodyText"/>
-        <w:rPr>
-          <w:lang w:val="sr-Latn-CS"/>
-        </w:rPr>
-      </w:pPr>
-      <w:r>
-        <w:rPr>
-          <w:lang w:val="sr-Latn-CS"/>
-        </w:rPr>
-        <w:tab/>
-      </w:r>
-      <w:r>
-        <w:rPr>
-          <w:lang w:val="sr-Latn-CS"/>
-        </w:rPr>
-        <w:t xml:space="preserve">Proveriti vreme potrebno za </w:t>
-      </w:r>
-      <w:r>
-        <w:rPr>
-          <w:lang w:val="sr-Latn-CS"/>
-        </w:rPr>
-        <w:t xml:space="preserve">prijavljivanje </w:t>
-      </w:r>
-      <w:r>
-        <w:rPr>
-          <w:lang w:val="sr-Latn-CS"/>
-        </w:rPr>
-        <w:t>na sistem.</w:t>
-      </w:r>
-    </w:p>
-    <w:p>
-      <w:pPr>
-        <w:pStyle w:val="BodyText"/>
-        <w:rPr>
-          <w:lang w:val="sr-Latn-CS"/>
-        </w:rPr>
-      </w:pPr>
-      <w:r>
-        <w:rPr>
-          <w:lang w:val="sr-Latn-CS"/>
-        </w:rPr>
-        <w:tab/>
-        <w:t xml:space="preserve">Proveriti </w:t>
-      </w:r>
-      <w:r>
-        <w:rPr>
-          <w:lang w:val="sr-Latn-CS"/>
-        </w:rPr>
-        <w:t>vreme potrebno za dodavanje novog gosta.</w:t>
-      </w:r>
-    </w:p>
-    <w:p>
-      <w:pPr>
-        <w:pStyle w:val="BodyText"/>
-        <w:rPr>
-          <w:lang w:val="sr-Latn-CS"/>
-        </w:rPr>
-      </w:pPr>
-      <w:r>
-        <w:rPr>
-          <w:lang w:val="sr-Latn-CS"/>
-        </w:rPr>
-        <w:tab/>
-        <w:t>Proverit</w:t>
-      </w:r>
-      <w:r>
-        <w:rPr>
-          <w:lang w:val="sr-Latn-CS"/>
-        </w:rPr>
-        <w:t>i</w:t>
-      </w:r>
-      <w:r>
-        <w:rPr>
-          <w:lang w:val="sr-Latn-CS"/>
-        </w:rPr>
-        <w:t xml:space="preserve"> vreme potrebno za dodavanje proslave venčanja.</w:t>
-      </w:r>
-    </w:p>
-    <w:p>
-      <w:pPr>
-        <w:pStyle w:val="BodyText"/>
-        <w:rPr>
-          <w:lang w:val="sr-Latn-CS"/>
-        </w:rPr>
-      </w:pPr>
-      <w:r>
-        <w:rPr>
-          <w:lang w:val="sr-Latn-CS"/>
-        </w:rPr>
-        <w:tab/>
-        <w:t>Proveriti da li vreme potrebno za pristupanje bazi podataka u cilju izvršenje upita ne prelazi 5 sekundi (Specifikacija zahteva, odeljak 7.4).</w:t>
-      </w:r>
-    </w:p>
-    <w:p>
-      <w:pPr>
-        <w:pStyle w:val="BodyText"/>
-        <w:rPr>
-          <w:rFonts w:ascii="Arial" w:hAnsi="Arial"/>
-          <w:b/>
-          <w:lang w:val="sr-Latn-CS"/>
-        </w:rPr>
-      </w:pPr>
-      <w:r>
-        <w:rPr>
-          <w:rFonts w:ascii="Arial" w:hAnsi="Arial"/>
-          <w:b/>
-          <w:lang w:val="sr-Latn-CS"/>
-        </w:rPr>
-        <w:t>Testiranje opterećenja (</w:t>
-      </w:r>
-      <w:r>
-        <w:rPr>
-          <w:rFonts w:ascii="Arial" w:hAnsi="Arial"/>
-          <w:b/>
-          <w:lang w:val="sr-Latn-CS"/>
-        </w:rPr>
-        <w:t>Load Testing</w:t>
-      </w:r>
-      <w:r>
-        <w:rPr>
-          <w:rFonts w:ascii="Arial" w:hAnsi="Arial"/>
-          <w:b/>
-          <w:lang w:val="sr-Latn-CS"/>
-        </w:rPr>
-        <w:t>)</w:t>
-      </w:r>
-    </w:p>
-    <w:p>
-      <w:pPr>
-        <w:pStyle w:val="BodyText"/>
-        <w:rPr>
-          <w:lang w:val="sr-Latn-CS"/>
-        </w:rPr>
-      </w:pPr>
-      <w:r>
-        <w:rPr>
-          <w:lang w:val="sr-Latn-CS"/>
-        </w:rPr>
-        <w:tab/>
-        <w:t>Proveriti odziv sistema kada mu istovremeno pristupa 200 posetilaca.</w:t>
-      </w:r>
-    </w:p>
-    <w:p>
-      <w:pPr>
-        <w:pStyle w:val="BodyText"/>
-        <w:rPr>
-          <w:noProof/>
-          <w:lang w:val="sr-Latn-CS"/>
-        </w:rPr>
-      </w:pPr>
-      <w:r>
-        <w:rPr>
-          <w:lang w:val="sr-Latn-CS"/>
-        </w:rPr>
-        <w:tab/>
-        <w:t xml:space="preserve">Proveriti odziv sistema </w:t>
-      </w:r>
-      <w:r>
-        <w:rPr>
-          <w:lang w:val="sr-Latn-CS"/>
-        </w:rPr>
-        <w:t>kada 10</w:t>
-      </w:r>
-      <w:r>
-        <w:rPr>
-          <w:lang w:val="sr-Latn-CS"/>
-        </w:rPr>
-        <w:t xml:space="preserve">0 posetilaca istovremeno pristupa stranici </w:t>
-      </w:r>
-      <w:r>
-        <w:rPr>
-          <w:lang w:val="sr-Latn-CS"/>
-        </w:rPr>
-        <w:t>Početna stranica aplikacije.</w:t>
-      </w:r>
-    </w:p>
-    <w:p>
-      <w:pPr>
-        <w:pStyle w:val="BodyText"/>
-        <w:rPr>
-          <w:lang w:val="sr-Latn-CS"/>
-        </w:rPr>
-      </w:pPr>
-      <w:r>
-        <w:rPr>
-          <w:noProof/>
-          <w:lang w:val="sr-Latn-CS"/>
-        </w:rPr>
-        <w:tab/>
-      </w:r>
-      <w:r>
-        <w:rPr>
-          <w:lang w:val="sr-Latn-CS"/>
-        </w:rPr>
-        <w:t xml:space="preserve">Proveriti odziv sistema kada 50 posetilaca istovremeno pristupa stranici </w:t>
-      </w:r>
-      <w:r>
-        <w:rPr>
-          <w:noProof/>
-          <w:lang w:val="sr-Latn-CS"/>
-        </w:rPr>
-        <w:t>Potvrda dolaska na proslavu</w:t>
-      </w:r>
-      <w:r>
-        <w:rPr>
-          <w:noProof/>
-          <w:lang w:val="sr-Latn-CS"/>
-        </w:rPr>
-        <w:t>.</w:t>
-      </w:r>
-    </w:p>
-    <w:p>
-      <w:pPr>
-        <w:pStyle w:val="BodyText"/>
-        <w:rPr>
-          <w:lang w:val="sr-Latn-CS"/>
-        </w:rPr>
-      </w:pPr>
-      <w:r>
-        <w:rPr>
-          <w:noProof/>
-          <w:lang w:val="sr-Latn-CS"/>
-        </w:rPr>
-        <w:tab/>
-      </w:r>
-      <w:r>
-        <w:rPr>
-          <w:lang w:val="sr-Latn-CS"/>
-        </w:rPr>
-        <w:t>Proveriti odziv sistema kada 50 posetilaca istovremeno pristupa stranici Izbor menija</w:t>
-      </w:r>
-      <w:r>
-        <w:rPr>
-          <w:noProof/>
-          <w:lang w:val="sr-Latn-CS"/>
-        </w:rPr>
-        <w:t>.</w:t>
-      </w:r>
-    </w:p>
-    <w:p>
-      <w:pPr>
-        <w:pStyle w:val="BodyText"/>
-        <w:rPr>
-          <w:lang w:val="sr-Latn-CS"/>
-        </w:rPr>
-      </w:pPr>
-      <w:r>
-        <w:rPr>
-          <w:lang w:val="sr-Latn-CS"/>
-        </w:rPr>
-        <w:tab/>
-        <w:t>Proveriti da li sistem može da podrži do 1000 simul</w:t>
-      </w:r>
-      <w:r>
-        <w:rPr>
-          <w:lang w:val="sr-Latn-CS"/>
-        </w:rPr>
-        <w:t>tanih pristupa korisnika mobilnoj aplikaciji</w:t>
-      </w:r>
-      <w:r>
-        <w:rPr>
-          <w:lang w:val="sr-Latn-CS"/>
-        </w:rPr>
-        <w:t xml:space="preserve"> (Detaljni arhitekturni projekat, odeljak 11).</w:t>
-      </w:r>
-    </w:p>
-    <w:p>
-      <w:pPr>
-        <w:pStyle w:val="BodyText"/>
-        <w:rPr>
-          <w:rFonts w:ascii="Arial" w:hAnsi="Arial"/>
-          <w:b/>
-          <w:lang w:val="sr-Latn-CS"/>
-        </w:rPr>
-      </w:pPr>
-      <w:r>
-        <w:rPr>
-          <w:rFonts w:ascii="Arial" w:hAnsi="Arial"/>
-          <w:b/>
-          <w:lang w:val="sr-Latn-CS"/>
-        </w:rPr>
-        <w:t>Testiranje kritičnih slučajeva (</w:t>
-      </w:r>
-      <w:r>
-        <w:rPr>
-          <w:rFonts w:ascii="Arial" w:hAnsi="Arial"/>
-          <w:b/>
-          <w:lang w:val="sr-Latn-CS"/>
-        </w:rPr>
-        <w:t>Stress Testing</w:t>
-      </w:r>
-      <w:r>
-        <w:rPr>
-          <w:rFonts w:ascii="Arial" w:hAnsi="Arial"/>
-          <w:b/>
           <w:lang w:val="sr-Latn-CS"/>
         </w:rPr>
         <w:t>)</w:t>
@@ -4555,7 +4994,7 @@
         <w:rPr>
           <w:lang w:val="sr-Latn-CS"/>
         </w:rPr>
-        <w:t>Proveriti vreme odziv sistema prilikom prvog korišćenja.</w:t>
+        <w:t>Proveriti instalaciju sistema na serveru.</w:t>
       </w:r>
     </w:p>
     <w:p>
@@ -4563,451 +5002,6 @@
         <w:pStyle w:val="BodyText"/>
         <w:ind w:left="1440"/>
         <w:rPr>
-          <w:noProof/>
-          <w:lang w:val="sr-Latn-CS"/>
-        </w:rPr>
-      </w:pPr>
-      <w:r>
-        <w:rPr>
-          <w:lang w:val="sr-Latn-CS"/>
-        </w:rPr>
-        <w:t xml:space="preserve">Proveriti vreme odziva sistema kada 100 posetilaca istovremeno pristupa stranici </w:t>
-      </w:r>
-      <w:r>
-        <w:rPr>
-          <w:noProof/>
-          <w:lang w:val="sr-Latn-CS"/>
-        </w:rPr>
-        <w:t>Početna stranica aplikacije.</w:t>
-      </w:r>
-    </w:p>
-    <w:p>
-      <w:pPr>
-        <w:pStyle w:val="BodyText"/>
-        <w:rPr>
-          <w:rFonts w:ascii="Arial" w:hAnsi="Arial"/>
-          <w:b/>
-          <w:lang w:val="sr-Latn-CS"/>
-        </w:rPr>
-      </w:pPr>
-      <w:r>
-        <w:rPr>
-          <w:rFonts w:ascii="Arial" w:hAnsi="Arial"/>
-          <w:b/>
-          <w:lang w:val="sr-Latn-CS"/>
-        </w:rPr>
-        <w:t>Testiranje volumena (</w:t>
-      </w:r>
-      <w:r>
-        <w:rPr>
-          <w:rFonts w:ascii="Arial" w:hAnsi="Arial"/>
-          <w:b/>
-          <w:lang w:val="sr-Latn-CS"/>
-        </w:rPr>
-        <w:t>Volume Testing</w:t>
-      </w:r>
-      <w:r>
-        <w:rPr>
-          <w:rFonts w:ascii="Arial" w:hAnsi="Arial"/>
-          <w:b/>
-          <w:lang w:val="sr-Latn-CS"/>
-        </w:rPr>
-        <w:t>)</w:t>
-      </w:r>
-    </w:p>
-    <w:p>
-      <w:pPr>
-        <w:pStyle w:val="BodyText"/>
-        <w:ind w:firstLine="720"/>
-        <w:rPr>
-          <w:lang w:val="sr-Latn-CS"/>
-        </w:rPr>
-      </w:pPr>
-      <w:r>
-        <w:rPr>
-          <w:lang w:val="sr-Latn-CS"/>
-        </w:rPr>
-        <w:t>Proveriti odziv sistema kada je 90% kapaciteta diska popunjeno.</w:t>
-      </w:r>
-    </w:p>
-    <w:p>
-      <w:pPr>
-        <w:pStyle w:val="BodyText"/>
-        <w:rPr>
-          <w:rFonts w:ascii="Arial" w:hAnsi="Arial"/>
-          <w:b/>
-          <w:lang w:val="sr-Latn-CS"/>
-        </w:rPr>
-      </w:pPr>
-      <w:r>
-        <w:rPr>
-          <w:rFonts w:ascii="Arial" w:hAnsi="Arial"/>
-          <w:b/>
-          <w:lang w:val="sr-Latn-CS"/>
-        </w:rPr>
-        <w:t>Testiranj</w:t>
-      </w:r>
-      <w:r>
-        <w:rPr>
-          <w:rFonts w:ascii="Arial" w:hAnsi="Arial"/>
-          <w:b/>
-          <w:lang w:val="sr-Latn-CS"/>
-        </w:rPr>
-        <w:t>e sigurnosti i kontrole</w:t>
-      </w:r>
-      <w:r>
-        <w:rPr>
-          <w:rFonts w:ascii="Arial" w:hAnsi="Arial"/>
-          <w:b/>
-          <w:lang w:val="sr-Latn-CS"/>
-        </w:rPr>
-        <w:t xml:space="preserve"> pristupa (</w:t>
-      </w:r>
-      <w:r>
-        <w:rPr>
-          <w:rFonts w:ascii="Arial" w:hAnsi="Arial"/>
-          <w:b/>
-          <w:lang w:val="sr-Latn-CS"/>
-        </w:rPr>
-        <w:t>Security and Access Control Testing</w:t>
-      </w:r>
-      <w:r>
-        <w:rPr>
-          <w:rFonts w:ascii="Arial" w:hAnsi="Arial"/>
-          <w:b/>
-          <w:lang w:val="sr-Latn-CS"/>
-        </w:rPr>
-        <w:t>)</w:t>
-      </w:r>
-    </w:p>
-    <w:p>
-      <w:pPr>
-        <w:pStyle w:val="BodyText"/>
-        <w:rPr>
-          <w:lang w:val="sr-Latn-CS"/>
-        </w:rPr>
-      </w:pPr>
-      <w:r>
-        <w:rPr>
-          <w:lang w:val="sr-Latn-CS"/>
-        </w:rPr>
-        <w:tab/>
-      </w:r>
-      <w:r>
-        <w:rPr>
-          <w:lang w:val="sr-Latn-CS"/>
-        </w:rPr>
-        <w:t>Proveriti mogućnost prij</w:t>
-      </w:r>
-      <w:r>
-        <w:rPr>
-          <w:lang w:val="sr-Latn-CS"/>
-        </w:rPr>
-        <w:t>avljivanja na sistem sa mobilnog telefona</w:t>
-      </w:r>
-      <w:r>
-        <w:rPr>
-          <w:lang w:val="sr-Latn-CS"/>
-        </w:rPr>
-        <w:t xml:space="preserve"> / tableta </w:t>
-      </w:r>
-      <w:r>
-        <w:rPr>
-          <w:lang w:val="sr-Latn-CS"/>
-        </w:rPr>
-        <w:t xml:space="preserve"> u lokalnoj mreži</w:t>
-      </w:r>
-      <w:r>
-        <w:rPr>
-          <w:lang w:val="sr-Latn-CS"/>
-        </w:rPr>
-        <w:t>.</w:t>
-      </w:r>
-    </w:p>
-    <w:p>
-      <w:pPr>
-        <w:pStyle w:val="BodyText"/>
-        <w:rPr>
-          <w:lang w:val="sr-Latn-CS"/>
-        </w:rPr>
-      </w:pPr>
-      <w:r>
-        <w:rPr>
-          <w:lang w:val="sr-Latn-CS"/>
-        </w:rPr>
-        <w:tab/>
-      </w:r>
-      <w:r>
-        <w:rPr>
-          <w:lang w:val="sr-Latn-CS"/>
-        </w:rPr>
-        <w:t xml:space="preserve">Proveriti mogućnost prijavljivanja na sistem sa mobilnog telefona / tableta </w:t>
-      </w:r>
-      <w:r>
-        <w:rPr>
-          <w:lang w:val="sr-Latn-CS"/>
-        </w:rPr>
-        <w:t xml:space="preserve"> u globalnoj</w:t>
-      </w:r>
-      <w:r>
-        <w:rPr>
-          <w:lang w:val="sr-Latn-CS"/>
-        </w:rPr>
-        <w:t xml:space="preserve"> mreži</w:t>
-      </w:r>
-      <w:r>
-        <w:rPr>
-          <w:lang w:val="sr-Latn-CS"/>
-        </w:rPr>
-        <w:t>.</w:t>
-      </w:r>
-    </w:p>
-    <w:p>
-      <w:pPr>
-        <w:pStyle w:val="BodyText"/>
-        <w:rPr>
-          <w:lang w:val="sr-Latn-CS"/>
-        </w:rPr>
-      </w:pPr>
-      <w:r>
-        <w:rPr>
-          <w:lang w:val="sr-Latn-CS"/>
-        </w:rPr>
-        <w:tab/>
-        <w:t xml:space="preserve">Proveriti </w:t>
-      </w:r>
-      <w:r>
-        <w:rPr>
-          <w:lang w:val="sr-Latn-CS"/>
-        </w:rPr>
-        <w:t xml:space="preserve">prava </w:t>
-      </w:r>
-      <w:r>
-        <w:rPr>
-          <w:lang w:val="sr-Latn-CS"/>
-        </w:rPr>
-        <w:t>pristupa korisnika koji pripadaju različitim grupama (Menadžer, Gost, Konobar, Mladenci, Hostesa).</w:t>
-      </w:r>
-    </w:p>
-    <w:p>
-      <w:pPr>
-        <w:pStyle w:val="BodyText"/>
-        <w:rPr>
-          <w:rFonts w:ascii="Arial" w:hAnsi="Arial"/>
-          <w:b/>
-          <w:lang w:val="sr-Latn-CS"/>
-        </w:rPr>
-      </w:pPr>
-      <w:r>
-        <w:rPr>
-          <w:rFonts w:ascii="Arial" w:hAnsi="Arial"/>
-          <w:b/>
-          <w:lang w:val="sr-Latn-CS"/>
-        </w:rPr>
-        <w:lastRenderedPageBreak/>
-        <w:t>Testiranje otkaza i oporavka (</w:t>
-      </w:r>
-      <w:r>
-        <w:rPr>
-          <w:rFonts w:ascii="Arial" w:hAnsi="Arial"/>
-          <w:b/>
-          <w:lang w:val="sr-Latn-CS"/>
-        </w:rPr>
-        <w:t>Failover / Recovery Testing</w:t>
-      </w:r>
-      <w:r>
-        <w:rPr>
-          <w:rFonts w:ascii="Arial" w:hAnsi="Arial"/>
-          <w:b/>
-          <w:lang w:val="sr-Latn-CS"/>
-        </w:rPr>
-        <w:t>)</w:t>
-      </w:r>
-    </w:p>
-    <w:p>
-      <w:pPr>
-        <w:pStyle w:val="BodyText"/>
-        <w:ind w:left="1440"/>
-        <w:rPr>
-          <w:lang w:val="sr-Latn-CS"/>
-        </w:rPr>
-      </w:pPr>
-      <w:r>
-        <w:rPr>
-          <w:lang w:val="sr-Latn-CS"/>
-        </w:rPr>
-        <w:t>Proveriti da li je Wedding Venue aplikacija dostupana24 časa dnevno, 7 dana u nedelji. Vreme kada aplikacija nije dostupna ne sme da pređe 10%. (Vizija sistema, odeljak 9; Detaljni arhitekturni projekat, odeljak 12)</w:t>
-      </w:r>
-    </w:p>
-    <w:p>
-      <w:pPr>
-        <w:pStyle w:val="BodyText"/>
-        <w:ind w:left="1440"/>
-        <w:rPr>
-          <w:lang w:val="sr-Latn-CS"/>
-        </w:rPr>
-      </w:pPr>
-      <w:r>
-        <w:rPr>
-          <w:lang w:val="sr-Latn-CS"/>
-        </w:rPr>
-        <w:t>Proveriti da li srednje vreme između dva sukcesivna otkaza ne sme da padne ispod 120 sati (Detaljni arhitekturni projekat, odeljak 12).</w:t>
-      </w:r>
-    </w:p>
-    <w:p>
-      <w:pPr>
-        <w:pStyle w:val="BodyText"/>
-        <w:rPr>
-          <w:rFonts w:ascii="Arial" w:hAnsi="Arial"/>
-          <w:b/>
-          <w:lang w:val="sr-Latn-CS"/>
-        </w:rPr>
-      </w:pPr>
-      <w:r>
-        <w:rPr>
-          <w:rFonts w:ascii="Arial" w:hAnsi="Arial"/>
-          <w:b/>
-          <w:lang w:val="sr-Latn-CS"/>
-        </w:rPr>
-        <w:t>Testiranje konfiguracije (</w:t>
-      </w:r>
-      <w:r>
-        <w:rPr>
-          <w:rFonts w:ascii="Arial" w:hAnsi="Arial"/>
-          <w:b/>
-          <w:lang w:val="sr-Latn-CS"/>
-        </w:rPr>
-        <w:t>Configuration Testing</w:t>
-      </w:r>
-      <w:r>
-        <w:rPr>
-          <w:rFonts w:ascii="Arial" w:hAnsi="Arial"/>
-          <w:b/>
-          <w:lang w:val="sr-Latn-CS"/>
-        </w:rPr>
-        <w:t>)</w:t>
-      </w:r>
-    </w:p>
-    <w:p>
-      <w:pPr>
-        <w:pStyle w:val="BodyText"/>
-        <w:ind w:left="1440"/>
-        <w:rPr>
-          <w:lang w:val="sr-Latn-CS"/>
-        </w:rPr>
-      </w:pPr>
-      <w:r>
-        <w:rPr>
-          <w:lang w:val="sr-Latn-CS"/>
-        </w:rPr>
-        <w:t>Severska komponenta sistema treba da funkcioniše na računaru pod operativnim sistemom Linux.</w:t>
-      </w:r>
-    </w:p>
-    <w:p>
-      <w:pPr>
-        <w:pStyle w:val="BodyText"/>
-        <w:ind w:left="1440"/>
-        <w:rPr>
-          <w:lang w:val="sr-Latn-CS"/>
-        </w:rPr>
-      </w:pPr>
-      <w:r>
-        <w:rPr>
-          <w:lang w:val="sr-Latn-CS"/>
-        </w:rPr>
-        <w:t>Severska komponenta sistema treba da funkcioniše na računaru pod operativnim sistemom Windows.</w:t>
-      </w:r>
-    </w:p>
-    <w:p>
-      <w:pPr>
-        <w:pStyle w:val="BodyText"/>
-        <w:ind w:left="1440"/>
-        <w:rPr>
-          <w:lang w:val="sr-Latn-CS"/>
-        </w:rPr>
-      </w:pPr>
-      <w:r>
-        <w:rPr>
-          <w:lang w:val="sr-Latn-CS"/>
-        </w:rPr>
-        <w:t xml:space="preserve"> Klijentska komponenta sistema treba da funkcioniše na mobilnom telefonu i tablet</w:t>
-      </w:r>
-      <w:r>
-        <w:rPr>
-          <w:lang w:val="sr-Latn-CS"/>
-        </w:rPr>
-        <w:t xml:space="preserve">  računaru sa Android operativni</w:t>
-      </w:r>
-      <w:r>
-        <w:rPr>
-          <w:lang w:val="sr-Latn-CS"/>
-        </w:rPr>
-        <w:t>m  (Specifikacija zahteva , odeljak 7.6).</w:t>
-      </w:r>
-    </w:p>
-    <w:p>
-      <w:pPr>
-        <w:pStyle w:val="BodyText"/>
-        <w:ind w:left="1440"/>
-        <w:rPr>
-          <w:lang w:val="sr-Latn-CS"/>
-        </w:rPr>
-      </w:pPr>
-    </w:p>
-    <w:p>
-      <w:pPr>
-        <w:pStyle w:val="BodyText"/>
-        <w:rPr>
-          <w:rFonts w:ascii="Arial" w:hAnsi="Arial"/>
-          <w:b/>
-          <w:lang w:val="sr-Latn-CS"/>
-        </w:rPr>
-      </w:pPr>
-      <w:r>
-        <w:rPr>
-          <w:rFonts w:ascii="Arial" w:hAnsi="Arial"/>
-          <w:b/>
-          <w:lang w:val="sr-Latn-CS"/>
-        </w:rPr>
-        <w:t>Testiranje instalacije (</w:t>
-      </w:r>
-      <w:r>
-        <w:rPr>
-          <w:rFonts w:ascii="Arial" w:hAnsi="Arial"/>
-          <w:b/>
-          <w:lang w:val="sr-Latn-CS"/>
-        </w:rPr>
-        <w:t>Installation Testing</w:t>
-      </w:r>
-      <w:r>
-        <w:rPr>
-          <w:rFonts w:ascii="Arial" w:hAnsi="Arial"/>
-          <w:b/>
-          <w:lang w:val="sr-Latn-CS"/>
-        </w:rPr>
-        <w:t>)</w:t>
-      </w:r>
-    </w:p>
-    <w:p>
-      <w:pPr>
-        <w:pStyle w:val="BodyText"/>
-        <w:ind w:left="1440"/>
-        <w:rPr>
-          <w:lang w:val="sr-Latn-CS"/>
-        </w:rPr>
-      </w:pPr>
-      <w:r>
-        <w:rPr>
-          <w:lang w:val="sr-Latn-CS"/>
-        </w:rPr>
-        <w:t>Proveriti instalaciju sistema na serveru.</w:t>
-      </w:r>
-    </w:p>
-    <w:p>
-      <w:pPr>
-        <w:pStyle w:val="BodyText"/>
-        <w:ind w:left="1440"/>
-        <w:rPr>
           <w:lang w:val="sr-Latn-CS"/>
         </w:rPr>
       </w:pPr>
@@ -5025,12 +5019,12 @@
           <w:lang w:val="sr-Latn-CS"/>
         </w:rPr>
       </w:pPr>
-      <w:bookmarkStart w:id="23" w:name="_Toc314978533"/>
-      <w:bookmarkStart w:id="24" w:name="_Toc324843639"/>
-      <w:bookmarkStart w:id="25" w:name="_Toc324851946"/>
-      <w:bookmarkStart w:id="26" w:name="_Toc324915529"/>
-      <w:bookmarkStart w:id="27" w:name="_Toc433104442"/>
-      <w:bookmarkStart w:id="28" w:name="_Toc7862609"/>
+      <w:bookmarkStart w:name="_Toc314978533" w:id="23"/>
+      <w:bookmarkStart w:name="_Toc324843639" w:id="24"/>
+      <w:bookmarkStart w:name="_Toc324851946" w:id="25"/>
+      <w:bookmarkStart w:name="_Toc324915529" w:id="26"/>
+      <w:bookmarkStart w:name="_Toc433104442" w:id="27"/>
+      <w:bookmarkStart w:name="_Toc7862609" w:id="28"/>
       <w:r>
         <w:rPr>
           <w:lang w:val="sr-Latn-CS"/>
@@ -5109,12 +5103,12 @@
           <w:lang w:val="sr-Latn-CS"/>
         </w:rPr>
       </w:pPr>
-      <w:bookmarkStart w:id="29" w:name="_Toc314978534"/>
-      <w:bookmarkStart w:id="30" w:name="_Toc324843640"/>
-      <w:bookmarkStart w:id="31" w:name="_Toc324851947"/>
-      <w:bookmarkStart w:id="32" w:name="_Toc324915530"/>
-      <w:bookmarkStart w:id="33" w:name="_Toc433104443"/>
-      <w:bookmarkStart w:id="34" w:name="_Toc7862610"/>
+      <w:bookmarkStart w:name="_Toc314978534" w:id="29"/>
+      <w:bookmarkStart w:name="_Toc324843640" w:id="30"/>
+      <w:bookmarkStart w:name="_Toc324851947" w:id="31"/>
+      <w:bookmarkStart w:name="_Toc324915530" w:id="32"/>
+      <w:bookmarkStart w:name="_Toc433104443" w:id="33"/>
+      <w:bookmarkStart w:name="_Toc7862610" w:id="34"/>
       <w:r>
         <w:rPr>
           <w:lang w:val="sr-Latn-CS"/>
@@ -5147,12 +5141,12 @@
           <w:lang w:val="sr-Latn-CS"/>
         </w:rPr>
       </w:pPr>
-      <w:bookmarkStart w:id="35" w:name="_Toc324843641"/>
-      <w:bookmarkStart w:id="36" w:name="_Toc324851948"/>
-      <w:bookmarkStart w:id="37" w:name="_Toc324915531"/>
-      <w:bookmarkStart w:id="38" w:name="_Toc433104444"/>
-      <w:bookmarkStart w:id="39" w:name="_Toc314978535"/>
-      <w:bookmarkStart w:id="40" w:name="_Toc7862611"/>
+      <w:bookmarkStart w:name="_Toc324843641" w:id="35"/>
+      <w:bookmarkStart w:name="_Toc324851948" w:id="36"/>
+      <w:bookmarkStart w:name="_Toc324915531" w:id="37"/>
+      <w:bookmarkStart w:name="_Toc433104444" w:id="38"/>
+      <w:bookmarkStart w:name="_Toc314978535" w:id="39"/>
+      <w:bookmarkStart w:name="_Toc7862611" w:id="40"/>
       <w:r>
         <w:rPr>
           <w:lang w:val="sr-Latn-CS"/>
@@ -5537,8 +5531,8 @@
           <w:lang w:val="sr-Latn-CS"/>
         </w:rPr>
       </w:pPr>
-      <w:bookmarkStart w:id="41" w:name="_Toc433104445"/>
-      <w:bookmarkStart w:id="42" w:name="_Toc7862612"/>
+      <w:bookmarkStart w:name="_Toc433104445" w:id="41"/>
+      <w:bookmarkStart w:name="_Toc7862612" w:id="42"/>
       <w:bookmarkEnd w:id="39"/>
       <w:r>
         <w:rPr>
@@ -5569,10 +5563,10 @@
           <w:lang w:val="sr-Latn-CS"/>
         </w:rPr>
       </w:pPr>
-      <w:bookmarkStart w:id="43" w:name="_Toc314978536"/>
-      <w:bookmarkStart w:id="44" w:name="_Toc324843643"/>
-      <w:bookmarkStart w:id="45" w:name="_Toc324851950"/>
-      <w:bookmarkStart w:id="46" w:name="_Toc324915533"/>
+      <w:bookmarkStart w:name="_Toc314978536" w:id="43"/>
+      <w:bookmarkStart w:name="_Toc324843643" w:id="44"/>
+      <w:bookmarkStart w:name="_Toc324851950" w:id="45"/>
+      <w:bookmarkStart w:name="_Toc324915533" w:id="46"/>
     </w:p>
     <w:tbl>
       <w:tblPr>
@@ -5923,8 +5917,8 @@
           <w:lang w:val="sr-Latn-CS"/>
         </w:rPr>
       </w:pPr>
-      <w:bookmarkStart w:id="47" w:name="_Toc433104446"/>
-      <w:bookmarkStart w:id="48" w:name="_Toc7862613"/>
+      <w:bookmarkStart w:name="_Toc433104446" w:id="47"/>
+      <w:bookmarkStart w:name="_Toc7862613" w:id="48"/>
       <w:bookmarkEnd w:id="43"/>
       <w:bookmarkEnd w:id="44"/>
       <w:bookmarkEnd w:id="45"/>
@@ -6409,12 +6403,12 @@
           <w:lang w:val="sr-Latn-CS"/>
         </w:rPr>
       </w:pPr>
-      <w:bookmarkStart w:id="49" w:name="_Toc327254065"/>
-      <w:bookmarkStart w:id="50" w:name="_Toc327255030"/>
-      <w:bookmarkStart w:id="51" w:name="_Toc327255099"/>
-      <w:bookmarkStart w:id="52" w:name="_Toc327255338"/>
-      <w:bookmarkStart w:id="53" w:name="_Toc433104447"/>
-      <w:bookmarkStart w:id="54" w:name="_Toc7862614"/>
+      <w:bookmarkStart w:name="_Toc327254065" w:id="49"/>
+      <w:bookmarkStart w:name="_Toc327255030" w:id="50"/>
+      <w:bookmarkStart w:name="_Toc327255099" w:id="51"/>
+      <w:bookmarkStart w:name="_Toc327255338" w:id="52"/>
+      <w:bookmarkStart w:name="_Toc433104447" w:id="53"/>
+      <w:bookmarkStart w:name="_Toc7862614" w:id="54"/>
       <w:r>
         <w:rPr>
           <w:lang w:val="sr-Latn-CS"/>
@@ -6451,10 +6445,10 @@
           <w:lang w:val="sr-Latn-CS"/>
         </w:rPr>
       </w:pPr>
-      <w:bookmarkStart w:id="55" w:name="_Toc327254066"/>
-      <w:bookmarkStart w:id="56" w:name="_Toc327255031"/>
-      <w:bookmarkStart w:id="57" w:name="_Toc327255100"/>
-      <w:bookmarkStart w:id="58" w:name="_Toc327255339"/>
+      <w:bookmarkStart w:name="_Toc327254066" w:id="55"/>
+      <w:bookmarkStart w:name="_Toc327255031" w:id="56"/>
+      <w:bookmarkStart w:name="_Toc327255100" w:id="57"/>
+      <w:bookmarkStart w:name="_Toc327255339" w:id="58"/>
     </w:p>
     <w:tbl>
       <w:tblPr>
@@ -6773,8 +6767,8 @@
           <w:lang w:val="sr-Latn-CS"/>
         </w:rPr>
       </w:pPr>
-      <w:bookmarkStart w:id="59" w:name="_Toc433104448"/>
-      <w:bookmarkStart w:id="60" w:name="_Toc7862615"/>
+      <w:bookmarkStart w:name="_Toc433104448" w:id="59"/>
+      <w:bookmarkStart w:name="_Toc7862615" w:id="60"/>
       <w:r>
         <w:rPr>
           <w:lang w:val="sr-Latn-CS"/>
@@ -6905,6 +6899,11 @@
                 <w:lang w:val="sr-Latn-CS"/>
               </w:rPr>
               <w:tab/>
+            </w:r>
+            <w:r>
+              <w:rPr>
+                <w:lang w:val="sr-Latn-CS"/>
+              </w:rPr>
               <w:t xml:space="preserve">- </w:t>
             </w:r>
             <w:r>
@@ -6931,6 +6930,11 @@
                 <w:lang w:val="sr-Latn-CS"/>
               </w:rPr>
               <w:tab/>
+            </w:r>
+            <w:r>
+              <w:rPr>
+                <w:lang w:val="sr-Latn-CS"/>
+              </w:rPr>
               <w:t xml:space="preserve">- </w:t>
             </w:r>
             <w:r>
@@ -7363,9 +7367,9 @@
           <w:lang w:val="sr-Latn-CS"/>
         </w:rPr>
       </w:pPr>
-      <w:bookmarkStart w:id="61" w:name="_Toc417790796"/>
-      <w:bookmarkStart w:id="62" w:name="_Toc433104449"/>
-      <w:bookmarkStart w:id="63" w:name="_Toc7862616"/>
+      <w:bookmarkStart w:name="_Toc417790796" w:id="61"/>
+      <w:bookmarkStart w:name="_Toc433104449" w:id="62"/>
+      <w:bookmarkStart w:name="_Toc7862616" w:id="63"/>
       <w:r>
         <w:rPr>
           <w:lang w:val="sr-Latn-CS"/>
@@ -7680,12 +7684,12 @@
           <w:lang w:val="sr-Latn-CS"/>
         </w:rPr>
       </w:pPr>
-      <w:bookmarkStart w:id="64" w:name="_Toc327254067"/>
-      <w:bookmarkStart w:id="65" w:name="_Toc327255032"/>
-      <w:bookmarkStart w:id="66" w:name="_Toc327255101"/>
-      <w:bookmarkStart w:id="67" w:name="_Toc327255340"/>
-      <w:bookmarkStart w:id="68" w:name="_Toc433104450"/>
-      <w:bookmarkStart w:id="69" w:name="_Toc7862617"/>
+      <w:bookmarkStart w:name="_Toc327254067" w:id="64"/>
+      <w:bookmarkStart w:name="_Toc327255032" w:id="65"/>
+      <w:bookmarkStart w:name="_Toc327255101" w:id="66"/>
+      <w:bookmarkStart w:name="_Toc327255340" w:id="67"/>
+      <w:bookmarkStart w:name="_Toc433104450" w:id="68"/>
+      <w:bookmarkStart w:name="_Toc7862617" w:id="69"/>
       <w:r>
         <w:rPr>
           <w:lang w:val="sr-Latn-CS"/>
@@ -7762,7 +7766,7 @@
                 <w:lang w:val="sr-Latn-CS"/>
               </w:rPr>
             </w:pPr>
-            <w:bookmarkStart w:id="70" w:name="_Toc314978540"/>
+            <w:bookmarkStart w:name="_Toc314978540" w:id="70"/>
             <w:r>
               <w:rPr>
                 <w:lang w:val="sr-Latn-CS"/>
@@ -8240,8 +8244,8 @@
           <w:lang w:val="sr-Latn-CS"/>
         </w:rPr>
       </w:pPr>
-      <w:bookmarkStart w:id="71" w:name="_Toc445538393"/>
-      <w:bookmarkStart w:id="72" w:name="_Toc7862618"/>
+      <w:bookmarkStart w:name="_Toc445538393" w:id="71"/>
+      <w:bookmarkStart w:name="_Toc7862618" w:id="72"/>
       <w:r>
         <w:rPr>
           <w:lang w:val="sr-Latn-CS"/>
@@ -8636,13 +8640,13 @@
           <w:lang w:val="sr-Latn-CS"/>
         </w:rPr>
       </w:pPr>
-      <w:bookmarkStart w:id="73" w:name="_Toc433104452"/>
-      <w:bookmarkStart w:id="74" w:name="_Toc314978541"/>
-      <w:bookmarkStart w:id="75" w:name="_Toc327254070"/>
-      <w:bookmarkStart w:id="76" w:name="_Toc327255035"/>
-      <w:bookmarkStart w:id="77" w:name="_Toc327255104"/>
-      <w:bookmarkStart w:id="78" w:name="_Toc327255343"/>
-      <w:bookmarkStart w:id="79" w:name="_Toc7862619"/>
+      <w:bookmarkStart w:name="_Toc433104452" w:id="73"/>
+      <w:bookmarkStart w:name="_Toc314978541" w:id="74"/>
+      <w:bookmarkStart w:name="_Toc327254070" w:id="75"/>
+      <w:bookmarkStart w:name="_Toc327255035" w:id="76"/>
+      <w:bookmarkStart w:name="_Toc327255104" w:id="77"/>
+      <w:bookmarkStart w:name="_Toc327255343" w:id="78"/>
+      <w:bookmarkStart w:name="_Toc7862619" w:id="79"/>
       <w:bookmarkEnd w:id="70"/>
       <w:r>
         <w:rPr>
@@ -9011,9 +9015,9 @@
           <w:lang w:val="sr-Latn-CS"/>
         </w:rPr>
       </w:pPr>
-      <w:bookmarkStart w:id="80" w:name="_Toc417790800"/>
-      <w:bookmarkStart w:id="81" w:name="_Toc433104453"/>
-      <w:bookmarkStart w:id="82" w:name="_Toc7862620"/>
+      <w:bookmarkStart w:name="_Toc417790800" w:id="80"/>
+      <w:bookmarkStart w:name="_Toc433104453" w:id="81"/>
+      <w:bookmarkStart w:name="_Toc7862620" w:id="82"/>
       <w:bookmarkEnd w:id="74"/>
       <w:r>
         <w:rPr>
@@ -9049,11 +9053,11 @@
           <w:lang w:val="sr-Latn-CS"/>
         </w:rPr>
       </w:pPr>
-      <w:bookmarkStart w:id="83" w:name="_Toc327254071"/>
-      <w:bookmarkStart w:id="84" w:name="_Toc327255036"/>
-      <w:bookmarkStart w:id="85" w:name="_Toc327255105"/>
-      <w:bookmarkStart w:id="86" w:name="_Toc327255344"/>
-      <w:bookmarkStart w:id="87" w:name="_Toc433104454"/>
+      <w:bookmarkStart w:name="_Toc327254071" w:id="83"/>
+      <w:bookmarkStart w:name="_Toc327255036" w:id="84"/>
+      <w:bookmarkStart w:name="_Toc327255105" w:id="85"/>
+      <w:bookmarkStart w:name="_Toc327255344" w:id="86"/>
+      <w:bookmarkStart w:name="_Toc433104454" w:id="87"/>
       <w:bookmarkEnd w:id="75"/>
       <w:bookmarkEnd w:id="76"/>
       <w:bookmarkEnd w:id="77"/>
@@ -9681,7 +9685,7 @@
           <w:lang w:val="sr-Latn-CS"/>
         </w:rPr>
       </w:pPr>
-      <w:bookmarkStart w:id="88" w:name="_Toc7862621"/>
+      <w:bookmarkStart w:name="_Toc7862621" w:id="88"/>
       <w:r>
         <w:rPr>
           <w:lang w:val="sr-Latn-CS"/>
@@ -10106,12 +10110,12 @@
           <w:lang w:val="sr-Latn-CS"/>
         </w:rPr>
       </w:pPr>
-      <w:bookmarkStart w:id="89" w:name="_Toc327254072"/>
-      <w:bookmarkStart w:id="90" w:name="_Toc327255037"/>
-      <w:bookmarkStart w:id="91" w:name="_Toc327255106"/>
-      <w:bookmarkStart w:id="92" w:name="_Toc327255345"/>
-      <w:bookmarkStart w:id="93" w:name="_Toc433104455"/>
-      <w:bookmarkStart w:id="94" w:name="_Toc7862622"/>
+      <w:bookmarkStart w:name="_Toc327254072" w:id="89"/>
+      <w:bookmarkStart w:name="_Toc327255037" w:id="90"/>
+      <w:bookmarkStart w:name="_Toc327255106" w:id="91"/>
+      <w:bookmarkStart w:name="_Toc327255345" w:id="92"/>
+      <w:bookmarkStart w:name="_Toc433104455" w:id="93"/>
+      <w:bookmarkStart w:name="_Toc7862622" w:id="94"/>
       <w:r>
         <w:rPr>
           <w:lang w:val="sr-Latn-CS"/>
@@ -10148,11 +10152,11 @@
           <w:lang w:val="sr-Latn-CS"/>
         </w:rPr>
       </w:pPr>
-      <w:bookmarkStart w:id="95" w:name="_Toc314978542"/>
-      <w:bookmarkStart w:id="96" w:name="_Toc324843645"/>
-      <w:bookmarkStart w:id="97" w:name="_Toc324851952"/>
-      <w:bookmarkStart w:id="98" w:name="_Toc324915535"/>
-      <w:bookmarkStart w:id="99" w:name="_Toc433104456"/>
+      <w:bookmarkStart w:name="_Toc314978542" w:id="95"/>
+      <w:bookmarkStart w:name="_Toc324843645" w:id="96"/>
+      <w:bookmarkStart w:name="_Toc324851952" w:id="97"/>
+      <w:bookmarkStart w:name="_Toc324915535" w:id="98"/>
+      <w:bookmarkStart w:name="_Toc433104456" w:id="99"/>
     </w:p>
     <w:tbl>
       <w:tblPr>
@@ -10512,7 +10516,7 @@
           <w:lang w:val="sr-Latn-CS"/>
         </w:rPr>
       </w:pPr>
-      <w:bookmarkStart w:id="100" w:name="_Toc7862623"/>
+      <w:bookmarkStart w:name="_Toc7862623" w:id="100"/>
       <w:r>
         <w:rPr>
           <w:lang w:val="sr-Latn-CS"/>
@@ -10533,10 +10537,10 @@
           <w:lang w:val="sr-Latn-CS"/>
         </w:rPr>
       </w:pPr>
-      <w:bookmarkStart w:id="101" w:name="_Toc314978543"/>
-      <w:bookmarkStart w:id="102" w:name="_Toc324843646"/>
-      <w:bookmarkStart w:id="103" w:name="_Toc324851953"/>
-      <w:bookmarkStart w:id="104" w:name="_Toc324915536"/>
+      <w:bookmarkStart w:name="_Toc314978543" w:id="101"/>
+      <w:bookmarkStart w:name="_Toc324843646" w:id="102"/>
+      <w:bookmarkStart w:name="_Toc324851953" w:id="103"/>
+      <w:bookmarkStart w:name="_Toc324915536" w:id="104"/>
       <w:r>
         <w:rPr>
           <w:lang w:val="sr-Latn-CS"/>
@@ -10561,12 +10565,12 @@
         <w:tblW w:w="0" w:type="auto"/>
         <w:tblInd w:w="828" w:type="dxa"/>
         <w:tblBorders>
-          <w:top w:val="single" w:sz="6" w:space="0" w:color="000000"/>
-          <w:left w:val="single" w:sz="6" w:space="0" w:color="000000"/>
-          <w:bottom w:val="single" w:sz="6" w:space="0" w:color="000000"/>
-          <w:right w:val="single" w:sz="6" w:space="0" w:color="000000"/>
-          <w:insideH w:val="single" w:sz="6" w:space="0" w:color="000000"/>
-          <w:insideV w:val="single" w:sz="6" w:space="0" w:color="000000"/>
+          <w:top w:val="single" w:color="000000" w:sz="6" w:space="0"/>
+          <w:left w:val="single" w:color="000000" w:sz="6" w:space="0"/>
+          <w:bottom w:val="single" w:color="000000" w:sz="6" w:space="0"/>
+          <w:right w:val="single" w:color="000000" w:sz="6" w:space="0"/>
+          <w:insideH w:val="single" w:color="000000" w:sz="6" w:space="0"/>
+          <w:insideV w:val="single" w:color="000000" w:sz="6" w:space="0"/>
         </w:tblBorders>
         <w:tblLayout w:type="fixed"/>
         <w:tblLook w:val="0000" w:firstRow="0" w:lastRow="0" w:firstColumn="0" w:lastColumn="0" w:noHBand="0" w:noVBand="0"/>
@@ -11584,7 +11588,7 @@
           <w:lang w:val="sr-Latn-CS"/>
         </w:rPr>
       </w:pPr>
-      <w:bookmarkStart w:id="105" w:name="_Toc433104457"/>
+      <w:bookmarkStart w:name="_Toc433104457" w:id="105"/>
     </w:p>
     <w:p>
       <w:pPr>
@@ -11593,7 +11597,7 @@
           <w:lang w:val="sr-Latn-CS"/>
         </w:rPr>
       </w:pPr>
-      <w:bookmarkStart w:id="106" w:name="_Toc7862624"/>
+      <w:bookmarkStart w:name="_Toc7862624" w:id="106"/>
       <w:bookmarkEnd w:id="101"/>
       <w:bookmarkEnd w:id="102"/>
       <w:bookmarkEnd w:id="103"/>
@@ -11614,9 +11618,9 @@
           <w:lang w:val="sr-Latn-CS"/>
         </w:rPr>
       </w:pPr>
-      <w:bookmarkStart w:id="107" w:name="_Toc314978545"/>
-      <w:bookmarkStart w:id="108" w:name="_Toc324843648"/>
-      <w:bookmarkStart w:id="109" w:name="_Toc324851955"/>
+      <w:bookmarkStart w:name="_Toc314978545" w:id="107"/>
+      <w:bookmarkStart w:name="_Toc324843648" w:id="108"/>
+      <w:bookmarkStart w:name="_Toc324851955" w:id="109"/>
       <w:r>
         <w:rPr>
           <w:lang w:val="sr-Latn-CS"/>
@@ -11631,9 +11635,9 @@
           <w:lang w:val="sr-Latn-CS"/>
         </w:rPr>
       </w:pPr>
-      <w:bookmarkStart w:id="110" w:name="_Toc417790805"/>
-      <w:bookmarkStart w:id="111" w:name="_Toc433104458"/>
-      <w:bookmarkStart w:id="112" w:name="_Toc7862625"/>
+      <w:bookmarkStart w:name="_Toc417790805" w:id="110"/>
+      <w:bookmarkStart w:name="_Toc433104458" w:id="111"/>
+      <w:bookmarkStart w:name="_Toc7862625" w:id="112"/>
       <w:r>
         <w:rPr>
           <w:lang w:val="sr-Latn-CS"/>
@@ -11695,10 +11699,10 @@
             <w:tcW w:w="8460" w:type="dxa"/>
             <w:gridSpan w:val="3"/>
             <w:tcBorders>
-              <w:top w:val="single" w:sz="6" w:space="0" w:color="auto"/>
-              <w:left w:val="single" w:sz="6" w:space="0" w:color="auto"/>
-              <w:bottom w:val="single" w:sz="6" w:space="0" w:color="auto"/>
-              <w:right w:val="single" w:sz="6" w:space="0" w:color="auto"/>
+              <w:top w:val="single" w:color="auto" w:sz="6" w:space="0"/>
+              <w:left w:val="single" w:color="auto" w:sz="6" w:space="0"/>
+              <w:bottom w:val="single" w:color="auto" w:sz="6" w:space="0"/>
+              <w:right w:val="single" w:color="auto" w:sz="6" w:space="0"/>
             </w:tcBorders>
             <w:shd w:val="clear" w:color="auto" w:fill="auto"/>
           </w:tcPr>
@@ -11734,10 +11738,10 @@
           <w:tcPr>
             <w:tcW w:w="2250" w:type="dxa"/>
             <w:tcBorders>
-              <w:top w:val="single" w:sz="6" w:space="0" w:color="auto"/>
-              <w:left w:val="single" w:sz="6" w:space="0" w:color="auto"/>
-              <w:bottom w:val="single" w:sz="6" w:space="0" w:color="auto"/>
-              <w:right w:val="single" w:sz="6" w:space="0" w:color="auto"/>
+              <w:top w:val="single" w:color="auto" w:sz="6" w:space="0"/>
+              <w:left w:val="single" w:color="auto" w:sz="6" w:space="0"/>
+              <w:bottom w:val="single" w:color="auto" w:sz="6" w:space="0"/>
+              <w:right w:val="single" w:color="auto" w:sz="6" w:space="0"/>
             </w:tcBorders>
             <w:shd w:val="clear" w:color="auto" w:fill="auto"/>
           </w:tcPr>
@@ -11768,10 +11772,10 @@
           <w:tcPr>
             <w:tcW w:w="2070" w:type="dxa"/>
             <w:tcBorders>
-              <w:top w:val="single" w:sz="6" w:space="0" w:color="auto"/>
-              <w:left w:val="single" w:sz="6" w:space="0" w:color="auto"/>
-              <w:bottom w:val="single" w:sz="6" w:space="0" w:color="auto"/>
-              <w:right w:val="single" w:sz="6" w:space="0" w:color="auto"/>
+              <w:top w:val="single" w:color="auto" w:sz="6" w:space="0"/>
+              <w:left w:val="single" w:color="auto" w:sz="6" w:space="0"/>
+              <w:bottom w:val="single" w:color="auto" w:sz="6" w:space="0"/>
+              <w:right w:val="single" w:color="auto" w:sz="6" w:space="0"/>
             </w:tcBorders>
             <w:shd w:val="clear" w:color="auto" w:fill="auto"/>
           </w:tcPr>
@@ -11850,10 +11854,10 @@
           <w:tcPr>
             <w:tcW w:w="4140" w:type="dxa"/>
             <w:tcBorders>
-              <w:top w:val="single" w:sz="6" w:space="0" w:color="auto"/>
-              <w:left w:val="single" w:sz="6" w:space="0" w:color="auto"/>
-              <w:bottom w:val="single" w:sz="6" w:space="0" w:color="auto"/>
-              <w:right w:val="single" w:sz="6" w:space="0" w:color="auto"/>
+              <w:top w:val="single" w:color="auto" w:sz="6" w:space="0"/>
+              <w:left w:val="single" w:color="auto" w:sz="6" w:space="0"/>
+              <w:bottom w:val="single" w:color="auto" w:sz="6" w:space="0"/>
+              <w:right w:val="single" w:color="auto" w:sz="6" w:space="0"/>
             </w:tcBorders>
             <w:shd w:val="clear" w:color="auto" w:fill="auto"/>
           </w:tcPr>
@@ -11891,10 +11895,10 @@
           <w:tcPr>
             <w:tcW w:w="2250" w:type="dxa"/>
             <w:tcBorders>
-              <w:top w:val="single" w:sz="6" w:space="0" w:color="auto"/>
-              <w:left w:val="single" w:sz="6" w:space="0" w:color="auto"/>
-              <w:bottom w:val="single" w:sz="6" w:space="0" w:color="auto"/>
-              <w:right w:val="single" w:sz="6" w:space="0" w:color="auto"/>
+              <w:top w:val="single" w:color="auto" w:sz="6" w:space="0"/>
+              <w:left w:val="single" w:color="auto" w:sz="6" w:space="0"/>
+              <w:bottom w:val="single" w:color="auto" w:sz="6" w:space="0"/>
+              <w:right w:val="single" w:color="auto" w:sz="6" w:space="0"/>
             </w:tcBorders>
           </w:tcPr>
           <w:p>
@@ -11932,10 +11936,10 @@
           <w:tcPr>
             <w:tcW w:w="2070" w:type="dxa"/>
             <w:tcBorders>
-              <w:top w:val="single" w:sz="6" w:space="0" w:color="auto"/>
-              <w:left w:val="single" w:sz="6" w:space="0" w:color="auto"/>
-              <w:bottom w:val="single" w:sz="6" w:space="0" w:color="auto"/>
-              <w:right w:val="single" w:sz="6" w:space="0" w:color="auto"/>
+              <w:top w:val="single" w:color="auto" w:sz="6" w:space="0"/>
+              <w:left w:val="single" w:color="auto" w:sz="6" w:space="0"/>
+              <w:bottom w:val="single" w:color="auto" w:sz="6" w:space="0"/>
+              <w:right w:val="single" w:color="auto" w:sz="6" w:space="0"/>
             </w:tcBorders>
           </w:tcPr>
           <w:p>
@@ -11985,10 +11989,10 @@
           <w:tcPr>
             <w:tcW w:w="4140" w:type="dxa"/>
             <w:tcBorders>
-              <w:top w:val="single" w:sz="6" w:space="0" w:color="auto"/>
-              <w:left w:val="single" w:sz="6" w:space="0" w:color="auto"/>
-              <w:bottom w:val="single" w:sz="6" w:space="0" w:color="auto"/>
-              <w:right w:val="single" w:sz="6" w:space="0" w:color="auto"/>
+              <w:top w:val="single" w:color="auto" w:sz="6" w:space="0"/>
+              <w:left w:val="single" w:color="auto" w:sz="6" w:space="0"/>
+              <w:bottom w:val="single" w:color="auto" w:sz="6" w:space="0"/>
+              <w:right w:val="single" w:color="auto" w:sz="6" w:space="0"/>
             </w:tcBorders>
           </w:tcPr>
           <w:p>
@@ -12118,9 +12122,9 @@
           <w:tcPr>
             <w:tcW w:w="2250" w:type="dxa"/>
             <w:tcBorders>
-              <w:top w:val="single" w:sz="6" w:space="0" w:color="auto"/>
-              <w:left w:val="single" w:sz="6" w:space="0" w:color="auto"/>
-              <w:right w:val="single" w:sz="6" w:space="0" w:color="auto"/>
+              <w:top w:val="single" w:color="auto" w:sz="6" w:space="0"/>
+              <w:left w:val="single" w:color="auto" w:sz="6" w:space="0"/>
+              <w:right w:val="single" w:color="auto" w:sz="6" w:space="0"/>
             </w:tcBorders>
           </w:tcPr>
           <w:p>
@@ -12148,10 +12152,10 @@
           <w:tcPr>
             <w:tcW w:w="2070" w:type="dxa"/>
             <w:tcBorders>
-              <w:top w:val="single" w:sz="6" w:space="0" w:color="auto"/>
-              <w:left w:val="single" w:sz="6" w:space="0" w:color="auto"/>
-              <w:bottom w:val="single" w:sz="6" w:space="0" w:color="auto"/>
-              <w:right w:val="single" w:sz="6" w:space="0" w:color="auto"/>
+              <w:top w:val="single" w:color="auto" w:sz="6" w:space="0"/>
+              <w:left w:val="single" w:color="auto" w:sz="6" w:space="0"/>
+              <w:bottom w:val="single" w:color="auto" w:sz="6" w:space="0"/>
+              <w:right w:val="single" w:color="auto" w:sz="6" w:space="0"/>
             </w:tcBorders>
           </w:tcPr>
           <w:p>
@@ -12209,10 +12213,10 @@
           <w:tcPr>
             <w:tcW w:w="4140" w:type="dxa"/>
             <w:tcBorders>
-              <w:top w:val="single" w:sz="6" w:space="0" w:color="auto"/>
-              <w:left w:val="single" w:sz="6" w:space="0" w:color="auto"/>
-              <w:bottom w:val="single" w:sz="6" w:space="0" w:color="auto"/>
-              <w:right w:val="single" w:sz="6" w:space="0" w:color="auto"/>
+              <w:top w:val="single" w:color="auto" w:sz="6" w:space="0"/>
+              <w:left w:val="single" w:color="auto" w:sz="6" w:space="0"/>
+              <w:bottom w:val="single" w:color="auto" w:sz="6" w:space="0"/>
+              <w:right w:val="single" w:color="auto" w:sz="6" w:space="0"/>
             </w:tcBorders>
           </w:tcPr>
           <w:p>
@@ -12349,9 +12353,9 @@
           <w:tcPr>
             <w:tcW w:w="2250" w:type="dxa"/>
             <w:tcBorders>
-              <w:top w:val="single" w:sz="6" w:space="0" w:color="auto"/>
-              <w:left w:val="single" w:sz="6" w:space="0" w:color="auto"/>
-              <w:right w:val="single" w:sz="6" w:space="0" w:color="auto"/>
+              <w:top w:val="single" w:color="auto" w:sz="6" w:space="0"/>
+              <w:left w:val="single" w:color="auto" w:sz="6" w:space="0"/>
+              <w:right w:val="single" w:color="auto" w:sz="6" w:space="0"/>
             </w:tcBorders>
           </w:tcPr>
           <w:p>
@@ -12377,9 +12381,9 @@
           <w:tcPr>
             <w:tcW w:w="2070" w:type="dxa"/>
             <w:tcBorders>
-              <w:top w:val="single" w:sz="6" w:space="0" w:color="auto"/>
-              <w:bottom w:val="single" w:sz="6" w:space="0" w:color="auto"/>
-              <w:right w:val="single" w:sz="6" w:space="0" w:color="auto"/>
+              <w:top w:val="single" w:color="auto" w:sz="6" w:space="0"/>
+              <w:bottom w:val="single" w:color="auto" w:sz="6" w:space="0"/>
+              <w:right w:val="single" w:color="auto" w:sz="6" w:space="0"/>
             </w:tcBorders>
           </w:tcPr>
           <w:p>
@@ -12437,10 +12441,10 @@
           <w:tcPr>
             <w:tcW w:w="4140" w:type="dxa"/>
             <w:tcBorders>
-              <w:top w:val="single" w:sz="6" w:space="0" w:color="auto"/>
-              <w:left w:val="single" w:sz="6" w:space="0" w:color="auto"/>
-              <w:bottom w:val="single" w:sz="6" w:space="0" w:color="auto"/>
-              <w:right w:val="single" w:sz="6" w:space="0" w:color="auto"/>
+              <w:top w:val="single" w:color="auto" w:sz="6" w:space="0"/>
+              <w:left w:val="single" w:color="auto" w:sz="6" w:space="0"/>
+              <w:bottom w:val="single" w:color="auto" w:sz="6" w:space="0"/>
+              <w:right w:val="single" w:color="auto" w:sz="6" w:space="0"/>
             </w:tcBorders>
           </w:tcPr>
           <w:p>
@@ -12585,10 +12589,10 @@
           <w:tcPr>
             <w:tcW w:w="2250" w:type="dxa"/>
             <w:tcBorders>
-              <w:top w:val="single" w:sz="6" w:space="0" w:color="auto"/>
-              <w:left w:val="single" w:sz="6" w:space="0" w:color="auto"/>
-              <w:bottom w:val="single" w:sz="6" w:space="0" w:color="auto"/>
-              <w:right w:val="single" w:sz="6" w:space="0" w:color="auto"/>
+              <w:top w:val="single" w:color="auto" w:sz="6" w:space="0"/>
+              <w:left w:val="single" w:color="auto" w:sz="6" w:space="0"/>
+              <w:bottom w:val="single" w:color="auto" w:sz="6" w:space="0"/>
+              <w:right w:val="single" w:color="auto" w:sz="6" w:space="0"/>
             </w:tcBorders>
           </w:tcPr>
           <w:p>
@@ -12614,9 +12618,9 @@
           <w:tcPr>
             <w:tcW w:w="2070" w:type="dxa"/>
             <w:tcBorders>
-              <w:top w:val="single" w:sz="6" w:space="0" w:color="auto"/>
-              <w:bottom w:val="single" w:sz="6" w:space="0" w:color="auto"/>
-              <w:right w:val="single" w:sz="6" w:space="0" w:color="auto"/>
+              <w:top w:val="single" w:color="auto" w:sz="6" w:space="0"/>
+              <w:bottom w:val="single" w:color="auto" w:sz="6" w:space="0"/>
+              <w:right w:val="single" w:color="auto" w:sz="6" w:space="0"/>
             </w:tcBorders>
           </w:tcPr>
           <w:p>
@@ -12638,10 +12642,10 @@
           <w:tcPr>
             <w:tcW w:w="4140" w:type="dxa"/>
             <w:tcBorders>
-              <w:top w:val="single" w:sz="6" w:space="0" w:color="auto"/>
-              <w:left w:val="single" w:sz="6" w:space="0" w:color="auto"/>
-              <w:bottom w:val="single" w:sz="6" w:space="0" w:color="auto"/>
-              <w:right w:val="single" w:sz="6" w:space="0" w:color="auto"/>
+              <w:top w:val="single" w:color="auto" w:sz="6" w:space="0"/>
+              <w:left w:val="single" w:color="auto" w:sz="6" w:space="0"/>
+              <w:bottom w:val="single" w:color="auto" w:sz="6" w:space="0"/>
+              <w:right w:val="single" w:color="auto" w:sz="6" w:space="0"/>
             </w:tcBorders>
           </w:tcPr>
           <w:p>
@@ -12738,9 +12742,9 @@
           <w:tcPr>
             <w:tcW w:w="2250" w:type="dxa"/>
             <w:tcBorders>
-              <w:left w:val="single" w:sz="6" w:space="0" w:color="auto"/>
-              <w:bottom w:val="single" w:sz="6" w:space="0" w:color="auto"/>
-              <w:right w:val="single" w:sz="6" w:space="0" w:color="auto"/>
+              <w:left w:val="single" w:color="auto" w:sz="6" w:space="0"/>
+              <w:bottom w:val="single" w:color="auto" w:sz="6" w:space="0"/>
+              <w:right w:val="single" w:color="auto" w:sz="6" w:space="0"/>
             </w:tcBorders>
           </w:tcPr>
           <w:p>
@@ -12766,10 +12770,10 @@
           <w:tcPr>
             <w:tcW w:w="2070" w:type="dxa"/>
             <w:tcBorders>
-              <w:top w:val="single" w:sz="6" w:space="0" w:color="auto"/>
-              <w:left w:val="single" w:sz="6" w:space="0" w:color="auto"/>
-              <w:bottom w:val="single" w:sz="6" w:space="0" w:color="auto"/>
-              <w:right w:val="single" w:sz="6" w:space="0" w:color="auto"/>
+              <w:top w:val="single" w:color="auto" w:sz="6" w:space="0"/>
+              <w:left w:val="single" w:color="auto" w:sz="6" w:space="0"/>
+              <w:bottom w:val="single" w:color="auto" w:sz="6" w:space="0"/>
+              <w:right w:val="single" w:color="auto" w:sz="6" w:space="0"/>
             </w:tcBorders>
           </w:tcPr>
           <w:p>
@@ -12791,10 +12795,10 @@
           <w:tcPr>
             <w:tcW w:w="4140" w:type="dxa"/>
             <w:tcBorders>
-              <w:top w:val="single" w:sz="6" w:space="0" w:color="auto"/>
-              <w:left w:val="single" w:sz="6" w:space="0" w:color="auto"/>
-              <w:bottom w:val="single" w:sz="6" w:space="0" w:color="auto"/>
-              <w:right w:val="single" w:sz="6" w:space="0" w:color="auto"/>
+              <w:top w:val="single" w:color="auto" w:sz="6" w:space="0"/>
+              <w:left w:val="single" w:color="auto" w:sz="6" w:space="0"/>
+              <w:bottom w:val="single" w:color="auto" w:sz="6" w:space="0"/>
+              <w:right w:val="single" w:color="auto" w:sz="6" w:space="0"/>
             </w:tcBorders>
           </w:tcPr>
           <w:p>
@@ -12870,10 +12874,10 @@
           <w:tcPr>
             <w:tcW w:w="2250" w:type="dxa"/>
             <w:tcBorders>
-              <w:top w:val="single" w:sz="6" w:space="0" w:color="auto"/>
-              <w:left w:val="single" w:sz="6" w:space="0" w:color="auto"/>
-              <w:bottom w:val="single" w:sz="6" w:space="0" w:color="auto"/>
-              <w:right w:val="single" w:sz="6" w:space="0" w:color="auto"/>
+              <w:top w:val="single" w:color="auto" w:sz="6" w:space="0"/>
+              <w:left w:val="single" w:color="auto" w:sz="6" w:space="0"/>
+              <w:bottom w:val="single" w:color="auto" w:sz="6" w:space="0"/>
+              <w:right w:val="single" w:color="auto" w:sz="6" w:space="0"/>
             </w:tcBorders>
           </w:tcPr>
           <w:p>
@@ -12899,10 +12903,10 @@
           <w:tcPr>
             <w:tcW w:w="2070" w:type="dxa"/>
             <w:tcBorders>
-              <w:top w:val="single" w:sz="6" w:space="0" w:color="auto"/>
-              <w:left w:val="single" w:sz="6" w:space="0" w:color="auto"/>
-              <w:bottom w:val="single" w:sz="6" w:space="0" w:color="auto"/>
-              <w:right w:val="single" w:sz="6" w:space="0" w:color="auto"/>
+              <w:top w:val="single" w:color="auto" w:sz="6" w:space="0"/>
+              <w:left w:val="single" w:color="auto" w:sz="6" w:space="0"/>
+              <w:bottom w:val="single" w:color="auto" w:sz="6" w:space="0"/>
+              <w:right w:val="single" w:color="auto" w:sz="6" w:space="0"/>
             </w:tcBorders>
           </w:tcPr>
           <w:p>
@@ -12960,10 +12964,10 @@
           <w:tcPr>
             <w:tcW w:w="4140" w:type="dxa"/>
             <w:tcBorders>
-              <w:top w:val="single" w:sz="6" w:space="0" w:color="auto"/>
-              <w:left w:val="single" w:sz="6" w:space="0" w:color="auto"/>
-              <w:bottom w:val="single" w:sz="6" w:space="0" w:color="auto"/>
-              <w:right w:val="single" w:sz="6" w:space="0" w:color="auto"/>
+              <w:top w:val="single" w:color="auto" w:sz="6" w:space="0"/>
+              <w:left w:val="single" w:color="auto" w:sz="6" w:space="0"/>
+              <w:bottom w:val="single" w:color="auto" w:sz="6" w:space="0"/>
+              <w:right w:val="single" w:color="auto" w:sz="6" w:space="0"/>
             </w:tcBorders>
           </w:tcPr>
           <w:p>
@@ -13060,10 +13064,10 @@
           <w:tcPr>
             <w:tcW w:w="2250" w:type="dxa"/>
             <w:tcBorders>
-              <w:top w:val="single" w:sz="6" w:space="0" w:color="auto"/>
-              <w:left w:val="single" w:sz="6" w:space="0" w:color="auto"/>
-              <w:bottom w:val="single" w:sz="6" w:space="0" w:color="auto"/>
-              <w:right w:val="single" w:sz="6" w:space="0" w:color="auto"/>
+              <w:top w:val="single" w:color="auto" w:sz="6" w:space="0"/>
+              <w:left w:val="single" w:color="auto" w:sz="6" w:space="0"/>
+              <w:bottom w:val="single" w:color="auto" w:sz="6" w:space="0"/>
+              <w:right w:val="single" w:color="auto" w:sz="6" w:space="0"/>
             </w:tcBorders>
           </w:tcPr>
           <w:p>
@@ -13101,10 +13105,10 @@
           <w:tcPr>
             <w:tcW w:w="2070" w:type="dxa"/>
             <w:tcBorders>
-              <w:top w:val="single" w:sz="6" w:space="0" w:color="auto"/>
-              <w:left w:val="single" w:sz="6" w:space="0" w:color="auto"/>
-              <w:bottom w:val="single" w:sz="6" w:space="0" w:color="auto"/>
-              <w:right w:val="single" w:sz="6" w:space="0" w:color="auto"/>
+              <w:top w:val="single" w:color="auto" w:sz="6" w:space="0"/>
+              <w:left w:val="single" w:color="auto" w:sz="6" w:space="0"/>
+              <w:bottom w:val="single" w:color="auto" w:sz="6" w:space="0"/>
+              <w:right w:val="single" w:color="auto" w:sz="6" w:space="0"/>
             </w:tcBorders>
           </w:tcPr>
           <w:p>
@@ -13166,10 +13170,10 @@
           <w:tcPr>
             <w:tcW w:w="4140" w:type="dxa"/>
             <w:tcBorders>
-              <w:top w:val="single" w:sz="6" w:space="0" w:color="auto"/>
-              <w:left w:val="single" w:sz="6" w:space="0" w:color="auto"/>
-              <w:bottom w:val="single" w:sz="6" w:space="0" w:color="auto"/>
-              <w:right w:val="single" w:sz="6" w:space="0" w:color="auto"/>
+              <w:top w:val="single" w:color="auto" w:sz="6" w:space="0"/>
+              <w:left w:val="single" w:color="auto" w:sz="6" w:space="0"/>
+              <w:bottom w:val="single" w:color="auto" w:sz="6" w:space="0"/>
+              <w:right w:val="single" w:color="auto" w:sz="6" w:space="0"/>
             </w:tcBorders>
           </w:tcPr>
           <w:p>
@@ -13245,9 +13249,9 @@
           <w:lang w:val="sr-Latn-CS"/>
         </w:rPr>
       </w:pPr>
-      <w:bookmarkStart w:id="113" w:name="_Toc324915538"/>
-      <w:bookmarkStart w:id="114" w:name="_Toc433104459"/>
-      <w:bookmarkStart w:id="115" w:name="_Toc7862626"/>
+      <w:bookmarkStart w:name="_Toc324915538" w:id="113"/>
+      <w:bookmarkStart w:name="_Toc433104459" w:id="114"/>
+      <w:bookmarkStart w:name="_Toc7862626" w:id="115"/>
       <w:r>
         <w:rPr>
           <w:lang w:val="sr-Latn-CS"/>
@@ -13308,12 +13312,13 @@
             <w:tcW w:w="6954" w:type="dxa"/>
             <w:gridSpan w:val="2"/>
             <w:tcBorders>
-              <w:top w:val="single" w:sz="6" w:space="0" w:color="auto"/>
-              <w:left w:val="single" w:sz="6" w:space="0" w:color="auto"/>
-              <w:bottom w:val="single" w:sz="6" w:space="0" w:color="auto"/>
-              <w:right w:val="single" w:sz="6" w:space="0" w:color="auto"/>
+              <w:top w:val="single" w:color="auto" w:sz="6" w:space="0"/>
+              <w:left w:val="single" w:color="auto" w:sz="6" w:space="0"/>
+              <w:bottom w:val="single" w:color="auto" w:sz="6" w:space="0"/>
+              <w:right w:val="single" w:color="auto" w:sz="6" w:space="0"/>
             </w:tcBorders>
             <w:shd w:val="clear" w:color="auto" w:fill="auto"/>
+            <w:tcMar/>
           </w:tcPr>
           <w:p>
             <w:pPr>
@@ -13344,12 +13349,13 @@
           <w:tcPr>
             <w:tcW w:w="3477" w:type="dxa"/>
             <w:tcBorders>
-              <w:top w:val="single" w:sz="6" w:space="0" w:color="auto"/>
-              <w:left w:val="single" w:sz="6" w:space="0" w:color="auto"/>
-              <w:bottom w:val="single" w:sz="6" w:space="0" w:color="auto"/>
-              <w:right w:val="single" w:sz="6" w:space="0" w:color="auto"/>
+              <w:top w:val="single" w:color="auto" w:sz="6" w:space="0"/>
+              <w:left w:val="single" w:color="auto" w:sz="6" w:space="0"/>
+              <w:bottom w:val="single" w:color="auto" w:sz="6" w:space="0"/>
+              <w:right w:val="single" w:color="auto" w:sz="6" w:space="0"/>
             </w:tcBorders>
             <w:shd w:val="clear" w:color="auto" w:fill="auto"/>
+            <w:tcMar/>
           </w:tcPr>
           <w:p>
             <w:pPr>
@@ -13374,12 +13380,13 @@
           <w:tcPr>
             <w:tcW w:w="3477" w:type="dxa"/>
             <w:tcBorders>
-              <w:top w:val="single" w:sz="6" w:space="0" w:color="auto"/>
-              <w:left w:val="single" w:sz="6" w:space="0" w:color="auto"/>
-              <w:bottom w:val="single" w:sz="6" w:space="0" w:color="auto"/>
-              <w:right w:val="single" w:sz="6" w:space="0" w:color="auto"/>
+              <w:top w:val="single" w:color="auto" w:sz="6" w:space="0"/>
+              <w:left w:val="single" w:color="auto" w:sz="6" w:space="0"/>
+              <w:bottom w:val="single" w:color="auto" w:sz="6" w:space="0"/>
+              <w:right w:val="single" w:color="auto" w:sz="6" w:space="0"/>
             </w:tcBorders>
             <w:shd w:val="clear" w:color="auto" w:fill="auto"/>
+            <w:tcMar/>
           </w:tcPr>
           <w:p>
             <w:pPr>
@@ -13441,10 +13448,11 @@
           <w:tcPr>
             <w:tcW w:w="3477" w:type="dxa"/>
             <w:tcBorders>
-              <w:top w:val="single" w:sz="6" w:space="0" w:color="auto"/>
-              <w:left w:val="single" w:sz="6" w:space="0" w:color="auto"/>
-              <w:right w:val="single" w:sz="6" w:space="0" w:color="auto"/>
+              <w:top w:val="single" w:color="auto" w:sz="6" w:space="0"/>
+              <w:left w:val="single" w:color="auto" w:sz="6" w:space="0"/>
+              <w:right w:val="single" w:color="auto" w:sz="6" w:space="0"/>
             </w:tcBorders>
+            <w:tcMar/>
           </w:tcPr>
           <w:p>
             <w:pPr>
@@ -13466,10 +13474,11 @@
           <w:tcPr>
             <w:tcW w:w="3477" w:type="dxa"/>
             <w:tcBorders>
-              <w:top w:val="single" w:sz="6" w:space="0" w:color="auto"/>
-              <w:left w:val="single" w:sz="6" w:space="0" w:color="auto"/>
-              <w:right w:val="single" w:sz="6" w:space="0" w:color="auto"/>
+              <w:top w:val="single" w:color="auto" w:sz="6" w:space="0"/>
+              <w:left w:val="single" w:color="auto" w:sz="6" w:space="0"/>
+              <w:right w:val="single" w:color="auto" w:sz="6" w:space="0"/>
             </w:tcBorders>
+            <w:tcMar/>
           </w:tcPr>
           <w:p>
             <w:pPr>
@@ -13501,10 +13510,11 @@
           <w:tcPr>
             <w:tcW w:w="3477" w:type="dxa"/>
             <w:tcBorders>
-              <w:top w:val="single" w:sz="6" w:space="0" w:color="auto"/>
-              <w:left w:val="single" w:sz="6" w:space="0" w:color="auto"/>
-              <w:right w:val="single" w:sz="6" w:space="0" w:color="auto"/>
+              <w:top w:val="single" w:color="auto" w:sz="6" w:space="0"/>
+              <w:left w:val="single" w:color="auto" w:sz="6" w:space="0"/>
+              <w:right w:val="single" w:color="auto" w:sz="6" w:space="0"/>
             </w:tcBorders>
+            <w:tcMar/>
           </w:tcPr>
           <w:p>
             <w:pPr>
@@ -13525,10 +13535,11 @@
           <w:tcPr>
             <w:tcW w:w="3477" w:type="dxa"/>
             <w:tcBorders>
-              <w:top w:val="single" w:sz="6" w:space="0" w:color="auto"/>
-              <w:left w:val="single" w:sz="6" w:space="0" w:color="auto"/>
-              <w:right w:val="single" w:sz="6" w:space="0" w:color="auto"/>
+              <w:top w:val="single" w:color="auto" w:sz="6" w:space="0"/>
+              <w:left w:val="single" w:color="auto" w:sz="6" w:space="0"/>
+              <w:right w:val="single" w:color="auto" w:sz="6" w:space="0"/>
             </w:tcBorders>
+            <w:tcMar/>
           </w:tcPr>
           <w:p>
             <w:pPr>
@@ -13548,9 +13559,10 @@
           <w:tcPr>
             <w:tcW w:w="3477" w:type="dxa"/>
             <w:tcBorders>
-              <w:left w:val="single" w:sz="6" w:space="0" w:color="auto"/>
-              <w:right w:val="single" w:sz="6" w:space="0" w:color="auto"/>
+              <w:left w:val="single" w:color="auto" w:sz="6" w:space="0"/>
+              <w:right w:val="single" w:color="auto" w:sz="6" w:space="0"/>
             </w:tcBorders>
+            <w:tcMar/>
           </w:tcPr>
           <w:p>
             <w:pPr>
@@ -13610,69 +13622,70 @@
           <w:tcPr>
             <w:tcW w:w="3477" w:type="dxa"/>
             <w:tcBorders>
-              <w:left w:val="single" w:sz="6" w:space="0" w:color="auto"/>
-              <w:bottom w:val="single" w:sz="6" w:space="0" w:color="auto"/>
-              <w:right w:val="single" w:sz="6" w:space="0" w:color="auto"/>
+              <w:left w:val="single" w:color="auto" w:sz="6" w:space="0"/>
+              <w:bottom w:val="single" w:color="auto" w:sz="6" w:space="0"/>
+              <w:right w:val="single" w:color="auto" w:sz="6" w:space="0"/>
             </w:tcBorders>
-          </w:tcPr>
-          <w:p>
-            <w:pPr>
-              <w:pStyle w:val="BodyText1"/>
-              <w:rPr>
-                <w:lang w:val="sr-Latn-CS"/>
-              </w:rPr>
-            </w:pPr>
-            <w:r>
-              <w:rPr>
-                <w:lang w:val="sr-Latn-CS"/>
-              </w:rPr>
-              <w:t>Serijski broj</w:t>
-            </w:r>
-            <w:r>
-              <w:rPr>
-                <w:lang w:val="sr-Latn-CS"/>
-              </w:rPr>
-              <w:t>: A8339223</w:t>
-            </w:r>
-          </w:p>
-          <w:p>
-            <w:pPr>
-              <w:pStyle w:val="BodyText1"/>
-              <w:rPr>
-                <w:lang w:val="sr-Latn-CS"/>
-              </w:rPr>
-            </w:pPr>
-            <w:r>
-              <w:rPr>
-                <w:lang w:val="sr-Latn-CS"/>
-              </w:rPr>
-              <w:t>Serijski broj</w:t>
-            </w:r>
-            <w:r>
-              <w:rPr>
-                <w:lang w:val="sr-Latn-CS"/>
-              </w:rPr>
-              <w:t>: B9334022</w:t>
-            </w:r>
-          </w:p>
-          <w:p>
-            <w:pPr>
-              <w:pStyle w:val="BodyText1"/>
-              <w:rPr>
-                <w:lang w:val="sr-Latn-CS"/>
-              </w:rPr>
-            </w:pPr>
-            <w:r>
-              <w:rPr>
-                <w:lang w:val="sr-Latn-CS"/>
-              </w:rPr>
-              <w:t>Serijski broj</w:t>
-            </w:r>
-            <w:r>
-              <w:rPr>
-                <w:lang w:val="sr-Latn-CS"/>
-              </w:rPr>
-              <w:t>: B9332544</w:t>
+            <w:tcMar/>
+          </w:tcPr>
+          <w:p>
+            <w:pPr>
+              <w:pStyle w:val="BodyText1"/>
+              <w:rPr>
+                <w:lang w:val="sr-Latn-CS"/>
+              </w:rPr>
+            </w:pPr>
+            <w:r>
+              <w:rPr>
+                <w:lang w:val="sr-Latn-CS"/>
+              </w:rPr>
+              <w:t xml:space="preserve">Serijski broj: </w:t>
+            </w:r>
+            <w:r>
+              <w:rPr>
+                <w:lang w:val="sr-Latn-CS"/>
+              </w:rPr>
+              <w:t>356914040241947</w:t>
+            </w:r>
+          </w:p>
+          <w:p>
+            <w:pPr>
+              <w:pStyle w:val="BodyText1"/>
+              <w:rPr>
+                <w:lang w:val="sr-Latn-CS"/>
+              </w:rPr>
+            </w:pPr>
+            <w:r>
+              <w:rPr>
+                <w:lang w:val="sr-Latn-CS"/>
+              </w:rPr>
+              <w:t xml:space="preserve">Serijski broj: </w:t>
+            </w:r>
+            <w:r>
+              <w:rPr>
+                <w:lang w:val="sr-Latn-CS"/>
+              </w:rPr>
+              <w:t>355873054599155</w:t>
+            </w:r>
+          </w:p>
+          <w:p>
+            <w:pPr>
+              <w:pStyle w:val="BodyText1"/>
+              <w:rPr>
+                <w:lang w:val="sr-Latn-CS"/>
+              </w:rPr>
+            </w:pPr>
+            <w:r>
+              <w:rPr>
+                <w:lang w:val="sr-Latn-CS"/>
+              </w:rPr>
+              <w:t xml:space="preserve">Serijski broj: </w:t>
+            </w:r>
+            <w:r>
+              <w:rPr>
+                <w:lang w:val="sr-Latn-CS"/>
+              </w:rPr>
+              <w:t>869136015089420</w:t>
             </w:r>
           </w:p>
         </w:tc>
@@ -13685,11 +13698,12 @@
           <w:tcPr>
             <w:tcW w:w="3477" w:type="dxa"/>
             <w:tcBorders>
-              <w:top w:val="single" w:sz="6" w:space="0" w:color="auto"/>
-              <w:left w:val="single" w:sz="6" w:space="0" w:color="auto"/>
-              <w:bottom w:val="single" w:sz="6" w:space="0" w:color="auto"/>
-              <w:right w:val="single" w:sz="6" w:space="0" w:color="auto"/>
+              <w:top w:val="single" w:color="auto" w:sz="6" w:space="0"/>
+              <w:left w:val="single" w:color="auto" w:sz="6" w:space="0"/>
+              <w:bottom w:val="single" w:color="auto" w:sz="6" w:space="0"/>
+              <w:right w:val="single" w:color="auto" w:sz="6" w:space="0"/>
             </w:tcBorders>
+            <w:tcMar/>
           </w:tcPr>
           <w:p>
             <w:pPr>
@@ -13761,80 +13775,117 @@
           <w:tcPr>
             <w:tcW w:w="3477" w:type="dxa"/>
             <w:tcBorders>
-              <w:top w:val="single" w:sz="6" w:space="0" w:color="auto"/>
-              <w:left w:val="single" w:sz="6" w:space="0" w:color="auto"/>
-              <w:bottom w:val="single" w:sz="6" w:space="0" w:color="auto"/>
-              <w:right w:val="single" w:sz="6" w:space="0" w:color="auto"/>
+              <w:top w:val="single" w:color="auto" w:sz="6" w:space="0"/>
+              <w:left w:val="single" w:color="auto" w:sz="6" w:space="0"/>
+              <w:bottom w:val="single" w:color="auto" w:sz="6" w:space="0"/>
+              <w:right w:val="single" w:color="auto" w:sz="6" w:space="0"/>
             </w:tcBorders>
-          </w:tcPr>
-          <w:p>
-            <w:pPr>
-              <w:pStyle w:val="BodyText1"/>
-              <w:rPr>
-                <w:lang w:val="sr-Latn-CS"/>
-              </w:rPr>
-            </w:pPr>
-            <w:r>
-              <w:rPr>
-                <w:lang w:val="sr-Latn-CS"/>
-              </w:rPr>
-              <w:t xml:space="preserve">Serijski broj: R3322411 </w:t>
-            </w:r>
-          </w:p>
-          <w:p>
-            <w:pPr>
-              <w:pStyle w:val="BodyText1"/>
-              <w:rPr>
-                <w:lang w:val="sr-Latn-CS"/>
-              </w:rPr>
-            </w:pPr>
-            <w:r>
-              <w:rPr>
-                <w:lang w:val="sr-Latn-CS"/>
-              </w:rPr>
-              <w:t xml:space="preserve">Serijski broj: A8832234 </w:t>
-            </w:r>
-          </w:p>
-          <w:p>
-            <w:pPr>
-              <w:pStyle w:val="BodyText1"/>
-              <w:rPr>
-                <w:lang w:val="sr-Latn-CS"/>
-              </w:rPr>
-            </w:pPr>
-            <w:r>
-              <w:rPr>
-                <w:lang w:val="sr-Latn-CS"/>
-              </w:rPr>
-              <w:t xml:space="preserve">Serijski broj: W4592233 </w:t>
-            </w:r>
-          </w:p>
-          <w:p>
-            <w:pPr>
-              <w:pStyle w:val="BodyText1"/>
-              <w:rPr>
-                <w:lang w:val="sr-Latn-CS"/>
-              </w:rPr>
-            </w:pPr>
-            <w:r>
-              <w:rPr>
-                <w:lang w:val="sr-Latn-CS"/>
-              </w:rPr>
-              <w:t xml:space="preserve">Serijski broj: X3333411 </w:t>
-            </w:r>
-          </w:p>
-          <w:p>
-            <w:pPr>
-              <w:pStyle w:val="BodyText1"/>
-              <w:rPr>
-                <w:lang w:val="sr-Latn-CS"/>
-              </w:rPr>
-            </w:pPr>
-            <w:r>
-              <w:rPr>
-                <w:lang w:val="sr-Latn-CS"/>
-              </w:rPr>
-              <w:t xml:space="preserve">Serijski broj: X9834000 </w:t>
+            <w:tcMar/>
+          </w:tcPr>
+          <w:p>
+            <w:pPr>
+              <w:pStyle w:val="BodyText1"/>
+              <w:rPr>
+                <w:lang w:val="sr-Latn-CS"/>
+              </w:rPr>
+            </w:pPr>
+            <w:r>
+              <w:rPr>
+                <w:lang w:val="sr-Latn-CS"/>
+              </w:rPr>
+              <w:t xml:space="preserve">Serijski broj: </w:t>
+            </w:r>
+            <w:r>
+              <w:rPr>
+                <w:lang w:val="sr-Latn-CS"/>
+              </w:rPr>
+              <w:t>352259055202127</w:t>
+            </w:r>
+          </w:p>
+          <w:p>
+            <w:pPr>
+              <w:pStyle w:val="BodyText1"/>
+              <w:rPr>
+                <w:lang w:val="sr-Latn-CS"/>
+              </w:rPr>
+            </w:pPr>
+            <w:r>
+              <w:rPr>
+                <w:lang w:val="sr-Latn-CS"/>
+              </w:rPr>
+              <w:t xml:space="preserve">Serijski broj: </w:t>
+            </w:r>
+            <w:r>
+              <w:rPr>
+                <w:lang w:val="sr-Latn-CS"/>
+              </w:rPr>
+              <w:t>352376052249891</w:t>
+            </w:r>
+          </w:p>
+          <w:p>
+            <w:pPr>
+              <w:pStyle w:val="BodyText1"/>
+              <w:rPr>
+                <w:lang w:val="sr-Latn-CS"/>
+              </w:rPr>
+            </w:pPr>
+            <w:r>
+              <w:rPr>
+                <w:lang w:val="sr-Latn-CS"/>
+              </w:rPr>
+              <w:t xml:space="preserve">Serijski broj: </w:t>
+            </w:r>
+            <w:r>
+              <w:rPr>
+                <w:lang w:val="sr-Latn-CS"/>
+              </w:rPr>
+              <w:t>356037054392040</w:t>
+            </w:r>
+            <w:r>
+              <w:rPr>
+                <w:lang w:val="sr-Latn-CS"/>
+              </w:rPr>
+              <w:t xml:space="preserve"> </w:t>
+            </w:r>
+          </w:p>
+          <w:p>
+            <w:pPr>
+              <w:pStyle w:val="Normal"/>
+              <w:rPr>
+                <w:lang w:val="sr-Latn-CS"/>
+              </w:rPr>
+            </w:pPr>
+            <w:r>
+              <w:rPr>
+                <w:lang w:val="sr-Latn-CS"/>
+              </w:rPr>
+              <w:t xml:space="preserve">Serijski broj: </w:t>
+            </w:r>
+            <w:r>
+              <w:rPr>
+                <w:lang w:val="sr-Latn-CS"/>
+              </w:rPr>
+              <w:t>356845050220118</w:t>
+            </w:r>
+          </w:p>
+          <w:p>
+            <w:pPr>
+              <w:pStyle w:val="BodyText1"/>
+              <w:rPr>
+                <w:lang w:val="sr-Latn-CS"/>
+              </w:rPr>
+            </w:pPr>
+            <w:r>
+              <w:rPr>
+                <w:lang w:val="sr-Latn-CS"/>
+              </w:rPr>
+              <w:t xml:space="preserve">Serijski broj: </w:t>
+            </w:r>
+            <w:r>
+              <w:rPr>
+                <w:lang w:val="sr-Latn-CS"/>
+              </w:rPr>
+              <w:t>355556055331336</w:t>
             </w:r>
           </w:p>
         </w:tc>
@@ -13847,10 +13898,11 @@
           <w:tcPr>
             <w:tcW w:w="3477" w:type="dxa"/>
             <w:tcBorders>
-              <w:top w:val="single" w:sz="6" w:space="0" w:color="auto"/>
-              <w:left w:val="single" w:sz="6" w:space="0" w:color="auto"/>
-              <w:right w:val="single" w:sz="6" w:space="0" w:color="auto"/>
+              <w:top w:val="single" w:color="auto" w:sz="6" w:space="0"/>
+              <w:left w:val="single" w:color="auto" w:sz="6" w:space="0"/>
+              <w:right w:val="single" w:color="auto" w:sz="6" w:space="0"/>
             </w:tcBorders>
+            <w:tcMar/>
           </w:tcPr>
           <w:p>
             <w:pPr>
@@ -13871,10 +13923,11 @@
           <w:tcPr>
             <w:tcW w:w="3477" w:type="dxa"/>
             <w:tcBorders>
-              <w:top w:val="single" w:sz="6" w:space="0" w:color="auto"/>
-              <w:left w:val="single" w:sz="6" w:space="0" w:color="auto"/>
-              <w:right w:val="single" w:sz="6" w:space="0" w:color="auto"/>
+              <w:top w:val="single" w:color="auto" w:sz="6" w:space="0"/>
+              <w:left w:val="single" w:color="auto" w:sz="6" w:space="0"/>
+              <w:right w:val="single" w:color="auto" w:sz="6" w:space="0"/>
             </w:tcBorders>
+            <w:tcMar/>
           </w:tcPr>
           <w:p>
             <w:pPr>
@@ -13894,10 +13947,11 @@
           <w:tcPr>
             <w:tcW w:w="3477" w:type="dxa"/>
             <w:tcBorders>
-              <w:left w:val="single" w:sz="6" w:space="0" w:color="auto"/>
-              <w:bottom w:val="single" w:sz="6" w:space="0" w:color="auto"/>
-              <w:right w:val="single" w:sz="6" w:space="0" w:color="auto"/>
+              <w:left w:val="single" w:color="auto" w:sz="6" w:space="0"/>
+              <w:bottom w:val="single" w:color="auto" w:sz="6" w:space="0"/>
+              <w:right w:val="single" w:color="auto" w:sz="6" w:space="0"/>
             </w:tcBorders>
+            <w:tcMar/>
           </w:tcPr>
           <w:p>
             <w:pPr>
@@ -13925,10 +13979,11 @@
           <w:tcPr>
             <w:tcW w:w="3477" w:type="dxa"/>
             <w:tcBorders>
-              <w:left w:val="single" w:sz="6" w:space="0" w:color="auto"/>
-              <w:bottom w:val="single" w:sz="6" w:space="0" w:color="auto"/>
-              <w:right w:val="single" w:sz="6" w:space="0" w:color="auto"/>
+              <w:left w:val="single" w:color="auto" w:sz="6" w:space="0"/>
+              <w:bottom w:val="single" w:color="auto" w:sz="6" w:space="0"/>
+              <w:right w:val="single" w:color="auto" w:sz="6" w:space="0"/>
             </w:tcBorders>
+            <w:tcMar/>
           </w:tcPr>
           <w:p>
             <w:pPr>
@@ -13954,11 +14009,12 @@
           <w:tcPr>
             <w:tcW w:w="3477" w:type="dxa"/>
             <w:tcBorders>
-              <w:top w:val="single" w:sz="6" w:space="0" w:color="auto"/>
-              <w:left w:val="single" w:sz="6" w:space="0" w:color="auto"/>
-              <w:bottom w:val="single" w:sz="6" w:space="0" w:color="auto"/>
-              <w:right w:val="single" w:sz="6" w:space="0" w:color="auto"/>
+              <w:top w:val="single" w:color="auto" w:sz="6" w:space="0"/>
+              <w:left w:val="single" w:color="auto" w:sz="6" w:space="0"/>
+              <w:bottom w:val="single" w:color="auto" w:sz="6" w:space="0"/>
+              <w:right w:val="single" w:color="auto" w:sz="6" w:space="0"/>
             </w:tcBorders>
+            <w:tcMar/>
           </w:tcPr>
           <w:p>
             <w:pPr>
@@ -13979,90 +14035,91 @@
           <w:tcPr>
             <w:tcW w:w="3477" w:type="dxa"/>
             <w:tcBorders>
-              <w:top w:val="single" w:sz="6" w:space="0" w:color="auto"/>
-              <w:left w:val="single" w:sz="6" w:space="0" w:color="auto"/>
-              <w:bottom w:val="single" w:sz="6" w:space="0" w:color="auto"/>
-              <w:right w:val="single" w:sz="6" w:space="0" w:color="auto"/>
+              <w:top w:val="single" w:color="auto" w:sz="6" w:space="0"/>
+              <w:left w:val="single" w:color="auto" w:sz="6" w:space="0"/>
+              <w:bottom w:val="single" w:color="auto" w:sz="6" w:space="0"/>
+              <w:right w:val="single" w:color="auto" w:sz="6" w:space="0"/>
             </w:tcBorders>
-          </w:tcPr>
-          <w:p>
-            <w:pPr>
-              <w:pStyle w:val="BodyText1"/>
-              <w:rPr>
-                <w:lang w:val="sr-Latn-CS"/>
-              </w:rPr>
-            </w:pPr>
-            <w:r>
-              <w:rPr>
-                <w:lang w:val="sr-Latn-CS"/>
-              </w:rPr>
-              <w:t>Serijski broj</w:t>
-            </w:r>
-            <w:r>
-              <w:rPr>
-                <w:lang w:val="sr-Latn-CS"/>
-              </w:rPr>
-              <w:t>: R3322411</w:t>
-            </w:r>
-          </w:p>
-          <w:p>
-            <w:pPr>
-              <w:pStyle w:val="BodyText1"/>
-              <w:rPr>
-                <w:lang w:val="sr-Latn-CS"/>
-              </w:rPr>
-            </w:pPr>
-            <w:r>
-              <w:rPr>
-                <w:lang w:val="sr-Latn-CS"/>
-              </w:rPr>
-              <w:t>Serijski broj</w:t>
-            </w:r>
-            <w:r>
-              <w:rPr>
-                <w:lang w:val="sr-Latn-CS"/>
-              </w:rPr>
-              <w:t>: A8832234</w:t>
-            </w:r>
-          </w:p>
-          <w:p>
-            <w:pPr>
-              <w:pStyle w:val="BodyText1"/>
-              <w:rPr>
-                <w:lang w:val="sr-Latn-CS"/>
-              </w:rPr>
-            </w:pPr>
-            <w:r>
-              <w:rPr>
-                <w:lang w:val="sr-Latn-CS"/>
-              </w:rPr>
-              <w:t>Serijski broj</w:t>
-            </w:r>
-            <w:r>
-              <w:rPr>
-                <w:lang w:val="sr-Latn-CS"/>
-              </w:rPr>
-              <w:t>: W4592233</w:t>
-            </w:r>
-          </w:p>
-          <w:p>
-            <w:pPr>
-              <w:pStyle w:val="BodyText1"/>
-              <w:rPr>
-                <w:lang w:val="sr-Latn-CS"/>
-              </w:rPr>
-            </w:pPr>
-            <w:r>
-              <w:rPr>
-                <w:lang w:val="sr-Latn-CS"/>
-              </w:rPr>
-              <w:t>Serijski broj</w:t>
-            </w:r>
-            <w:r>
-              <w:rPr>
-                <w:lang w:val="sr-Latn-CS"/>
-              </w:rPr>
-              <w:t>: X3333411</w:t>
+            <w:tcMar/>
+          </w:tcPr>
+          <w:p>
+            <w:pPr>
+              <w:pStyle w:val="BodyText1"/>
+              <w:rPr>
+                <w:lang w:val="sr-Latn-CS"/>
+              </w:rPr>
+            </w:pPr>
+            <w:r>
+              <w:rPr>
+                <w:lang w:val="sr-Latn-CS"/>
+              </w:rPr>
+              <w:t xml:space="preserve">Serijski broj: </w:t>
+            </w:r>
+            <w:r>
+              <w:rPr>
+                <w:lang w:val="sr-Latn-CS"/>
+              </w:rPr>
+              <w:t>354400055488005</w:t>
+            </w:r>
+          </w:p>
+          <w:p>
+            <w:pPr>
+              <w:pStyle w:val="BodyText1"/>
+              <w:rPr>
+                <w:lang w:val="sr-Latn-CS"/>
+              </w:rPr>
+            </w:pPr>
+            <w:r>
+              <w:rPr>
+                <w:lang w:val="sr-Latn-CS"/>
+              </w:rPr>
+              <w:t xml:space="preserve">Serijski broj: </w:t>
+            </w:r>
+            <w:r>
+              <w:rPr>
+                <w:lang w:val="sr-Latn-CS"/>
+              </w:rPr>
+              <w:t>358080051180107</w:t>
+            </w:r>
+          </w:p>
+          <w:p>
+            <w:pPr>
+              <w:pStyle w:val="BodyText1"/>
+              <w:rPr>
+                <w:lang w:val="sr-Latn-CS"/>
+              </w:rPr>
+            </w:pPr>
+            <w:r>
+              <w:rPr>
+                <w:lang w:val="sr-Latn-CS"/>
+              </w:rPr>
+              <w:t xml:space="preserve">Serijski broj: </w:t>
+            </w:r>
+            <w:r>
+              <w:rPr>
+                <w:lang w:val="sr-Latn-CS"/>
+              </w:rPr>
+              <w:t>351554055540281</w:t>
+            </w:r>
+          </w:p>
+          <w:p>
+            <w:pPr>
+              <w:pStyle w:val="BodyText1"/>
+              <w:rPr>
+                <w:lang w:val="sr-Latn-CS"/>
+              </w:rPr>
+            </w:pPr>
+            <w:r>
+              <w:rPr>
+                <w:lang w:val="sr-Latn-CS"/>
+              </w:rPr>
+              <w:t xml:space="preserve">Serijski broj: </w:t>
+            </w:r>
+            <w:r>
+              <w:rPr>
+                <w:lang w:val="sr-Latn-CS"/>
+              </w:rPr>
+              <w:t>358506045341272</w:t>
             </w:r>
           </w:p>
         </w:tc>
@@ -14075,11 +14132,12 @@
           <w:tcPr>
             <w:tcW w:w="3477" w:type="dxa"/>
             <w:tcBorders>
-              <w:top w:val="single" w:sz="6" w:space="0" w:color="auto"/>
-              <w:left w:val="single" w:sz="6" w:space="0" w:color="auto"/>
-              <w:bottom w:val="single" w:sz="6" w:space="0" w:color="auto"/>
-              <w:right w:val="single" w:sz="6" w:space="0" w:color="auto"/>
+              <w:top w:val="single" w:color="auto" w:sz="6" w:space="0"/>
+              <w:left w:val="single" w:color="auto" w:sz="6" w:space="0"/>
+              <w:bottom w:val="single" w:color="auto" w:sz="6" w:space="0"/>
+              <w:right w:val="single" w:color="auto" w:sz="6" w:space="0"/>
             </w:tcBorders>
+            <w:tcMar/>
           </w:tcPr>
           <w:p>
             <w:pPr>
@@ -14100,11 +14158,12 @@
           <w:tcPr>
             <w:tcW w:w="3477" w:type="dxa"/>
             <w:tcBorders>
-              <w:top w:val="single" w:sz="6" w:space="0" w:color="auto"/>
-              <w:left w:val="single" w:sz="6" w:space="0" w:color="auto"/>
-              <w:bottom w:val="single" w:sz="6" w:space="0" w:color="auto"/>
-              <w:right w:val="single" w:sz="6" w:space="0" w:color="auto"/>
+              <w:top w:val="single" w:color="auto" w:sz="6" w:space="0"/>
+              <w:left w:val="single" w:color="auto" w:sz="6" w:space="0"/>
+              <w:bottom w:val="single" w:color="auto" w:sz="6" w:space="0"/>
+              <w:right w:val="single" w:color="auto" w:sz="6" w:space="0"/>
             </w:tcBorders>
+            <w:tcMar/>
           </w:tcPr>
           <w:p>
             <w:pPr>
@@ -14143,11 +14202,11 @@
           <w:lang w:val="sr-Latn-CS"/>
         </w:rPr>
       </w:pPr>
-      <w:bookmarkStart w:id="116" w:name="_Toc324843649"/>
-      <w:bookmarkStart w:id="117" w:name="_Toc324851956"/>
-      <w:bookmarkStart w:id="118" w:name="_Toc324915539"/>
-      <w:bookmarkStart w:id="119" w:name="_Toc433104460"/>
-      <w:bookmarkStart w:id="120" w:name="_Toc7862627"/>
+      <w:bookmarkStart w:name="_Toc324843649" w:id="116"/>
+      <w:bookmarkStart w:name="_Toc324851956" w:id="117"/>
+      <w:bookmarkStart w:name="_Toc324915539" w:id="118"/>
+      <w:bookmarkStart w:name="_Toc433104460" w:id="119"/>
+      <w:bookmarkStart w:name="_Toc7862627" w:id="120"/>
       <w:r>
         <w:rPr>
           <w:lang w:val="sr-Latn-CS"/>
@@ -14220,12 +14279,12 @@
         <w:tblW w:w="0" w:type="auto"/>
         <w:tblInd w:w="828" w:type="dxa"/>
         <w:tblBorders>
-          <w:top w:val="single" w:sz="6" w:space="0" w:color="auto"/>
-          <w:left w:val="single" w:sz="6" w:space="0" w:color="auto"/>
-          <w:bottom w:val="single" w:sz="6" w:space="0" w:color="auto"/>
-          <w:right w:val="single" w:sz="6" w:space="0" w:color="auto"/>
-          <w:insideH w:val="single" w:sz="6" w:space="0" w:color="auto"/>
-          <w:insideV w:val="single" w:sz="6" w:space="0" w:color="auto"/>
+          <w:top w:val="single" w:color="auto" w:sz="6" w:space="0"/>
+          <w:left w:val="single" w:color="auto" w:sz="6" w:space="0"/>
+          <w:bottom w:val="single" w:color="auto" w:sz="6" w:space="0"/>
+          <w:right w:val="single" w:color="auto" w:sz="6" w:space="0"/>
+          <w:insideH w:val="single" w:color="auto" w:sz="6" w:space="0"/>
+          <w:insideV w:val="single" w:color="auto" w:sz="6" w:space="0"/>
         </w:tblBorders>
         <w:tblLayout w:type="fixed"/>
         <w:tblLook w:val="0000" w:firstRow="0" w:lastRow="0" w:firstColumn="0" w:lastColumn="0" w:noHBand="0" w:noVBand="0"/>
@@ -14596,7 +14655,7 @@
           <w:lang w:val="sr-Latn-CS"/>
         </w:rPr>
       </w:pPr>
-      <w:bookmarkStart w:id="121" w:name="_Toc7862628"/>
+      <w:bookmarkStart w:name="_Toc7862628" w:id="121"/>
       <w:r>
         <w:rPr>
           <w:lang w:val="sr-Latn-CS"/>
@@ -14630,12 +14689,12 @@
         <w:tblW w:w="8325" w:type="dxa"/>
         <w:tblInd w:w="828" w:type="dxa"/>
         <w:tblBorders>
-          <w:top w:val="single" w:sz="4" w:space="0" w:color="auto"/>
-          <w:left w:val="single" w:sz="4" w:space="0" w:color="auto"/>
-          <w:bottom w:val="single" w:sz="4" w:space="0" w:color="auto"/>
-          <w:right w:val="single" w:sz="4" w:space="0" w:color="auto"/>
-          <w:insideH w:val="single" w:sz="4" w:space="0" w:color="auto"/>
-          <w:insideV w:val="single" w:sz="4" w:space="0" w:color="auto"/>
+          <w:top w:val="single" w:color="auto" w:sz="4" w:space="0"/>
+          <w:left w:val="single" w:color="auto" w:sz="4" w:space="0"/>
+          <w:bottom w:val="single" w:color="auto" w:sz="4" w:space="0"/>
+          <w:right w:val="single" w:color="auto" w:sz="4" w:space="0"/>
+          <w:insideH w:val="single" w:color="auto" w:sz="4" w:space="0"/>
+          <w:insideV w:val="single" w:color="auto" w:sz="4" w:space="0"/>
         </w:tblBorders>
         <w:tblLayout w:type="fixed"/>
         <w:tblLook w:val="0000" w:firstRow="0" w:lastRow="0" w:firstColumn="0" w:lastColumn="0" w:noHBand="0" w:noVBand="0"/>
@@ -15928,7 +15987,7 @@
           <w:lang w:val="sr-Latn-CS"/>
         </w:rPr>
       </w:pPr>
-      <w:bookmarkStart w:id="122" w:name="_Toc7862629"/>
+      <w:bookmarkStart w:name="_Toc7862629" w:id="122"/>
       <w:r>
         <w:rPr>
           <w:lang w:val="sr-Latn-CS"/>
@@ -15958,7 +16017,7 @@
           <w:lang w:val="sr-Latn-CS"/>
         </w:rPr>
       </w:pPr>
-      <w:bookmarkStart w:id="123" w:name="_Toc7862630"/>
+      <w:bookmarkStart w:name="_Toc7862630" w:id="123"/>
       <w:r>
         <w:rPr>
           <w:lang w:val="sr-Latn-CS"/>
@@ -16865,7 +16924,7 @@
       <w:footerReference w:type="default" r:id="rId12"/>
       <w:headerReference w:type="first" r:id="rId13"/>
       <w:footerReference w:type="first" r:id="rId14"/>
-      <w:pgSz w:w="12240" w:h="15840" w:code="1"/>
+      <w:pgSz w:w="12240" w:h="15840" w:orient="portrait" w:code="1"/>
       <w:pgMar w:top="1440" w:right="1440" w:bottom="1440" w:left="2160" w:header="708" w:footer="708" w:gutter="0"/>
       <w:cols w:space="708"/>
     </w:sectPr>
@@ -16897,7 +16956,7 @@
   <w:p>
     <w:pPr>
       <w:pStyle w:val="Footer"/>
-      <w:framePr w:wrap="around" w:vAnchor="text" w:hAnchor="margin" w:xAlign="right" w:y="1"/>
+      <w:framePr w:wrap="around" w:hAnchor="margin" w:vAnchor="text" w:xAlign="right" w:y="1"/>
       <w:rPr>
         <w:rStyle w:val="PageNumber"/>
       </w:rPr>
@@ -16936,12 +16995,12 @@
     <w:tblPr>
       <w:tblW w:w="0" w:type="auto"/>
       <w:tblBorders>
-        <w:top w:val="single" w:sz="6" w:space="0" w:color="auto"/>
-        <w:left w:val="single" w:sz="6" w:space="0" w:color="auto"/>
-        <w:bottom w:val="single" w:sz="6" w:space="0" w:color="auto"/>
-        <w:right w:val="single" w:sz="6" w:space="0" w:color="auto"/>
-        <w:insideH w:val="single" w:sz="6" w:space="0" w:color="auto"/>
-        <w:insideV w:val="single" w:sz="6" w:space="0" w:color="auto"/>
+        <w:top w:val="single" w:color="auto" w:sz="6" w:space="0"/>
+        <w:left w:val="single" w:color="auto" w:sz="6" w:space="0"/>
+        <w:bottom w:val="single" w:color="auto" w:sz="6" w:space="0"/>
+        <w:right w:val="single" w:color="auto" w:sz="6" w:space="0"/>
+        <w:insideH w:val="single" w:color="auto" w:sz="6" w:space="0"/>
+        <w:insideV w:val="single" w:color="auto" w:sz="6" w:space="0"/>
       </w:tblBorders>
       <w:tblLayout w:type="fixed"/>
       <w:tblLook w:val="0000" w:firstRow="0" w:lastRow="0" w:firstColumn="0" w:lastColumn="0" w:noHBand="0" w:noVBand="0"/>
@@ -17127,14 +17186,14 @@
   <w:p>
     <w:pPr>
       <w:pBdr>
-        <w:top w:val="single" w:sz="6" w:space="1" w:color="auto"/>
+        <w:top w:val="single" w:color="auto" w:sz="6" w:space="1"/>
       </w:pBdr>
     </w:pPr>
   </w:p>
   <w:p>
     <w:pPr>
       <w:pBdr>
-        <w:bottom w:val="single" w:sz="6" w:space="1" w:color="auto"/>
+        <w:bottom w:val="single" w:color="auto" w:sz="6" w:space="1"/>
       </w:pBdr>
       <w:jc w:val="right"/>
       <w:rPr>
@@ -17155,7 +17214,7 @@
   <w:p>
     <w:pPr>
       <w:pBdr>
-        <w:bottom w:val="single" w:sz="6" w:space="1" w:color="auto"/>
+        <w:bottom w:val="single" w:color="auto" w:sz="6" w:space="1"/>
       </w:pBdr>
       <w:jc w:val="right"/>
     </w:pPr>
@@ -17174,12 +17233,12 @@
     <w:tblPr>
       <w:tblW w:w="0" w:type="auto"/>
       <w:tblBorders>
-        <w:top w:val="single" w:sz="6" w:space="0" w:color="auto"/>
-        <w:left w:val="single" w:sz="6" w:space="0" w:color="auto"/>
-        <w:bottom w:val="single" w:sz="6" w:space="0" w:color="auto"/>
-        <w:right w:val="single" w:sz="6" w:space="0" w:color="auto"/>
-        <w:insideH w:val="single" w:sz="6" w:space="0" w:color="auto"/>
-        <w:insideV w:val="single" w:sz="6" w:space="0" w:color="auto"/>
+        <w:top w:val="single" w:color="auto" w:sz="6" w:space="0"/>
+        <w:left w:val="single" w:color="auto" w:sz="6" w:space="0"/>
+        <w:bottom w:val="single" w:color="auto" w:sz="6" w:space="0"/>
+        <w:right w:val="single" w:color="auto" w:sz="6" w:space="0"/>
+        <w:insideH w:val="single" w:color="auto" w:sz="6" w:space="0"/>
+        <w:insideV w:val="single" w:color="auto" w:sz="6" w:space="0"/>
       </w:tblBorders>
       <w:tblLayout w:type="fixed"/>
       <w:tblLook w:val="0000" w:firstRow="0" w:lastRow="0" w:firstColumn="0" w:lastColumn="0" w:noHBand="0" w:noVBand="0"/>
@@ -17401,7 +17460,7 @@
         <w:ind w:left="720" w:hanging="360"/>
       </w:pPr>
       <w:rPr>
-        <w:rFonts w:ascii="Symbol" w:hAnsi="Symbol" w:hint="default"/>
+        <w:rFonts w:hint="default" w:ascii="Symbol" w:hAnsi="Symbol"/>
       </w:rPr>
     </w:lvl>
     <w:lvl w:ilvl="1" w:tplc="7D92BD0A">
@@ -17413,7 +17472,7 @@
         <w:ind w:left="1440" w:hanging="360"/>
       </w:pPr>
       <w:rPr>
-        <w:rFonts w:ascii="Courier New" w:hAnsi="Courier New" w:hint="default"/>
+        <w:rFonts w:hint="default" w:ascii="Courier New" w:hAnsi="Courier New"/>
       </w:rPr>
     </w:lvl>
     <w:lvl w:ilvl="2" w:tplc="C2583580">
@@ -17425,7 +17484,7 @@
         <w:ind w:left="2160" w:hanging="360"/>
       </w:pPr>
       <w:rPr>
-        <w:rFonts w:ascii="Symbol" w:hAnsi="Symbol" w:hint="default"/>
+        <w:rFonts w:hint="default" w:ascii="Symbol" w:hAnsi="Symbol"/>
       </w:rPr>
     </w:lvl>
     <w:lvl w:ilvl="3" w:tplc="B8D6701C">
@@ -17437,7 +17496,7 @@
         <w:ind w:left="2880" w:hanging="360"/>
       </w:pPr>
       <w:rPr>
-        <w:rFonts w:ascii="Symbol" w:hAnsi="Symbol" w:hint="default"/>
+        <w:rFonts w:hint="default" w:ascii="Symbol" w:hAnsi="Symbol"/>
       </w:rPr>
     </w:lvl>
     <w:lvl w:ilvl="4" w:tplc="7102E56C">
@@ -17449,7 +17508,7 @@
         <w:ind w:left="3600" w:hanging="360"/>
       </w:pPr>
       <w:rPr>
-        <w:rFonts w:ascii="Courier New" w:hAnsi="Courier New" w:hint="default"/>
+        <w:rFonts w:hint="default" w:ascii="Courier New" w:hAnsi="Courier New"/>
       </w:rPr>
     </w:lvl>
     <w:lvl w:ilvl="5" w:tplc="FC8E77AA">
@@ -17461,7 +17520,7 @@
         <w:ind w:left="4320" w:hanging="360"/>
       </w:pPr>
       <w:rPr>
-        <w:rFonts w:ascii="Wingdings" w:hAnsi="Wingdings" w:hint="default"/>
+        <w:rFonts w:hint="default" w:ascii="Wingdings" w:hAnsi="Wingdings"/>
       </w:rPr>
     </w:lvl>
     <w:lvl w:ilvl="6" w:tplc="5B5A0E3E">
@@ -17473,7 +17532,7 @@
         <w:ind w:left="5040" w:hanging="360"/>
       </w:pPr>
       <w:rPr>
-        <w:rFonts w:ascii="Symbol" w:hAnsi="Symbol" w:hint="default"/>
+        <w:rFonts w:hint="default" w:ascii="Symbol" w:hAnsi="Symbol"/>
       </w:rPr>
     </w:lvl>
     <w:lvl w:ilvl="7" w:tplc="BFC81402">
@@ -17485,7 +17544,7 @@
         <w:ind w:left="5760" w:hanging="360"/>
       </w:pPr>
       <w:rPr>
-        <w:rFonts w:ascii="Courier New" w:hAnsi="Courier New" w:hint="default"/>
+        <w:rFonts w:hint="default" w:ascii="Courier New" w:hAnsi="Courier New"/>
       </w:rPr>
     </w:lvl>
     <w:lvl w:ilvl="8" w:tplc="D1869416">
@@ -17497,7 +17556,7 @@
         <w:ind w:left="6480" w:hanging="360"/>
       </w:pPr>
       <w:rPr>
-        <w:rFonts w:ascii="Wingdings" w:hAnsi="Wingdings" w:hint="default"/>
+        <w:rFonts w:hint="default" w:ascii="Wingdings" w:hAnsi="Wingdings"/>
       </w:rPr>
     </w:lvl>
   </w:abstractNum>
@@ -17517,7 +17576,7 @@
         <w:ind w:left="360" w:hanging="360"/>
       </w:pPr>
       <w:rPr>
-        <w:rFonts w:ascii="Symbol" w:hAnsi="Symbol" w:hint="default"/>
+        <w:rFonts w:hint="default" w:ascii="Symbol" w:hAnsi="Symbol"/>
       </w:rPr>
     </w:lvl>
   </w:abstractNum>
@@ -17537,7 +17596,7 @@
         <w:ind w:left="360" w:hanging="360"/>
       </w:pPr>
       <w:rPr>
-        <w:rFonts w:ascii="Symbol" w:hAnsi="Symbol" w:hint="default"/>
+        <w:rFonts w:hint="default" w:ascii="Symbol" w:hAnsi="Symbol"/>
       </w:rPr>
     </w:lvl>
   </w:abstractNum>
@@ -17669,7 +17728,7 @@
           <w:ind w:left="360" w:hanging="360"/>
         </w:pPr>
         <w:rPr>
-          <w:rFonts w:ascii="Symbol" w:hAnsi="Symbol" w:hint="default"/>
+          <w:rFonts w:hint="default" w:ascii="Symbol" w:hAnsi="Symbol"/>
         </w:rPr>
       </w:lvl>
     </w:lvlOverride>
@@ -17693,7 +17752,7 @@
           <w:ind w:left="360" w:hanging="360"/>
         </w:pPr>
         <w:rPr>
-          <w:rFonts w:ascii="Symbol" w:hAnsi="Symbol" w:hint="default"/>
+          <w:rFonts w:hint="default" w:ascii="Symbol" w:hAnsi="Symbol"/>
         </w:rPr>
       </w:lvl>
     </w:lvlOverride>
@@ -17711,7 +17770,7 @@
           <w:ind w:left="360" w:hanging="360"/>
         </w:pPr>
         <w:rPr>
-          <w:rFonts w:ascii="Symbol" w:hAnsi="Symbol" w:hint="default"/>
+          <w:rFonts w:hint="default" w:ascii="Symbol" w:hAnsi="Symbol"/>
         </w:rPr>
       </w:lvl>
     </w:lvlOverride>
@@ -17729,7 +17788,7 @@
           <w:ind w:left="360" w:hanging="360"/>
         </w:pPr>
         <w:rPr>
-          <w:rFonts w:ascii="Symbol" w:hAnsi="Symbol" w:hint="default"/>
+          <w:rFonts w:hint="default" w:ascii="Symbol" w:hAnsi="Symbol"/>
         </w:rPr>
       </w:lvl>
     </w:lvlOverride>
@@ -17747,7 +17806,7 @@
           <w:ind w:left="360" w:hanging="360"/>
         </w:pPr>
         <w:rPr>
-          <w:rFonts w:ascii="Symbol" w:hAnsi="Symbol" w:hint="default"/>
+          <w:rFonts w:hint="default" w:ascii="Symbol" w:hAnsi="Symbol"/>
         </w:rPr>
       </w:lvl>
     </w:lvlOverride>
@@ -17756,11 +17815,11 @@
 </file>
 
 <file path=word/styles.xml><?xml version="1.0" encoding="utf-8"?>
-<w:styles xmlns:mc="http://schemas.openxmlformats.org/markup-compatibility/2006" xmlns:r="http://schemas.openxmlformats.org/officeDocument/2006/relationships" xmlns:w="http://schemas.openxmlformats.org/wordprocessingml/2006/main" xmlns:w14="http://schemas.microsoft.com/office/word/2010/wordml" mc:Ignorable="w14">
+<w:styles xmlns:wp14="http://schemas.microsoft.com/office/word/2010/wordprocessingDrawing" xmlns:mc="http://schemas.openxmlformats.org/markup-compatibility/2006" xmlns:r="http://schemas.openxmlformats.org/officeDocument/2006/relationships" xmlns:w="http://schemas.openxmlformats.org/wordprocessingml/2006/main" xmlns:w14="http://schemas.microsoft.com/office/word/2010/wordml" mc:Ignorable="w14 wp14">
   <w:docDefaults>
     <w:rPrDefault>
       <w:rPr>
-        <w:rFonts w:ascii="Times New Roman" w:eastAsia="Times New Roman" w:hAnsi="Times New Roman" w:cs="Times New Roman"/>
+        <w:rFonts w:ascii="Times New Roman" w:hAnsi="Times New Roman" w:eastAsia="Times New Roman" w:cs="Times New Roman"/>
         <w:lang w:val="sr-Latn-RS" w:eastAsia="ja-JP" w:bidi="ar-SA"/>
       </w:rPr>
     </w:rPrDefault>
@@ -17785,7 +17844,7 @@
     <w:lsdException w:name="Subtitle" w:qFormat="1"/>
     <w:lsdException w:name="Strong" w:qFormat="1"/>
     <w:lsdException w:name="Emphasis" w:qFormat="1"/>
-    <w:lsdException w:name="Placeholder Text" w:semiHidden="1" w:uiPriority="99"/>
+    <w:lsdException w:name="Placeholder Text" w:uiPriority="99" w:semiHidden="1"/>
     <w:lsdException w:name="No Spacing" w:uiPriority="1" w:qFormat="1"/>
     <w:lsdException w:name="Light Shading" w:uiPriority="60"/>
     <w:lsdException w:name="Light List" w:uiPriority="61"/>
@@ -17807,7 +17866,7 @@
     <w:lsdException w:name="Medium Shading 1 Accent 1" w:uiPriority="63"/>
     <w:lsdException w:name="Medium Shading 2 Accent 1" w:uiPriority="64"/>
     <w:lsdException w:name="Medium List 1 Accent 1" w:uiPriority="65"/>
-    <w:lsdException w:name="Revision" w:semiHidden="1" w:uiPriority="99"/>
+    <w:lsdException w:name="Revision" w:uiPriority="99" w:semiHidden="1"/>
     <w:lsdException w:name="List Paragraph" w:uiPriority="34" w:qFormat="1"/>
     <w:lsdException w:name="Quote" w:uiPriority="29" w:qFormat="1"/>
     <w:lsdException w:name="Intense Quote" w:uiPriority="30" w:qFormat="1"/>
@@ -17894,10 +17953,10 @@
     <w:lsdException w:name="Subtle Reference" w:uiPriority="31" w:qFormat="1"/>
     <w:lsdException w:name="Intense Reference" w:uiPriority="32" w:qFormat="1"/>
     <w:lsdException w:name="Book Title" w:uiPriority="33" w:qFormat="1"/>
-    <w:lsdException w:name="Bibliography" w:semiHidden="1" w:uiPriority="37" w:unhideWhenUsed="1"/>
-    <w:lsdException w:name="TOC Heading" w:semiHidden="1" w:uiPriority="39" w:unhideWhenUsed="1" w:qFormat="1"/>
+    <w:lsdException w:name="Bibliography" w:uiPriority="37" w:semiHidden="1" w:unhideWhenUsed="1"/>
+    <w:lsdException w:name="TOC Heading" w:uiPriority="39" w:semiHidden="1" w:unhideWhenUsed="1" w:qFormat="1"/>
   </w:latentStyles>
-  <w:style w:type="paragraph" w:default="1" w:styleId="Normal">
+  <w:style w:type="paragraph" w:styleId="Normal" w:default="1">
     <w:name w:val="Normal"/>
     <w:qFormat/>
     <w:rPr>
@@ -18092,13 +18151,13 @@
       <w:szCs w:val="18"/>
     </w:rPr>
   </w:style>
-  <w:style w:type="character" w:default="1" w:styleId="DefaultParagraphFont">
+  <w:style w:type="character" w:styleId="DefaultParagraphFont" w:default="1">
     <w:name w:val="Default Paragraph Font"/>
     <w:uiPriority w:val="1"/>
     <w:semiHidden/>
     <w:unhideWhenUsed/>
   </w:style>
-  <w:style w:type="table" w:default="1" w:styleId="TableNormal">
+  <w:style w:type="table" w:styleId="TableNormal" w:default="1">
     <w:name w:val="Normal Table"/>
     <w:uiPriority w:val="99"/>
     <w:semiHidden/>
@@ -18113,7 +18172,7 @@
       </w:tblCellMar>
     </w:tblPr>
   </w:style>
-  <w:style w:type="numbering" w:default="1" w:styleId="NoList">
+  <w:style w:type="numbering" w:styleId="NoList" w:default="1">
     <w:name w:val="No List"/>
     <w:uiPriority w:val="99"/>
     <w:semiHidden/>
@@ -18269,7 +18328,7 @@
       <w:vertAlign w:val="superscript"/>
     </w:rPr>
   </w:style>
-  <w:style w:type="paragraph" w:customStyle="1" w:styleId="Tabletext">
+  <w:style w:type="paragraph" w:styleId="Tabletext" w:customStyle="1">
     <w:name w:val="Tabletext"/>
     <w:basedOn w:val="Normal"/>
     <w:rsid w:val="007B1402"/>
@@ -18298,7 +18357,7 @@
       <w:szCs w:val="20"/>
     </w:rPr>
   </w:style>
-  <w:style w:type="paragraph" w:customStyle="1" w:styleId="BodyText1">
+  <w:style w:type="paragraph" w:styleId="BodyText1" w:customStyle="1">
     <w:name w:val="Body Text1"/>
     <w:rsid w:val="007B1402"/>
     <w:pPr>
